--- a/Paragraphe2.docx
+++ b/Paragraphe2.docx
@@ -1,6 +1,6 @@
 
 <file path=word/document.xml><?xml version="1.0" encoding="utf-8"?>
-<w:document xmlns:wpc="http://schemas.microsoft.com/office/word/2010/wordprocessingCanvas" xmlns:cx="http://schemas.microsoft.com/office/drawing/2014/chartex" xmlns:cx1="http://schemas.microsoft.com/office/drawing/2015/9/8/chartex" xmlns:cx2="http://schemas.microsoft.com/office/drawing/2015/10/21/chartex" xmlns:cx3="http://schemas.microsoft.com/office/drawing/2016/5/9/chartex" xmlns:cx4="http://schemas.microsoft.com/office/drawing/2016/5/10/chartex" xmlns:cx5="http://schemas.microsoft.com/office/drawing/2016/5/11/chartex" xmlns:mc="http://schemas.openxmlformats.org/markup-compatibility/2006" xmlns:o="urn:schemas-microsoft-com:office:office" xmlns:r="http://schemas.openxmlformats.org/officeDocument/2006/relationships" xmlns:m="http://schemas.openxmlformats.org/officeDocument/2006/math" xmlns:v="urn:schemas-microsoft-com:vml" xmlns:wp14="http://schemas.microsoft.com/office/word/2010/wordprocessingDrawing" xmlns:wp="http://schemas.openxmlformats.org/drawingml/2006/wordprocessingDrawing" xmlns:w10="urn:schemas-microsoft-com:office:word" xmlns:w="http://schemas.openxmlformats.org/wordprocessingml/2006/main" xmlns:w14="http://schemas.microsoft.com/office/word/2010/wordml" xmlns:w15="http://schemas.microsoft.com/office/word/2012/wordml" xmlns:w16se="http://schemas.microsoft.com/office/word/2015/wordml/symex" xmlns:wpg="http://schemas.microsoft.com/office/word/2010/wordprocessingGroup" xmlns:wpi="http://schemas.microsoft.com/office/word/2010/wordprocessingInk" xmlns:wne="http://schemas.microsoft.com/office/word/2006/wordml" xmlns:wps="http://schemas.microsoft.com/office/word/2010/wordprocessingShape" mc:Ignorable="w14 w15 w16se wp14">
+<w:document xmlns:wpc="http://schemas.microsoft.com/office/word/2010/wordprocessingCanvas" xmlns:mc="http://schemas.openxmlformats.org/markup-compatibility/2006" xmlns:o="urn:schemas-microsoft-com:office:office" xmlns:r="http://schemas.openxmlformats.org/officeDocument/2006/relationships" xmlns:m="http://schemas.openxmlformats.org/officeDocument/2006/math" xmlns:v="urn:schemas-microsoft-com:vml" xmlns:wp14="http://schemas.microsoft.com/office/word/2010/wordprocessingDrawing" xmlns:wp="http://schemas.openxmlformats.org/drawingml/2006/wordprocessingDrawing" xmlns:w10="urn:schemas-microsoft-com:office:word" xmlns:w="http://schemas.openxmlformats.org/wordprocessingml/2006/main" xmlns:w14="http://schemas.microsoft.com/office/word/2010/wordml" xmlns:wpg="http://schemas.microsoft.com/office/word/2010/wordprocessingGroup" xmlns:wpi="http://schemas.microsoft.com/office/word/2010/wordprocessingInk" xmlns:wne="http://schemas.microsoft.com/office/word/2006/wordml" xmlns:wps="http://schemas.microsoft.com/office/word/2010/wordprocessingShape" mc:Ignorable="w14 wp14">
   <w:body>
     <w:p>
       <w:pPr>
@@ -9,6 +9,8 @@
           <w:rFonts w:asciiTheme="minorHAnsi" w:hAnsiTheme="minorHAnsi"/>
         </w:rPr>
       </w:pPr>
+      <w:bookmarkStart w:id="0" w:name="_GoBack"/>
+      <w:bookmarkEnd w:id="0"/>
       <w:r>
         <w:rPr>
           <w:rFonts w:asciiTheme="minorHAnsi" w:hAnsiTheme="minorHAnsi"/>
@@ -117,7 +119,7 @@
           <w:rFonts w:asciiTheme="minorHAnsi" w:hAnsiTheme="minorHAnsi"/>
           <w:noProof/>
           <w:color w:val="000000"/>
-          <w:lang w:eastAsia="fr-FR" w:bidi="ar-SA"/>
+          <w:lang w:val="fr-CH" w:eastAsia="fr-CH" w:bidi="ar-SA"/>
         </w:rPr>
         <w:drawing>
           <wp:anchor distT="0" distB="0" distL="114300" distR="114300" simplePos="0" relativeHeight="251659264" behindDoc="0" locked="0" layoutInCell="1" allowOverlap="1" wp14:anchorId="1ACE8650" wp14:editId="00037206">
@@ -141,7 +143,7 @@
                     <pic:cNvPicPr/>
                   </pic:nvPicPr>
                   <pic:blipFill>
-                    <a:blip r:embed="rId8">
+                    <a:blip r:embed="rId9">
                       <a:lum/>
                       <a:alphaModFix/>
                     </a:blip>
@@ -268,14 +270,7 @@
           <w:rFonts w:asciiTheme="minorHAnsi" w:hAnsiTheme="minorHAnsi"/>
           <w:color w:val="000000"/>
         </w:rPr>
-        <w:t xml:space="preserve"> </w:t>
-      </w:r>
-      <w:r>
-        <w:rPr>
-          <w:rFonts w:asciiTheme="minorHAnsi" w:hAnsiTheme="minorHAnsi"/>
-          <w:color w:val="000000"/>
-        </w:rPr>
-        <w:t>est donc en quelque sorte une image des États-Unis luttant pour les valeurs américaines contre un ennemi qui lui veut du mal.</w:t>
+        <w:t xml:space="preserve"> est donc en quelque sorte une image des États-Unis luttant pour les valeurs américaines contre un ennemi qui lui veut du mal.</w:t>
       </w:r>
       <w:r>
         <w:rPr>
@@ -299,13 +294,7 @@
         <w:rPr>
           <w:rFonts w:asciiTheme="minorHAnsi" w:hAnsiTheme="minorHAnsi"/>
         </w:rPr>
-        <w:t>Cap</w:t>
-      </w:r>
-      <w:r>
-        <w:rPr>
-          <w:rFonts w:asciiTheme="minorHAnsi" w:hAnsiTheme="minorHAnsi"/>
-        </w:rPr>
-        <w:t>tain</w:t>
+        <w:t>Captain</w:t>
       </w:r>
       <w:proofErr w:type="spellEnd"/>
       <w:r>
@@ -326,14 +315,7 @@
         <w:rPr>
           <w:rFonts w:asciiTheme="minorHAnsi" w:hAnsiTheme="minorHAnsi"/>
         </w:rPr>
-        <w:t xml:space="preserve"> n’est absolument pas le seul à avoir servi cette cause, beaucoup d’autre </w:t>
-      </w:r>
-      <w:r>
-        <w:rPr>
-          <w:rFonts w:asciiTheme="minorHAnsi" w:hAnsiTheme="minorHAnsi"/>
-        </w:rPr>
-        <w:lastRenderedPageBreak/>
-        <w:t>super-héros ont fait de même.</w:t>
+        <w:t xml:space="preserve"> n’est absolument pas le seul à avoir servi cette cause, beaucoup d’autre super-héros ont fait de même.</w:t>
       </w:r>
     </w:p>
     <w:p>
@@ -348,13 +330,8 @@
         <w:rPr>
           <w:rFonts w:asciiTheme="minorHAnsi" w:hAnsiTheme="minorHAnsi"/>
         </w:rPr>
-        <w:t>Comme Superman, le</w:t>
-      </w:r>
-      <w:r>
-        <w:rPr>
-          <w:rFonts w:asciiTheme="minorHAnsi" w:hAnsiTheme="minorHAnsi"/>
-        </w:rPr>
-        <w:t xml:space="preserve"> premier super-héros, celui qui a posé une grande partie des règles dans les univers de super-héros, lui aussi, comme </w:t>
+        <w:lastRenderedPageBreak/>
+        <w:t xml:space="preserve">Comme Superman, le premier super-héros, celui qui a posé une grande partie des règles dans les univers de super-héros, lui aussi, comme </w:t>
       </w:r>
       <w:proofErr w:type="spellStart"/>
       <w:r>
@@ -495,21 +472,7 @@
           <w:rFonts w:asciiTheme="minorHAnsi" w:hAnsiTheme="minorHAnsi"/>
           <w:color w:val="000000"/>
         </w:rPr>
-        <w:t>dénonce</w:t>
-      </w:r>
-      <w:r>
-        <w:rPr>
-          <w:rFonts w:asciiTheme="minorHAnsi" w:hAnsiTheme="minorHAnsi"/>
-          <w:color w:val="000000"/>
-        </w:rPr>
-        <w:t xml:space="preserve"> </w:t>
-      </w:r>
-      <w:r>
-        <w:rPr>
-          <w:rFonts w:asciiTheme="minorHAnsi" w:hAnsiTheme="minorHAnsi"/>
-          <w:color w:val="000000"/>
-        </w:rPr>
-        <w:t>: « </w:t>
+        <w:t>dénonce : « </w:t>
       </w:r>
       <w:r>
         <w:rPr>
@@ -538,14 +501,7 @@
           <w:rFonts w:asciiTheme="minorHAnsi" w:hAnsiTheme="minorHAnsi"/>
           <w:color w:val="000000"/>
         </w:rPr>
-        <w:t xml:space="preserve"> </w:t>
-      </w:r>
-      <w:r>
-        <w:rPr>
-          <w:rFonts w:asciiTheme="minorHAnsi" w:hAnsiTheme="minorHAnsi"/>
-          <w:color w:val="000000"/>
-        </w:rPr>
-        <w:t xml:space="preserve">. C’est sans doute pour montrer les effets imprévisibles et dévastateurs du nucléaire que Hulk a été créé. Etant donné que Hulk a ces particularités d’être imprévisibles et surtout destructeur et que la raison pour laquelle il est comme ça c’est le nucléaire (rayons gammas). </w:t>
+        <w:t xml:space="preserve"> . C’est sans doute pour montrer les effets imprévisibles et dévastateurs du nucléaire que Hulk a été créé. Etant donné que Hulk a ces particularités d’être imprévisibles et surtout destructeur et que la raison pour laquelle il est comme ça c’est le nucléaire (rayons gammas). </w:t>
       </w:r>
       <w:r>
         <w:rPr>
@@ -878,13 +834,7 @@
         <w:rPr>
           <w:rFonts w:asciiTheme="minorHAnsi" w:hAnsiTheme="minorHAnsi"/>
         </w:rPr>
-        <w:t xml:space="preserve"> </w:t>
-      </w:r>
-      <w:r>
-        <w:rPr>
-          <w:rFonts w:asciiTheme="minorHAnsi" w:hAnsiTheme="minorHAnsi"/>
-        </w:rPr>
-        <w:t>« Anthony Stark, au début de sa carrière de super-héros, avait pour principale occupation de lutter contre les communistes dans le contexte de la Guerre Froide, de manière beaucoup plus systématique que les autres personnages de Marvel Comics. »</w:t>
+        <w:t xml:space="preserve"> « Anthony Stark, au début de sa carrière de super-héros, avait pour principale occupation de lutter contre les communistes dans le contexte de la Guerre Froide, de manière beaucoup plus systématique que les autres personnages de Marvel Comics. »</w:t>
       </w:r>
       <w:r>
         <w:rPr>
@@ -897,19 +847,7 @@
         <w:rPr>
           <w:rFonts w:asciiTheme="minorHAnsi" w:hAnsiTheme="minorHAnsi"/>
         </w:rPr>
-        <w:t xml:space="preserve">. La guerre qui opposait les Etats-Unis et l’URSS (et les communistes en </w:t>
-      </w:r>
-      <w:r>
-        <w:rPr>
-          <w:rFonts w:asciiTheme="minorHAnsi" w:hAnsiTheme="minorHAnsi"/>
-        </w:rPr>
-        <w:t>générale) dans</w:t>
-      </w:r>
-      <w:r>
-        <w:rPr>
-          <w:rFonts w:asciiTheme="minorHAnsi" w:hAnsiTheme="minorHAnsi"/>
-        </w:rPr>
-        <w:t xml:space="preserve"> une course à l’armement et à la technologie, </w:t>
+        <w:t xml:space="preserve">. La guerre qui opposait les Etats-Unis et l’URSS (et les communistes en générale) dans une course à l’armement et à la technologie, </w:t>
       </w:r>
       <w:proofErr w:type="spellStart"/>
       <w:r>
@@ -938,19 +876,7 @@
         <w:rPr>
           <w:rFonts w:asciiTheme="minorHAnsi" w:hAnsiTheme="minorHAnsi"/>
         </w:rPr>
-        <w:t>Thor lui aussi a lutté contre le communisme, mais lui plutôt en chine </w:t>
-      </w:r>
-      <w:r>
-        <w:rPr>
-          <w:rFonts w:asciiTheme="minorHAnsi" w:hAnsiTheme="minorHAnsi"/>
-        </w:rPr>
-        <w:t>: « Cette histoire débute à cause de l'armée communiste chinoise qui fait obstacle à une intervention d'une force médicale en Inde. [...]Thor n'a pas de mal pour mettre en pièce les chinois mais l'armée de Pékin</w:t>
-      </w:r>
-      <w:r>
-        <w:rPr>
-          <w:rFonts w:asciiTheme="minorHAnsi" w:hAnsiTheme="minorHAnsi"/>
-        </w:rPr>
-        <w:t xml:space="preserve"> ne compte pas en rester là. »</w:t>
+        <w:t>Thor lui aussi a lutté contre le communisme, mais lui plutôt en chine : « Cette histoire débute à cause de l'armée communiste chinoise qui fait obstacle à une intervention d'une force médicale en Inde. [...]Thor n'a pas de mal pour mettre en pièce les chinois mais l'armée de Pékin ne compte pas en rester là. »</w:t>
       </w:r>
       <w:r>
         <w:rPr>
@@ -1043,13 +969,7 @@
         <w:rPr>
           <w:rFonts w:asciiTheme="minorHAnsi" w:hAnsiTheme="minorHAnsi"/>
         </w:rPr>
-        <w:t>) et DC</w:t>
-      </w:r>
-      <w:r>
-        <w:rPr>
-          <w:rFonts w:asciiTheme="minorHAnsi" w:hAnsiTheme="minorHAnsi"/>
-        </w:rPr>
-        <w:t xml:space="preserve"> (DC Extended </w:t>
+        <w:t xml:space="preserve">) et DC (DC Extended </w:t>
       </w:r>
       <w:proofErr w:type="spellStart"/>
       <w:r>
@@ -1063,19 +983,7 @@
         <w:rPr>
           <w:rFonts w:asciiTheme="minorHAnsi" w:hAnsiTheme="minorHAnsi"/>
         </w:rPr>
-        <w:t>) ne s</w:t>
-      </w:r>
-      <w:r>
-        <w:rPr>
-          <w:rFonts w:asciiTheme="minorHAnsi" w:hAnsiTheme="minorHAnsi"/>
-        </w:rPr>
-        <w:t>ont-ils pas</w:t>
-      </w:r>
-      <w:r>
-        <w:rPr>
-          <w:rFonts w:asciiTheme="minorHAnsi" w:hAnsiTheme="minorHAnsi"/>
-        </w:rPr>
-        <w:t xml:space="preserve"> toujours aussi </w:t>
+        <w:t xml:space="preserve">) ne sont-ils pas toujours aussi </w:t>
       </w:r>
       <w:r>
         <w:rPr>
@@ -1087,13 +995,7 @@
         <w:rPr>
           <w:rFonts w:asciiTheme="minorHAnsi" w:hAnsiTheme="minorHAnsi"/>
         </w:rPr>
-        <w:t xml:space="preserve"> par les États-Unis</w:t>
-      </w:r>
-      <w:r>
-        <w:rPr>
-          <w:rFonts w:asciiTheme="minorHAnsi" w:hAnsiTheme="minorHAnsi"/>
-        </w:rPr>
-        <w:t> ?</w:t>
+        <w:t xml:space="preserve"> par les États-Unis ?</w:t>
       </w:r>
     </w:p>
     <w:p>
@@ -1269,19 +1171,7 @@
         <w:rPr>
           <w:rFonts w:asciiTheme="minorHAnsi" w:hAnsiTheme="minorHAnsi"/>
         </w:rPr>
-        <w:t xml:space="preserve">Et du coté de DC c'est </w:t>
-      </w:r>
-      <w:r>
-        <w:rPr>
-          <w:rFonts w:asciiTheme="minorHAnsi" w:hAnsiTheme="minorHAnsi"/>
-        </w:rPr>
-        <w:t xml:space="preserve">la même chose, pas de signes d’influence </w:t>
-      </w:r>
-      <w:r>
-        <w:rPr>
-          <w:rFonts w:asciiTheme="minorHAnsi" w:hAnsiTheme="minorHAnsi"/>
-        </w:rPr>
-        <w:t>clair.</w:t>
+        <w:t>Et du coté de DC c'est la même chose, pas de signes d’influence clair.</w:t>
       </w:r>
     </w:p>
     <w:p>
@@ -1296,8 +1186,14 @@
         <w:rPr>
           <w:rFonts w:asciiTheme="minorHAnsi" w:hAnsiTheme="minorHAnsi"/>
         </w:rPr>
+        <w:t xml:space="preserve">Donc on dirait que les Super-Héros ne sont plus du tout utilisés à des fins politiques mais </w:t>
+      </w:r>
+      <w:r>
+        <w:rPr>
+          <w:rFonts w:asciiTheme="minorHAnsi" w:hAnsiTheme="minorHAnsi"/>
+        </w:rPr>
         <w:lastRenderedPageBreak/>
-        <w:t xml:space="preserve">Donc on dirait que les Super-Héros ne sont plus du tout utilisés à des fins politiques mais seulement divertissante ce qui est </w:t>
+        <w:t xml:space="preserve">seulement divertissante ce qui est </w:t>
       </w:r>
       <w:r>
         <w:rPr>
@@ -1336,27 +1232,14 @@
         <w:rPr>
           <w:rFonts w:asciiTheme="minorHAnsi" w:hAnsiTheme="minorHAnsi"/>
         </w:rPr>
-        <w:t xml:space="preserve">Est-ce que </w:t>
-      </w:r>
-      <w:r>
-        <w:rPr>
-          <w:rFonts w:asciiTheme="minorHAnsi" w:hAnsiTheme="minorHAnsi"/>
-        </w:rPr>
-        <w:t>les problèmes de la société américaine ont influencé les super-héros ?</w:t>
-      </w:r>
-      <w:r>
-        <w:rPr>
-          <w:rFonts w:asciiTheme="minorHAnsi" w:hAnsiTheme="minorHAnsi"/>
-          <w:color w:val="000000"/>
-        </w:rPr>
-        <w:t xml:space="preserve"> O</w:t>
-      </w:r>
-      <w:r>
-        <w:rPr>
-          <w:rFonts w:asciiTheme="minorHAnsi" w:hAnsiTheme="minorHAnsi"/>
-          <w:color w:val="000000"/>
-        </w:rPr>
-        <w:t>ui très clairement</w:t>
+        <w:t>Est-ce que les problèmes de la société américaine ont influencé les super-héros ?</w:t>
+      </w:r>
+      <w:r>
+        <w:rPr>
+          <w:rFonts w:asciiTheme="minorHAnsi" w:hAnsiTheme="minorHAnsi"/>
+          <w:color w:val="000000"/>
+        </w:rPr>
+        <w:t xml:space="preserve"> Oui très clairement</w:t>
       </w:r>
       <w:r>
         <w:rPr>
@@ -1379,8 +1262,6 @@
         </w:rPr>
         <w:t xml:space="preserve"> ils ne dénoncent presque plus).</w:t>
       </w:r>
-      <w:bookmarkStart w:id="0" w:name="_GoBack"/>
-      <w:bookmarkEnd w:id="0"/>
     </w:p>
     <w:p>
       <w:pPr>
@@ -1390,7 +1271,7 @@
       </w:pPr>
     </w:p>
     <w:sectPr>
-      <w:headerReference w:type="default" r:id="rId9"/>
+      <w:headerReference w:type="default" r:id="rId10"/>
       <w:pgSz w:w="11906" w:h="16838"/>
       <w:pgMar w:top="1417" w:right="1417" w:bottom="1417" w:left="1417" w:header="708" w:footer="708" w:gutter="0"/>
       <w:cols w:space="708"/>
@@ -1401,7 +1282,7 @@
 </file>
 
 <file path=word/endnotes.xml><?xml version="1.0" encoding="utf-8"?>
-<w:endnotes xmlns:wpc="http://schemas.microsoft.com/office/word/2010/wordprocessingCanvas" xmlns:cx="http://schemas.microsoft.com/office/drawing/2014/chartex" xmlns:cx1="http://schemas.microsoft.com/office/drawing/2015/9/8/chartex" xmlns:cx2="http://schemas.microsoft.com/office/drawing/2015/10/21/chartex" xmlns:cx3="http://schemas.microsoft.com/office/drawing/2016/5/9/chartex" xmlns:cx4="http://schemas.microsoft.com/office/drawing/2016/5/10/chartex" xmlns:cx5="http://schemas.microsoft.com/office/drawing/2016/5/11/chartex" xmlns:mc="http://schemas.openxmlformats.org/markup-compatibility/2006" xmlns:o="urn:schemas-microsoft-com:office:office" xmlns:r="http://schemas.openxmlformats.org/officeDocument/2006/relationships" xmlns:m="http://schemas.openxmlformats.org/officeDocument/2006/math" xmlns:v="urn:schemas-microsoft-com:vml" xmlns:wp14="http://schemas.microsoft.com/office/word/2010/wordprocessingDrawing" xmlns:wp="http://schemas.openxmlformats.org/drawingml/2006/wordprocessingDrawing" xmlns:w10="urn:schemas-microsoft-com:office:word" xmlns:w="http://schemas.openxmlformats.org/wordprocessingml/2006/main" xmlns:w14="http://schemas.microsoft.com/office/word/2010/wordml" xmlns:w15="http://schemas.microsoft.com/office/word/2012/wordml" xmlns:w16se="http://schemas.microsoft.com/office/word/2015/wordml/symex" xmlns:wpg="http://schemas.microsoft.com/office/word/2010/wordprocessingGroup" xmlns:wpi="http://schemas.microsoft.com/office/word/2010/wordprocessingInk" xmlns:wne="http://schemas.microsoft.com/office/word/2006/wordml" xmlns:wps="http://schemas.microsoft.com/office/word/2010/wordprocessingShape" mc:Ignorable="w14 w15 w16se wp14">
+<w:endnotes xmlns:wpc="http://schemas.microsoft.com/office/word/2010/wordprocessingCanvas" xmlns:mc="http://schemas.openxmlformats.org/markup-compatibility/2006" xmlns:o="urn:schemas-microsoft-com:office:office" xmlns:r="http://schemas.openxmlformats.org/officeDocument/2006/relationships" xmlns:m="http://schemas.openxmlformats.org/officeDocument/2006/math" xmlns:v="urn:schemas-microsoft-com:vml" xmlns:wp14="http://schemas.microsoft.com/office/word/2010/wordprocessingDrawing" xmlns:wp="http://schemas.openxmlformats.org/drawingml/2006/wordprocessingDrawing" xmlns:w10="urn:schemas-microsoft-com:office:word" xmlns:w="http://schemas.openxmlformats.org/wordprocessingml/2006/main" xmlns:w14="http://schemas.microsoft.com/office/word/2010/wordml" xmlns:wpg="http://schemas.microsoft.com/office/word/2010/wordprocessingGroup" xmlns:wpi="http://schemas.microsoft.com/office/word/2010/wordprocessingInk" xmlns:wne="http://schemas.microsoft.com/office/word/2006/wordml" xmlns:wps="http://schemas.microsoft.com/office/word/2010/wordprocessingShape" mc:Ignorable="w14 wp14">
   <w:endnote w:type="separator" w:id="-1">
     <w:p>
       <w:r>
@@ -1420,7 +1301,7 @@
 </file>
 
 <file path=word/footnotes.xml><?xml version="1.0" encoding="utf-8"?>
-<w:footnotes xmlns:wpc="http://schemas.microsoft.com/office/word/2010/wordprocessingCanvas" xmlns:cx="http://schemas.microsoft.com/office/drawing/2014/chartex" xmlns:cx1="http://schemas.microsoft.com/office/drawing/2015/9/8/chartex" xmlns:cx2="http://schemas.microsoft.com/office/drawing/2015/10/21/chartex" xmlns:cx3="http://schemas.microsoft.com/office/drawing/2016/5/9/chartex" xmlns:cx4="http://schemas.microsoft.com/office/drawing/2016/5/10/chartex" xmlns:cx5="http://schemas.microsoft.com/office/drawing/2016/5/11/chartex" xmlns:mc="http://schemas.openxmlformats.org/markup-compatibility/2006" xmlns:o="urn:schemas-microsoft-com:office:office" xmlns:r="http://schemas.openxmlformats.org/officeDocument/2006/relationships" xmlns:m="http://schemas.openxmlformats.org/officeDocument/2006/math" xmlns:v="urn:schemas-microsoft-com:vml" xmlns:wp14="http://schemas.microsoft.com/office/word/2010/wordprocessingDrawing" xmlns:wp="http://schemas.openxmlformats.org/drawingml/2006/wordprocessingDrawing" xmlns:w10="urn:schemas-microsoft-com:office:word" xmlns:w="http://schemas.openxmlformats.org/wordprocessingml/2006/main" xmlns:w14="http://schemas.microsoft.com/office/word/2010/wordml" xmlns:w15="http://schemas.microsoft.com/office/word/2012/wordml" xmlns:w16se="http://schemas.microsoft.com/office/word/2015/wordml/symex" xmlns:wpg="http://schemas.microsoft.com/office/word/2010/wordprocessingGroup" xmlns:wpi="http://schemas.microsoft.com/office/word/2010/wordprocessingInk" xmlns:wne="http://schemas.microsoft.com/office/word/2006/wordml" xmlns:wps="http://schemas.microsoft.com/office/word/2010/wordprocessingShape" mc:Ignorable="w14 w15 w16se wp14">
+<w:footnotes xmlns:wpc="http://schemas.microsoft.com/office/word/2010/wordprocessingCanvas" xmlns:mc="http://schemas.openxmlformats.org/markup-compatibility/2006" xmlns:o="urn:schemas-microsoft-com:office:office" xmlns:r="http://schemas.openxmlformats.org/officeDocument/2006/relationships" xmlns:m="http://schemas.openxmlformats.org/officeDocument/2006/math" xmlns:v="urn:schemas-microsoft-com:vml" xmlns:wp14="http://schemas.microsoft.com/office/word/2010/wordprocessingDrawing" xmlns:wp="http://schemas.openxmlformats.org/drawingml/2006/wordprocessingDrawing" xmlns:w10="urn:schemas-microsoft-com:office:word" xmlns:w="http://schemas.openxmlformats.org/wordprocessingml/2006/main" xmlns:w14="http://schemas.microsoft.com/office/word/2010/wordml" xmlns:wpg="http://schemas.microsoft.com/office/word/2010/wordprocessingGroup" xmlns:wpi="http://schemas.microsoft.com/office/word/2010/wordprocessingInk" xmlns:wne="http://schemas.microsoft.com/office/word/2006/wordml" xmlns:wps="http://schemas.microsoft.com/office/word/2010/wordprocessingShape" mc:Ignorable="w14 wp14">
   <w:footnote w:type="separator" w:id="-1">
     <w:p>
       <w:r>
@@ -1538,7 +1419,7 @@
 </file>
 
 <file path=word/header1.xml><?xml version="1.0" encoding="utf-8"?>
-<w:hdr xmlns:wpc="http://schemas.microsoft.com/office/word/2010/wordprocessingCanvas" xmlns:cx="http://schemas.microsoft.com/office/drawing/2014/chartex" xmlns:cx1="http://schemas.microsoft.com/office/drawing/2015/9/8/chartex" xmlns:cx2="http://schemas.microsoft.com/office/drawing/2015/10/21/chartex" xmlns:cx3="http://schemas.microsoft.com/office/drawing/2016/5/9/chartex" xmlns:cx4="http://schemas.microsoft.com/office/drawing/2016/5/10/chartex" xmlns:cx5="http://schemas.microsoft.com/office/drawing/2016/5/11/chartex" xmlns:mc="http://schemas.openxmlformats.org/markup-compatibility/2006" xmlns:o="urn:schemas-microsoft-com:office:office" xmlns:r="http://schemas.openxmlformats.org/officeDocument/2006/relationships" xmlns:m="http://schemas.openxmlformats.org/officeDocument/2006/math" xmlns:v="urn:schemas-microsoft-com:vml" xmlns:wp14="http://schemas.microsoft.com/office/word/2010/wordprocessingDrawing" xmlns:wp="http://schemas.openxmlformats.org/drawingml/2006/wordprocessingDrawing" xmlns:w10="urn:schemas-microsoft-com:office:word" xmlns:w="http://schemas.openxmlformats.org/wordprocessingml/2006/main" xmlns:w14="http://schemas.microsoft.com/office/word/2010/wordml" xmlns:w15="http://schemas.microsoft.com/office/word/2012/wordml" xmlns:w16se="http://schemas.microsoft.com/office/word/2015/wordml/symex" xmlns:wpg="http://schemas.microsoft.com/office/word/2010/wordprocessingGroup" xmlns:wpi="http://schemas.microsoft.com/office/word/2010/wordprocessingInk" xmlns:wne="http://schemas.microsoft.com/office/word/2006/wordml" xmlns:wps="http://schemas.microsoft.com/office/word/2010/wordprocessingShape" mc:Ignorable="w14 w15 w16se wp14">
+<w:hdr xmlns:wpc="http://schemas.microsoft.com/office/word/2010/wordprocessingCanvas" xmlns:mc="http://schemas.openxmlformats.org/markup-compatibility/2006" xmlns:o="urn:schemas-microsoft-com:office:office" xmlns:r="http://schemas.openxmlformats.org/officeDocument/2006/relationships" xmlns:m="http://schemas.openxmlformats.org/officeDocument/2006/math" xmlns:v="urn:schemas-microsoft-com:vml" xmlns:wp14="http://schemas.microsoft.com/office/word/2010/wordprocessingDrawing" xmlns:wp="http://schemas.openxmlformats.org/drawingml/2006/wordprocessingDrawing" xmlns:w10="urn:schemas-microsoft-com:office:word" xmlns:w="http://schemas.openxmlformats.org/wordprocessingml/2006/main" xmlns:w14="http://schemas.microsoft.com/office/word/2010/wordml" xmlns:wpg="http://schemas.microsoft.com/office/word/2010/wordprocessingGroup" xmlns:wpi="http://schemas.microsoft.com/office/word/2010/wordprocessingInk" xmlns:wne="http://schemas.microsoft.com/office/word/2006/wordml" xmlns:wps="http://schemas.microsoft.com/office/word/2010/wordprocessingShape" mc:Ignorable="w14 wp14">
   <w:p>
     <w:pPr>
       <w:pStyle w:val="En-tte"/>
@@ -1565,8 +1446,8 @@
 </file>
 
 <file path=word/numbering.xml><?xml version="1.0" encoding="utf-8"?>
-<w:numbering xmlns:wpc="http://schemas.microsoft.com/office/word/2010/wordprocessingCanvas" xmlns:cx="http://schemas.microsoft.com/office/drawing/2014/chartex" xmlns:cx1="http://schemas.microsoft.com/office/drawing/2015/9/8/chartex" xmlns:cx2="http://schemas.microsoft.com/office/drawing/2015/10/21/chartex" xmlns:cx3="http://schemas.microsoft.com/office/drawing/2016/5/9/chartex" xmlns:cx4="http://schemas.microsoft.com/office/drawing/2016/5/10/chartex" xmlns:cx5="http://schemas.microsoft.com/office/drawing/2016/5/11/chartex" xmlns:mc="http://schemas.openxmlformats.org/markup-compatibility/2006" xmlns:o="urn:schemas-microsoft-com:office:office" xmlns:r="http://schemas.openxmlformats.org/officeDocument/2006/relationships" xmlns:m="http://schemas.openxmlformats.org/officeDocument/2006/math" xmlns:v="urn:schemas-microsoft-com:vml" xmlns:wp14="http://schemas.microsoft.com/office/word/2010/wordprocessingDrawing" xmlns:wp="http://schemas.openxmlformats.org/drawingml/2006/wordprocessingDrawing" xmlns:w10="urn:schemas-microsoft-com:office:word" xmlns:w="http://schemas.openxmlformats.org/wordprocessingml/2006/main" xmlns:w14="http://schemas.microsoft.com/office/word/2010/wordml" xmlns:w15="http://schemas.microsoft.com/office/word/2012/wordml" xmlns:w16se="http://schemas.microsoft.com/office/word/2015/wordml/symex" xmlns:wpg="http://schemas.microsoft.com/office/word/2010/wordprocessingGroup" xmlns:wpi="http://schemas.microsoft.com/office/word/2010/wordprocessingInk" xmlns:wne="http://schemas.microsoft.com/office/word/2006/wordml" xmlns:wps="http://schemas.microsoft.com/office/word/2010/wordprocessingShape" mc:Ignorable="w14 w15 w16se wp14">
-  <w:abstractNum w:abstractNumId="0" w15:restartNumberingAfterBreak="0">
+<w:numbering xmlns:wpc="http://schemas.microsoft.com/office/word/2010/wordprocessingCanvas" xmlns:mc="http://schemas.openxmlformats.org/markup-compatibility/2006" xmlns:o="urn:schemas-microsoft-com:office:office" xmlns:r="http://schemas.openxmlformats.org/officeDocument/2006/relationships" xmlns:m="http://schemas.openxmlformats.org/officeDocument/2006/math" xmlns:v="urn:schemas-microsoft-com:vml" xmlns:wp14="http://schemas.microsoft.com/office/word/2010/wordprocessingDrawing" xmlns:wp="http://schemas.openxmlformats.org/drawingml/2006/wordprocessingDrawing" xmlns:w10="urn:schemas-microsoft-com:office:word" xmlns:w="http://schemas.openxmlformats.org/wordprocessingml/2006/main" xmlns:w14="http://schemas.microsoft.com/office/word/2010/wordml" xmlns:wpg="http://schemas.microsoft.com/office/word/2010/wordprocessingGroup" xmlns:wpi="http://schemas.microsoft.com/office/word/2010/wordprocessingInk" xmlns:wne="http://schemas.microsoft.com/office/word/2006/wordml" xmlns:wps="http://schemas.microsoft.com/office/word/2010/wordprocessingShape" mc:Ignorable="w14 wp14">
+  <w:abstractNum w:abstractNumId="0">
     <w:nsid w:val="0BA30C2C"/>
     <w:multiLevelType w:val="multilevel"/>
     <w:tmpl w:val="536A745E"/>
@@ -1677,7 +1558,7 @@
 </file>
 
 <file path=word/styles.xml><?xml version="1.0" encoding="utf-8"?>
-<w:styles xmlns:mc="http://schemas.openxmlformats.org/markup-compatibility/2006" xmlns:r="http://schemas.openxmlformats.org/officeDocument/2006/relationships" xmlns:w="http://schemas.openxmlformats.org/wordprocessingml/2006/main" xmlns:w14="http://schemas.microsoft.com/office/word/2010/wordml" xmlns:w15="http://schemas.microsoft.com/office/word/2012/wordml" xmlns:w16se="http://schemas.microsoft.com/office/word/2015/wordml/symex" mc:Ignorable="w14 w15 w16se">
+<w:styles xmlns:mc="http://schemas.openxmlformats.org/markup-compatibility/2006" xmlns:r="http://schemas.openxmlformats.org/officeDocument/2006/relationships" xmlns:w="http://schemas.openxmlformats.org/wordprocessingml/2006/main" xmlns:w14="http://schemas.microsoft.com/office/word/2010/wordml" mc:Ignorable="w14">
   <w:docDefaults>
     <w:rPrDefault>
       <w:rPr>
@@ -1693,381 +1574,520 @@
       </w:pPr>
     </w:pPrDefault>
   </w:docDefaults>
-  <w:latentStyles w:defLockedState="0" w:defUIPriority="99" w:defSemiHidden="0" w:defUnhideWhenUsed="0" w:defQFormat="0" w:count="374">
-    <w:lsdException w:name="Normal" w:uiPriority="0" w:qFormat="1"/>
-    <w:lsdException w:name="heading 1" w:uiPriority="9" w:qFormat="1"/>
-    <w:lsdException w:name="heading 2" w:semiHidden="1" w:uiPriority="9" w:unhideWhenUsed="1" w:qFormat="1"/>
-    <w:lsdException w:name="heading 3" w:semiHidden="1" w:uiPriority="9" w:unhideWhenUsed="1" w:qFormat="1"/>
-    <w:lsdException w:name="heading 4" w:semiHidden="1" w:uiPriority="9" w:unhideWhenUsed="1" w:qFormat="1"/>
-    <w:lsdException w:name="heading 5" w:semiHidden="1" w:uiPriority="9" w:unhideWhenUsed="1" w:qFormat="1"/>
-    <w:lsdException w:name="heading 6" w:semiHidden="1" w:uiPriority="9" w:unhideWhenUsed="1" w:qFormat="1"/>
-    <w:lsdException w:name="heading 7" w:semiHidden="1" w:uiPriority="9" w:unhideWhenUsed="1" w:qFormat="1"/>
-    <w:lsdException w:name="heading 8" w:semiHidden="1" w:uiPriority="9" w:unhideWhenUsed="1" w:qFormat="1"/>
-    <w:lsdException w:name="heading 9" w:semiHidden="1" w:uiPriority="9" w:unhideWhenUsed="1" w:qFormat="1"/>
-    <w:lsdException w:name="index 1" w:semiHidden="1" w:unhideWhenUsed="1"/>
-    <w:lsdException w:name="index 2" w:semiHidden="1" w:unhideWhenUsed="1"/>
-    <w:lsdException w:name="index 3" w:semiHidden="1" w:unhideWhenUsed="1"/>
-    <w:lsdException w:name="index 4" w:semiHidden="1" w:unhideWhenUsed="1"/>
-    <w:lsdException w:name="index 5" w:semiHidden="1" w:unhideWhenUsed="1"/>
-    <w:lsdException w:name="index 6" w:semiHidden="1" w:unhideWhenUsed="1"/>
-    <w:lsdException w:name="index 7" w:semiHidden="1" w:unhideWhenUsed="1"/>
-    <w:lsdException w:name="index 8" w:semiHidden="1" w:unhideWhenUsed="1"/>
-    <w:lsdException w:name="index 9" w:semiHidden="1" w:unhideWhenUsed="1"/>
-    <w:lsdException w:name="toc 1" w:semiHidden="1" w:uiPriority="39" w:unhideWhenUsed="1"/>
-    <w:lsdException w:name="toc 2" w:semiHidden="1" w:uiPriority="39" w:unhideWhenUsed="1"/>
-    <w:lsdException w:name="toc 3" w:semiHidden="1" w:uiPriority="39" w:unhideWhenUsed="1"/>
-    <w:lsdException w:name="toc 4" w:semiHidden="1" w:uiPriority="39" w:unhideWhenUsed="1"/>
-    <w:lsdException w:name="toc 5" w:semiHidden="1" w:uiPriority="39" w:unhideWhenUsed="1"/>
-    <w:lsdException w:name="toc 6" w:semiHidden="1" w:uiPriority="39" w:unhideWhenUsed="1"/>
-    <w:lsdException w:name="toc 7" w:semiHidden="1" w:uiPriority="39" w:unhideWhenUsed="1"/>
-    <w:lsdException w:name="toc 8" w:semiHidden="1" w:uiPriority="39" w:unhideWhenUsed="1"/>
-    <w:lsdException w:name="toc 9" w:semiHidden="1" w:uiPriority="39" w:unhideWhenUsed="1"/>
-    <w:lsdException w:name="Normal Indent" w:semiHidden="1" w:unhideWhenUsed="1"/>
-    <w:lsdException w:name="footnote text" w:semiHidden="1" w:unhideWhenUsed="1"/>
-    <w:lsdException w:name="annotation text" w:semiHidden="1" w:unhideWhenUsed="1"/>
-    <w:lsdException w:name="header" w:semiHidden="1" w:unhideWhenUsed="1"/>
-    <w:lsdException w:name="footer" w:semiHidden="1" w:unhideWhenUsed="1"/>
-    <w:lsdException w:name="index heading" w:semiHidden="1" w:unhideWhenUsed="1"/>
-    <w:lsdException w:name="caption" w:semiHidden="1" w:uiPriority="35" w:unhideWhenUsed="1" w:qFormat="1"/>
-    <w:lsdException w:name="table of figures" w:semiHidden="1" w:unhideWhenUsed="1"/>
-    <w:lsdException w:name="envelope address" w:semiHidden="1" w:unhideWhenUsed="1"/>
-    <w:lsdException w:name="envelope return" w:semiHidden="1" w:unhideWhenUsed="1"/>
-    <w:lsdException w:name="footnote reference" w:semiHidden="1" w:unhideWhenUsed="1"/>
-    <w:lsdException w:name="annotation reference" w:semiHidden="1" w:unhideWhenUsed="1"/>
-    <w:lsdException w:name="line number" w:semiHidden="1" w:unhideWhenUsed="1"/>
-    <w:lsdException w:name="page number" w:semiHidden="1" w:unhideWhenUsed="1"/>
-    <w:lsdException w:name="endnote reference" w:semiHidden="1" w:unhideWhenUsed="1"/>
-    <w:lsdException w:name="endnote text" w:semiHidden="1" w:unhideWhenUsed="1"/>
-    <w:lsdException w:name="table of authorities" w:semiHidden="1" w:unhideWhenUsed="1"/>
-    <w:lsdException w:name="macro" w:semiHidden="1" w:unhideWhenUsed="1"/>
-    <w:lsdException w:name="toa heading" w:semiHidden="1" w:unhideWhenUsed="1"/>
-    <w:lsdException w:name="List" w:semiHidden="1" w:unhideWhenUsed="1"/>
-    <w:lsdException w:name="List Bullet" w:semiHidden="1" w:unhideWhenUsed="1"/>
-    <w:lsdException w:name="List Number" w:semiHidden="1" w:unhideWhenUsed="1"/>
-    <w:lsdException w:name="List 2" w:semiHidden="1" w:unhideWhenUsed="1"/>
-    <w:lsdException w:name="List 3" w:semiHidden="1" w:unhideWhenUsed="1"/>
-    <w:lsdException w:name="List 4" w:semiHidden="1" w:unhideWhenUsed="1"/>
-    <w:lsdException w:name="List 5" w:semiHidden="1" w:unhideWhenUsed="1"/>
-    <w:lsdException w:name="List Bullet 2" w:semiHidden="1" w:unhideWhenUsed="1"/>
-    <w:lsdException w:name="List Bullet 3" w:semiHidden="1" w:unhideWhenUsed="1"/>
-    <w:lsdException w:name="List Bullet 4" w:semiHidden="1" w:unhideWhenUsed="1"/>
-    <w:lsdException w:name="List Bullet 5" w:semiHidden="1" w:unhideWhenUsed="1"/>
-    <w:lsdException w:name="List Number 2" w:semiHidden="1" w:unhideWhenUsed="1"/>
-    <w:lsdException w:name="List Number 3" w:semiHidden="1" w:unhideWhenUsed="1"/>
-    <w:lsdException w:name="List Number 4" w:semiHidden="1" w:unhideWhenUsed="1"/>
-    <w:lsdException w:name="List Number 5" w:semiHidden="1" w:unhideWhenUsed="1"/>
-    <w:lsdException w:name="Title" w:uiPriority="10" w:qFormat="1"/>
-    <w:lsdException w:name="Closing" w:semiHidden="1" w:unhideWhenUsed="1"/>
-    <w:lsdException w:name="Signature" w:semiHidden="1" w:unhideWhenUsed="1"/>
-    <w:lsdException w:name="Default Paragraph Font" w:semiHidden="1" w:uiPriority="1" w:unhideWhenUsed="1"/>
-    <w:lsdException w:name="Body Text" w:semiHidden="1" w:unhideWhenUsed="1"/>
-    <w:lsdException w:name="Body Text Indent" w:semiHidden="1" w:unhideWhenUsed="1"/>
-    <w:lsdException w:name="List Continue" w:semiHidden="1" w:unhideWhenUsed="1"/>
-    <w:lsdException w:name="List Continue 2" w:semiHidden="1" w:unhideWhenUsed="1"/>
-    <w:lsdException w:name="List Continue 3" w:semiHidden="1" w:unhideWhenUsed="1"/>
-    <w:lsdException w:name="List Continue 4" w:semiHidden="1" w:unhideWhenUsed="1"/>
-    <w:lsdException w:name="List Continue 5" w:semiHidden="1" w:unhideWhenUsed="1"/>
-    <w:lsdException w:name="Message Header" w:semiHidden="1" w:unhideWhenUsed="1"/>
-    <w:lsdException w:name="Subtitle" w:uiPriority="11" w:qFormat="1"/>
-    <w:lsdException w:name="Salutation" w:semiHidden="1" w:unhideWhenUsed="1"/>
-    <w:lsdException w:name="Date" w:semiHidden="1" w:unhideWhenUsed="1"/>
-    <w:lsdException w:name="Body Text First Indent" w:semiHidden="1" w:unhideWhenUsed="1"/>
-    <w:lsdException w:name="Body Text First Indent 2" w:semiHidden="1" w:unhideWhenUsed="1"/>
-    <w:lsdException w:name="Note Heading" w:semiHidden="1" w:unhideWhenUsed="1"/>
-    <w:lsdException w:name="Body Text 2" w:semiHidden="1" w:unhideWhenUsed="1"/>
-    <w:lsdException w:name="Body Text 3" w:semiHidden="1" w:unhideWhenUsed="1"/>
-    <w:lsdException w:name="Body Text Indent 2" w:semiHidden="1" w:unhideWhenUsed="1"/>
-    <w:lsdException w:name="Body Text Indent 3" w:semiHidden="1" w:unhideWhenUsed="1"/>
-    <w:lsdException w:name="Block Text" w:semiHidden="1" w:unhideWhenUsed="1"/>
-    <w:lsdException w:name="Hyperlink" w:semiHidden="1" w:unhideWhenUsed="1"/>
-    <w:lsdException w:name="FollowedHyperlink" w:semiHidden="1" w:unhideWhenUsed="1"/>
-    <w:lsdException w:name="Strong" w:uiPriority="22" w:qFormat="1"/>
-    <w:lsdException w:name="Emphasis" w:uiPriority="20" w:qFormat="1"/>
-    <w:lsdException w:name="Document Map" w:semiHidden="1" w:unhideWhenUsed="1"/>
-    <w:lsdException w:name="Plain Text" w:semiHidden="1" w:unhideWhenUsed="1"/>
-    <w:lsdException w:name="E-mail Signature" w:semiHidden="1" w:unhideWhenUsed="1"/>
-    <w:lsdException w:name="HTML Top of Form" w:semiHidden="1" w:unhideWhenUsed="1"/>
-    <w:lsdException w:name="HTML Bottom of Form" w:semiHidden="1" w:unhideWhenUsed="1"/>
-    <w:lsdException w:name="Normal (Web)" w:semiHidden="1" w:unhideWhenUsed="1"/>
-    <w:lsdException w:name="HTML Acronym" w:semiHidden="1" w:unhideWhenUsed="1"/>
-    <w:lsdException w:name="HTML Address" w:semiHidden="1" w:unhideWhenUsed="1"/>
-    <w:lsdException w:name="HTML Cite" w:semiHidden="1" w:unhideWhenUsed="1"/>
-    <w:lsdException w:name="HTML Code" w:semiHidden="1" w:unhideWhenUsed="1"/>
-    <w:lsdException w:name="HTML Definition" w:semiHidden="1" w:unhideWhenUsed="1"/>
-    <w:lsdException w:name="HTML Keyboard" w:semiHidden="1" w:unhideWhenUsed="1"/>
-    <w:lsdException w:name="HTML Preformatted" w:semiHidden="1" w:unhideWhenUsed="1"/>
-    <w:lsdException w:name="HTML Sample" w:semiHidden="1" w:unhideWhenUsed="1"/>
-    <w:lsdException w:name="HTML Typewriter" w:semiHidden="1" w:unhideWhenUsed="1"/>
-    <w:lsdException w:name="HTML Variable" w:semiHidden="1" w:unhideWhenUsed="1"/>
-    <w:lsdException w:name="Normal Table" w:semiHidden="1" w:unhideWhenUsed="1"/>
-    <w:lsdException w:name="annotation subject" w:semiHidden="1" w:unhideWhenUsed="1"/>
-    <w:lsdException w:name="No List" w:semiHidden="1" w:unhideWhenUsed="1"/>
-    <w:lsdException w:name="Outline List 1" w:semiHidden="1" w:unhideWhenUsed="1"/>
-    <w:lsdException w:name="Outline List 2" w:semiHidden="1" w:unhideWhenUsed="1"/>
-    <w:lsdException w:name="Outline List 3" w:semiHidden="1" w:unhideWhenUsed="1"/>
-    <w:lsdException w:name="Table Simple 1" w:semiHidden="1" w:unhideWhenUsed="1"/>
-    <w:lsdException w:name="Table Simple 2" w:semiHidden="1" w:unhideWhenUsed="1"/>
-    <w:lsdException w:name="Table Simple 3" w:semiHidden="1" w:unhideWhenUsed="1"/>
-    <w:lsdException w:name="Table Classic 1" w:semiHidden="1" w:unhideWhenUsed="1"/>
-    <w:lsdException w:name="Table Classic 2" w:semiHidden="1" w:unhideWhenUsed="1"/>
-    <w:lsdException w:name="Table Classic 3" w:semiHidden="1" w:unhideWhenUsed="1"/>
-    <w:lsdException w:name="Table Classic 4" w:semiHidden="1" w:unhideWhenUsed="1"/>
-    <w:lsdException w:name="Table Colorful 1" w:semiHidden="1" w:unhideWhenUsed="1"/>
-    <w:lsdException w:name="Table Colorful 2" w:semiHidden="1" w:unhideWhenUsed="1"/>
-    <w:lsdException w:name="Table Colorful 3" w:semiHidden="1" w:unhideWhenUsed="1"/>
-    <w:lsdException w:name="Table Columns 1" w:semiHidden="1" w:unhideWhenUsed="1"/>
-    <w:lsdException w:name="Table Columns 2" w:semiHidden="1" w:unhideWhenUsed="1"/>
-    <w:lsdException w:name="Table Columns 3" w:semiHidden="1" w:unhideWhenUsed="1"/>
-    <w:lsdException w:name="Table Columns 4" w:semiHidden="1" w:unhideWhenUsed="1"/>
-    <w:lsdException w:name="Table Columns 5" w:semiHidden="1" w:unhideWhenUsed="1"/>
-    <w:lsdException w:name="Table Grid 1" w:semiHidden="1" w:unhideWhenUsed="1"/>
-    <w:lsdException w:name="Table Grid 2" w:semiHidden="1" w:unhideWhenUsed="1"/>
-    <w:lsdException w:name="Table Grid 3" w:semiHidden="1" w:unhideWhenUsed="1"/>
-    <w:lsdException w:name="Table Grid 4" w:semiHidden="1" w:unhideWhenUsed="1"/>
-    <w:lsdException w:name="Table Grid 5" w:semiHidden="1" w:unhideWhenUsed="1"/>
-    <w:lsdException w:name="Table Grid 6" w:semiHidden="1" w:unhideWhenUsed="1"/>
-    <w:lsdException w:name="Table Grid 7" w:semiHidden="1" w:unhideWhenUsed="1"/>
-    <w:lsdException w:name="Table Grid 8" w:semiHidden="1" w:unhideWhenUsed="1"/>
-    <w:lsdException w:name="Table List 1" w:semiHidden="1" w:unhideWhenUsed="1"/>
-    <w:lsdException w:name="Table List 2" w:semiHidden="1" w:unhideWhenUsed="1"/>
-    <w:lsdException w:name="Table List 3" w:semiHidden="1" w:unhideWhenUsed="1"/>
-    <w:lsdException w:name="Table List 4" w:semiHidden="1" w:unhideWhenUsed="1"/>
-    <w:lsdException w:name="Table List 5" w:semiHidden="1" w:unhideWhenUsed="1"/>
-    <w:lsdException w:name="Table List 6" w:semiHidden="1" w:unhideWhenUsed="1"/>
-    <w:lsdException w:name="Table List 7" w:semiHidden="1" w:unhideWhenUsed="1"/>
-    <w:lsdException w:name="Table List 8" w:semiHidden="1" w:unhideWhenUsed="1"/>
-    <w:lsdException w:name="Table 3D effects 1" w:semiHidden="1" w:unhideWhenUsed="1"/>
-    <w:lsdException w:name="Table 3D effects 2" w:semiHidden="1" w:unhideWhenUsed="1"/>
-    <w:lsdException w:name="Table 3D effects 3" w:semiHidden="1" w:unhideWhenUsed="1"/>
-    <w:lsdException w:name="Table Contemporary" w:semiHidden="1" w:unhideWhenUsed="1"/>
-    <w:lsdException w:name="Table Elegant" w:semiHidden="1" w:unhideWhenUsed="1"/>
-    <w:lsdException w:name="Table Professional" w:semiHidden="1" w:unhideWhenUsed="1"/>
-    <w:lsdException w:name="Table Subtle 1" w:semiHidden="1" w:unhideWhenUsed="1"/>
-    <w:lsdException w:name="Table Subtle 2" w:semiHidden="1" w:unhideWhenUsed="1"/>
-    <w:lsdException w:name="Table Web 1" w:semiHidden="1" w:unhideWhenUsed="1"/>
-    <w:lsdException w:name="Table Web 2" w:semiHidden="1" w:unhideWhenUsed="1"/>
-    <w:lsdException w:name="Table Web 3" w:semiHidden="1" w:unhideWhenUsed="1"/>
-    <w:lsdException w:name="Balloon Text" w:semiHidden="1" w:unhideWhenUsed="1"/>
-    <w:lsdException w:name="Table Grid" w:uiPriority="39"/>
-    <w:lsdException w:name="Table Theme" w:semiHidden="1" w:unhideWhenUsed="1"/>
-    <w:lsdException w:name="Placeholder Text" w:semiHidden="1"/>
-    <w:lsdException w:name="No Spacing" w:uiPriority="1" w:qFormat="1"/>
-    <w:lsdException w:name="Light Shading" w:uiPriority="60"/>
-    <w:lsdException w:name="Light List" w:uiPriority="61"/>
-    <w:lsdException w:name="Light Grid" w:uiPriority="62"/>
-    <w:lsdException w:name="Medium Shading 1" w:uiPriority="63"/>
-    <w:lsdException w:name="Medium Shading 2" w:uiPriority="64"/>
-    <w:lsdException w:name="Medium List 1" w:uiPriority="65"/>
-    <w:lsdException w:name="Medium List 2" w:uiPriority="66"/>
-    <w:lsdException w:name="Medium Grid 1" w:uiPriority="67"/>
-    <w:lsdException w:name="Medium Grid 2" w:uiPriority="68"/>
-    <w:lsdException w:name="Medium Grid 3" w:uiPriority="69"/>
-    <w:lsdException w:name="Dark List" w:uiPriority="70"/>
-    <w:lsdException w:name="Colorful Shading" w:uiPriority="71"/>
-    <w:lsdException w:name="Colorful List" w:uiPriority="72"/>
-    <w:lsdException w:name="Colorful Grid" w:uiPriority="73"/>
-    <w:lsdException w:name="Light Shading Accent 1" w:uiPriority="60"/>
-    <w:lsdException w:name="Light List Accent 1" w:uiPriority="61"/>
-    <w:lsdException w:name="Light Grid Accent 1" w:uiPriority="62"/>
-    <w:lsdException w:name="Medium Shading 1 Accent 1" w:uiPriority="63"/>
-    <w:lsdException w:name="Medium Shading 2 Accent 1" w:uiPriority="64"/>
-    <w:lsdException w:name="Medium List 1 Accent 1" w:uiPriority="65"/>
-    <w:lsdException w:name="Revision" w:semiHidden="1"/>
-    <w:lsdException w:name="List Paragraph" w:uiPriority="34" w:qFormat="1"/>
-    <w:lsdException w:name="Quote" w:uiPriority="29" w:qFormat="1"/>
-    <w:lsdException w:name="Intense Quote" w:uiPriority="30" w:qFormat="1"/>
-    <w:lsdException w:name="Medium List 2 Accent 1" w:uiPriority="66"/>
-    <w:lsdException w:name="Medium Grid 1 Accent 1" w:uiPriority="67"/>
-    <w:lsdException w:name="Medium Grid 2 Accent 1" w:uiPriority="68"/>
-    <w:lsdException w:name="Medium Grid 3 Accent 1" w:uiPriority="69"/>
-    <w:lsdException w:name="Dark List Accent 1" w:uiPriority="70"/>
-    <w:lsdException w:name="Colorful Shading Accent 1" w:uiPriority="71"/>
-    <w:lsdException w:name="Colorful List Accent 1" w:uiPriority="72"/>
-    <w:lsdException w:name="Colorful Grid Accent 1" w:uiPriority="73"/>
-    <w:lsdException w:name="Light Shading Accent 2" w:uiPriority="60"/>
-    <w:lsdException w:name="Light List Accent 2" w:uiPriority="61"/>
-    <w:lsdException w:name="Light Grid Accent 2" w:uiPriority="62"/>
-    <w:lsdException w:name="Medium Shading 1 Accent 2" w:uiPriority="63"/>
-    <w:lsdException w:name="Medium Shading 2 Accent 2" w:uiPriority="64"/>
-    <w:lsdException w:name="Medium List 1 Accent 2" w:uiPriority="65"/>
-    <w:lsdException w:name="Medium List 2 Accent 2" w:uiPriority="66"/>
-    <w:lsdException w:name="Medium Grid 1 Accent 2" w:uiPriority="67"/>
-    <w:lsdException w:name="Medium Grid 2 Accent 2" w:uiPriority="68"/>
-    <w:lsdException w:name="Medium Grid 3 Accent 2" w:uiPriority="69"/>
-    <w:lsdException w:name="Dark List Accent 2" w:uiPriority="70"/>
-    <w:lsdException w:name="Colorful Shading Accent 2" w:uiPriority="71"/>
-    <w:lsdException w:name="Colorful List Accent 2" w:uiPriority="72"/>
-    <w:lsdException w:name="Colorful Grid Accent 2" w:uiPriority="73"/>
-    <w:lsdException w:name="Light Shading Accent 3" w:uiPriority="60"/>
-    <w:lsdException w:name="Light List Accent 3" w:uiPriority="61"/>
-    <w:lsdException w:name="Light Grid Accent 3" w:uiPriority="62"/>
-    <w:lsdException w:name="Medium Shading 1 Accent 3" w:uiPriority="63"/>
-    <w:lsdException w:name="Medium Shading 2 Accent 3" w:uiPriority="64"/>
-    <w:lsdException w:name="Medium List 1 Accent 3" w:uiPriority="65"/>
-    <w:lsdException w:name="Medium List 2 Accent 3" w:uiPriority="66"/>
-    <w:lsdException w:name="Medium Grid 1 Accent 3" w:uiPriority="67"/>
-    <w:lsdException w:name="Medium Grid 2 Accent 3" w:uiPriority="68"/>
-    <w:lsdException w:name="Medium Grid 3 Accent 3" w:uiPriority="69"/>
-    <w:lsdException w:name="Dark List Accent 3" w:uiPriority="70"/>
-    <w:lsdException w:name="Colorful Shading Accent 3" w:uiPriority="71"/>
-    <w:lsdException w:name="Colorful List Accent 3" w:uiPriority="72"/>
-    <w:lsdException w:name="Colorful Grid Accent 3" w:uiPriority="73"/>
-    <w:lsdException w:name="Light Shading Accent 4" w:uiPriority="60"/>
-    <w:lsdException w:name="Light List Accent 4" w:uiPriority="61"/>
-    <w:lsdException w:name="Light Grid Accent 4" w:uiPriority="62"/>
-    <w:lsdException w:name="Medium Shading 1 Accent 4" w:uiPriority="63"/>
-    <w:lsdException w:name="Medium Shading 2 Accent 4" w:uiPriority="64"/>
-    <w:lsdException w:name="Medium List 1 Accent 4" w:uiPriority="65"/>
-    <w:lsdException w:name="Medium List 2 Accent 4" w:uiPriority="66"/>
-    <w:lsdException w:name="Medium Grid 1 Accent 4" w:uiPriority="67"/>
-    <w:lsdException w:name="Medium Grid 2 Accent 4" w:uiPriority="68"/>
-    <w:lsdException w:name="Medium Grid 3 Accent 4" w:uiPriority="69"/>
-    <w:lsdException w:name="Dark List Accent 4" w:uiPriority="70"/>
-    <w:lsdException w:name="Colorful Shading Accent 4" w:uiPriority="71"/>
-    <w:lsdException w:name="Colorful List Accent 4" w:uiPriority="72"/>
-    <w:lsdException w:name="Colorful Grid Accent 4" w:uiPriority="73"/>
-    <w:lsdException w:name="Light Shading Accent 5" w:uiPriority="60"/>
-    <w:lsdException w:name="Light List Accent 5" w:uiPriority="61"/>
-    <w:lsdException w:name="Light Grid Accent 5" w:uiPriority="62"/>
-    <w:lsdException w:name="Medium Shading 1 Accent 5" w:uiPriority="63"/>
-    <w:lsdException w:name="Medium Shading 2 Accent 5" w:uiPriority="64"/>
-    <w:lsdException w:name="Medium List 1 Accent 5" w:uiPriority="65"/>
-    <w:lsdException w:name="Medium List 2 Accent 5" w:uiPriority="66"/>
-    <w:lsdException w:name="Medium Grid 1 Accent 5" w:uiPriority="67"/>
-    <w:lsdException w:name="Medium Grid 2 Accent 5" w:uiPriority="68"/>
-    <w:lsdException w:name="Medium Grid 3 Accent 5" w:uiPriority="69"/>
-    <w:lsdException w:name="Dark List Accent 5" w:uiPriority="70"/>
-    <w:lsdException w:name="Colorful Shading Accent 5" w:uiPriority="71"/>
-    <w:lsdException w:name="Colorful List Accent 5" w:uiPriority="72"/>
-    <w:lsdException w:name="Colorful Grid Accent 5" w:uiPriority="73"/>
-    <w:lsdException w:name="Light Shading Accent 6" w:uiPriority="60"/>
-    <w:lsdException w:name="Light List Accent 6" w:uiPriority="61"/>
-    <w:lsdException w:name="Light Grid Accent 6" w:uiPriority="62"/>
-    <w:lsdException w:name="Medium Shading 1 Accent 6" w:uiPriority="63"/>
-    <w:lsdException w:name="Medium Shading 2 Accent 6" w:uiPriority="64"/>
-    <w:lsdException w:name="Medium List 1 Accent 6" w:uiPriority="65"/>
-    <w:lsdException w:name="Medium List 2 Accent 6" w:uiPriority="66"/>
-    <w:lsdException w:name="Medium Grid 1 Accent 6" w:uiPriority="67"/>
-    <w:lsdException w:name="Medium Grid 2 Accent 6" w:uiPriority="68"/>
-    <w:lsdException w:name="Medium Grid 3 Accent 6" w:uiPriority="69"/>
-    <w:lsdException w:name="Dark List Accent 6" w:uiPriority="70"/>
-    <w:lsdException w:name="Colorful Shading Accent 6" w:uiPriority="71"/>
-    <w:lsdException w:name="Colorful List Accent 6" w:uiPriority="72"/>
-    <w:lsdException w:name="Colorful Grid Accent 6" w:uiPriority="73"/>
-    <w:lsdException w:name="Subtle Emphasis" w:uiPriority="19" w:qFormat="1"/>
-    <w:lsdException w:name="Intense Emphasis" w:uiPriority="21" w:qFormat="1"/>
-    <w:lsdException w:name="Subtle Reference" w:uiPriority="31" w:qFormat="1"/>
-    <w:lsdException w:name="Intense Reference" w:uiPriority="32" w:qFormat="1"/>
-    <w:lsdException w:name="Book Title" w:uiPriority="33" w:qFormat="1"/>
-    <w:lsdException w:name="Bibliography" w:semiHidden="1" w:uiPriority="37" w:unhideWhenUsed="1"/>
-    <w:lsdException w:name="TOC Heading" w:semiHidden="1" w:uiPriority="39" w:unhideWhenUsed="1" w:qFormat="1"/>
-    <w:lsdException w:name="Plain Table 1" w:uiPriority="41"/>
-    <w:lsdException w:name="Plain Table 2" w:uiPriority="42"/>
-    <w:lsdException w:name="Plain Table 3" w:uiPriority="43"/>
-    <w:lsdException w:name="Plain Table 4" w:uiPriority="44"/>
-    <w:lsdException w:name="Plain Table 5" w:uiPriority="45"/>
-    <w:lsdException w:name="Grid Table Light" w:uiPriority="40"/>
-    <w:lsdException w:name="Grid Table 1 Light" w:uiPriority="46"/>
-    <w:lsdException w:name="Grid Table 2" w:uiPriority="47"/>
-    <w:lsdException w:name="Grid Table 3" w:uiPriority="48"/>
-    <w:lsdException w:name="Grid Table 4" w:uiPriority="49"/>
-    <w:lsdException w:name="Grid Table 5 Dark" w:uiPriority="50"/>
-    <w:lsdException w:name="Grid Table 6 Colorful" w:uiPriority="51"/>
-    <w:lsdException w:name="Grid Table 7 Colorful" w:uiPriority="52"/>
-    <w:lsdException w:name="Grid Table 1 Light Accent 1" w:uiPriority="46"/>
-    <w:lsdException w:name="Grid Table 2 Accent 1" w:uiPriority="47"/>
-    <w:lsdException w:name="Grid Table 3 Accent 1" w:uiPriority="48"/>
-    <w:lsdException w:name="Grid Table 4 Accent 1" w:uiPriority="49"/>
-    <w:lsdException w:name="Grid Table 5 Dark Accent 1" w:uiPriority="50"/>
-    <w:lsdException w:name="Grid Table 6 Colorful Accent 1" w:uiPriority="51"/>
-    <w:lsdException w:name="Grid Table 7 Colorful Accent 1" w:uiPriority="52"/>
-    <w:lsdException w:name="Grid Table 1 Light Accent 2" w:uiPriority="46"/>
-    <w:lsdException w:name="Grid Table 2 Accent 2" w:uiPriority="47"/>
-    <w:lsdException w:name="Grid Table 3 Accent 2" w:uiPriority="48"/>
-    <w:lsdException w:name="Grid Table 4 Accent 2" w:uiPriority="49"/>
-    <w:lsdException w:name="Grid Table 5 Dark Accent 2" w:uiPriority="50"/>
-    <w:lsdException w:name="Grid Table 6 Colorful Accent 2" w:uiPriority="51"/>
-    <w:lsdException w:name="Grid Table 7 Colorful Accent 2" w:uiPriority="52"/>
-    <w:lsdException w:name="Grid Table 1 Light Accent 3" w:uiPriority="46"/>
-    <w:lsdException w:name="Grid Table 2 Accent 3" w:uiPriority="47"/>
-    <w:lsdException w:name="Grid Table 3 Accent 3" w:uiPriority="48"/>
-    <w:lsdException w:name="Grid Table 4 Accent 3" w:uiPriority="49"/>
-    <w:lsdException w:name="Grid Table 5 Dark Accent 3" w:uiPriority="50"/>
-    <w:lsdException w:name="Grid Table 6 Colorful Accent 3" w:uiPriority="51"/>
-    <w:lsdException w:name="Grid Table 7 Colorful Accent 3" w:uiPriority="52"/>
-    <w:lsdException w:name="Grid Table 1 Light Accent 4" w:uiPriority="46"/>
-    <w:lsdException w:name="Grid Table 2 Accent 4" w:uiPriority="47"/>
-    <w:lsdException w:name="Grid Table 3 Accent 4" w:uiPriority="48"/>
-    <w:lsdException w:name="Grid Table 4 Accent 4" w:uiPriority="49"/>
-    <w:lsdException w:name="Grid Table 5 Dark Accent 4" w:uiPriority="50"/>
-    <w:lsdException w:name="Grid Table 6 Colorful Accent 4" w:uiPriority="51"/>
-    <w:lsdException w:name="Grid Table 7 Colorful Accent 4" w:uiPriority="52"/>
-    <w:lsdException w:name="Grid Table 1 Light Accent 5" w:uiPriority="46"/>
-    <w:lsdException w:name="Grid Table 2 Accent 5" w:uiPriority="47"/>
-    <w:lsdException w:name="Grid Table 3 Accent 5" w:uiPriority="48"/>
-    <w:lsdException w:name="Grid Table 4 Accent 5" w:uiPriority="49"/>
-    <w:lsdException w:name="Grid Table 5 Dark Accent 5" w:uiPriority="50"/>
-    <w:lsdException w:name="Grid Table 6 Colorful Accent 5" w:uiPriority="51"/>
-    <w:lsdException w:name="Grid Table 7 Colorful Accent 5" w:uiPriority="52"/>
-    <w:lsdException w:name="Grid Table 1 Light Accent 6" w:uiPriority="46"/>
-    <w:lsdException w:name="Grid Table 2 Accent 6" w:uiPriority="47"/>
-    <w:lsdException w:name="Grid Table 3 Accent 6" w:uiPriority="48"/>
-    <w:lsdException w:name="Grid Table 4 Accent 6" w:uiPriority="49"/>
-    <w:lsdException w:name="Grid Table 5 Dark Accent 6" w:uiPriority="50"/>
-    <w:lsdException w:name="Grid Table 6 Colorful Accent 6" w:uiPriority="51"/>
-    <w:lsdException w:name="Grid Table 7 Colorful Accent 6" w:uiPriority="52"/>
-    <w:lsdException w:name="List Table 1 Light" w:uiPriority="46"/>
-    <w:lsdException w:name="List Table 2" w:uiPriority="47"/>
-    <w:lsdException w:name="List Table 3" w:uiPriority="48"/>
-    <w:lsdException w:name="List Table 4" w:uiPriority="49"/>
-    <w:lsdException w:name="List Table 5 Dark" w:uiPriority="50"/>
-    <w:lsdException w:name="List Table 6 Colorful" w:uiPriority="51"/>
-    <w:lsdException w:name="List Table 7 Colorful" w:uiPriority="52"/>
-    <w:lsdException w:name="List Table 1 Light Accent 1" w:uiPriority="46"/>
-    <w:lsdException w:name="List Table 2 Accent 1" w:uiPriority="47"/>
-    <w:lsdException w:name="List Table 3 Accent 1" w:uiPriority="48"/>
-    <w:lsdException w:name="List Table 4 Accent 1" w:uiPriority="49"/>
-    <w:lsdException w:name="List Table 5 Dark Accent 1" w:uiPriority="50"/>
-    <w:lsdException w:name="List Table 6 Colorful Accent 1" w:uiPriority="51"/>
-    <w:lsdException w:name="List Table 7 Colorful Accent 1" w:uiPriority="52"/>
-    <w:lsdException w:name="List Table 1 Light Accent 2" w:uiPriority="46"/>
-    <w:lsdException w:name="List Table 2 Accent 2" w:uiPriority="47"/>
-    <w:lsdException w:name="List Table 3 Accent 2" w:uiPriority="48"/>
-    <w:lsdException w:name="List Table 4 Accent 2" w:uiPriority="49"/>
-    <w:lsdException w:name="List Table 5 Dark Accent 2" w:uiPriority="50"/>
-    <w:lsdException w:name="List Table 6 Colorful Accent 2" w:uiPriority="51"/>
-    <w:lsdException w:name="List Table 7 Colorful Accent 2" w:uiPriority="52"/>
-    <w:lsdException w:name="List Table 1 Light Accent 3" w:uiPriority="46"/>
-    <w:lsdException w:name="List Table 2 Accent 3" w:uiPriority="47"/>
-    <w:lsdException w:name="List Table 3 Accent 3" w:uiPriority="48"/>
-    <w:lsdException w:name="List Table 4 Accent 3" w:uiPriority="49"/>
-    <w:lsdException w:name="List Table 5 Dark Accent 3" w:uiPriority="50"/>
-    <w:lsdException w:name="List Table 6 Colorful Accent 3" w:uiPriority="51"/>
-    <w:lsdException w:name="List Table 7 Colorful Accent 3" w:uiPriority="52"/>
-    <w:lsdException w:name="List Table 1 Light Accent 4" w:uiPriority="46"/>
-    <w:lsdException w:name="List Table 2 Accent 4" w:uiPriority="47"/>
-    <w:lsdException w:name="List Table 3 Accent 4" w:uiPriority="48"/>
-    <w:lsdException w:name="List Table 4 Accent 4" w:uiPriority="49"/>
-    <w:lsdException w:name="List Table 5 Dark Accent 4" w:uiPriority="50"/>
-    <w:lsdException w:name="List Table 6 Colorful Accent 4" w:uiPriority="51"/>
-    <w:lsdException w:name="List Table 7 Colorful Accent 4" w:uiPriority="52"/>
-    <w:lsdException w:name="List Table 1 Light Accent 5" w:uiPriority="46"/>
-    <w:lsdException w:name="List Table 2 Accent 5" w:uiPriority="47"/>
-    <w:lsdException w:name="List Table 3 Accent 5" w:uiPriority="48"/>
-    <w:lsdException w:name="List Table 4 Accent 5" w:uiPriority="49"/>
-    <w:lsdException w:name="List Table 5 Dark Accent 5" w:uiPriority="50"/>
-    <w:lsdException w:name="List Table 6 Colorful Accent 5" w:uiPriority="51"/>
-    <w:lsdException w:name="List Table 7 Colorful Accent 5" w:uiPriority="52"/>
-    <w:lsdException w:name="List Table 1 Light Accent 6" w:uiPriority="46"/>
-    <w:lsdException w:name="List Table 2 Accent 6" w:uiPriority="47"/>
-    <w:lsdException w:name="List Table 3 Accent 6" w:uiPriority="48"/>
-    <w:lsdException w:name="List Table 4 Accent 6" w:uiPriority="49"/>
-    <w:lsdException w:name="List Table 5 Dark Accent 6" w:uiPriority="50"/>
-    <w:lsdException w:name="List Table 6 Colorful Accent 6" w:uiPriority="51"/>
-    <w:lsdException w:name="List Table 7 Colorful Accent 6" w:uiPriority="52"/>
-    <w:lsdException w:name="Mention" w:semiHidden="1" w:unhideWhenUsed="1"/>
-    <w:lsdException w:name="Smart Hyperlink" w:semiHidden="1" w:unhideWhenUsed="1"/>
-    <w:lsdException w:name="Hashtag" w:semiHidden="1" w:unhideWhenUsed="1"/>
+  <w:latentStyles w:defLockedState="0" w:defUIPriority="99" w:defSemiHidden="1" w:defUnhideWhenUsed="1" w:defQFormat="0" w:count="267">
+    <w:lsdException w:name="Normal" w:semiHidden="0" w:uiPriority="0" w:unhideWhenUsed="0" w:qFormat="1"/>
+    <w:lsdException w:name="heading 1" w:semiHidden="0" w:uiPriority="9" w:unhideWhenUsed="0" w:qFormat="1"/>
+    <w:lsdException w:name="heading 2" w:uiPriority="9" w:qFormat="1"/>
+    <w:lsdException w:name="heading 3" w:uiPriority="9" w:qFormat="1"/>
+    <w:lsdException w:name="heading 4" w:uiPriority="9" w:qFormat="1"/>
+    <w:lsdException w:name="heading 5" w:uiPriority="9" w:qFormat="1"/>
+    <w:lsdException w:name="heading 6" w:uiPriority="9" w:qFormat="1"/>
+    <w:lsdException w:name="heading 7" w:uiPriority="9" w:qFormat="1"/>
+    <w:lsdException w:name="heading 8" w:uiPriority="9" w:qFormat="1"/>
+    <w:lsdException w:name="heading 9" w:uiPriority="9" w:qFormat="1"/>
+    <w:lsdException w:name="toc 1" w:uiPriority="39"/>
+    <w:lsdException w:name="toc 2" w:uiPriority="39"/>
+    <w:lsdException w:name="toc 3" w:uiPriority="39"/>
+    <w:lsdException w:name="toc 4" w:uiPriority="39"/>
+    <w:lsdException w:name="toc 5" w:uiPriority="39"/>
+    <w:lsdException w:name="toc 6" w:uiPriority="39"/>
+    <w:lsdException w:name="toc 7" w:uiPriority="39"/>
+    <w:lsdException w:name="toc 8" w:uiPriority="39"/>
+    <w:lsdException w:name="toc 9" w:uiPriority="39"/>
+    <w:lsdException w:name="caption" w:uiPriority="35" w:qFormat="1"/>
+    <w:lsdException w:name="Title" w:semiHidden="0" w:uiPriority="10" w:unhideWhenUsed="0" w:qFormat="1"/>
+    <w:lsdException w:name="Default Paragraph Font" w:uiPriority="1"/>
+    <w:lsdException w:name="Subtitle" w:semiHidden="0" w:uiPriority="11" w:unhideWhenUsed="0" w:qFormat="1"/>
+    <w:lsdException w:name="Strong" w:semiHidden="0" w:uiPriority="22" w:unhideWhenUsed="0" w:qFormat="1"/>
+    <w:lsdException w:name="Emphasis" w:semiHidden="0" w:uiPriority="20" w:unhideWhenUsed="0" w:qFormat="1"/>
+    <w:lsdException w:name="Table Grid" w:semiHidden="0" w:uiPriority="39" w:unhideWhenUsed="0"/>
+    <w:lsdException w:name="Placeholder Text" w:unhideWhenUsed="0"/>
+    <w:lsdException w:name="No Spacing" w:semiHidden="0" w:uiPriority="1" w:unhideWhenUsed="0" w:qFormat="1"/>
+    <w:lsdException w:name="Light Shading" w:semiHidden="0" w:uiPriority="60" w:unhideWhenUsed="0"/>
+    <w:lsdException w:name="Light List" w:semiHidden="0" w:uiPriority="61" w:unhideWhenUsed="0"/>
+    <w:lsdException w:name="Light Grid" w:semiHidden="0" w:uiPriority="62" w:unhideWhenUsed="0"/>
+    <w:lsdException w:name="Medium Shading 1" w:semiHidden="0" w:uiPriority="63" w:unhideWhenUsed="0"/>
+    <w:lsdException w:name="Medium Shading 2" w:semiHidden="0" w:uiPriority="64" w:unhideWhenUsed="0"/>
+    <w:lsdException w:name="Medium List 1" w:semiHidden="0" w:uiPriority="65" w:unhideWhenUsed="0"/>
+    <w:lsdException w:name="Medium List 2" w:semiHidden="0" w:uiPriority="66" w:unhideWhenUsed="0"/>
+    <w:lsdException w:name="Medium Grid 1" w:semiHidden="0" w:uiPriority="67" w:unhideWhenUsed="0"/>
+    <w:lsdException w:name="Medium Grid 2" w:semiHidden="0" w:uiPriority="68" w:unhideWhenUsed="0"/>
+    <w:lsdException w:name="Medium Grid 3" w:semiHidden="0" w:uiPriority="69" w:unhideWhenUsed="0"/>
+    <w:lsdException w:name="Dark List" w:semiHidden="0" w:uiPriority="70" w:unhideWhenUsed="0"/>
+    <w:lsdException w:name="Colorful Shading" w:semiHidden="0" w:uiPriority="71" w:unhideWhenUsed="0"/>
+    <w:lsdException w:name="Colorful List" w:semiHidden="0" w:uiPriority="72" w:unhideWhenUsed="0"/>
+    <w:lsdException w:name="Colorful Grid" w:semiHidden="0" w:uiPriority="73" w:unhideWhenUsed="0"/>
+    <w:lsdException w:name="Light Shading Accent 1" w:semiHidden="0" w:uiPriority="60" w:unhideWhenUsed="0"/>
+    <w:lsdException w:name="Light List Accent 1" w:semiHidden="0" w:uiPriority="61" w:unhideWhenUsed="0"/>
+    <w:lsdException w:name="Light Grid Accent 1" w:semiHidden="0" w:uiPriority="62" w:unhideWhenUsed="0"/>
+    <w:lsdException w:name="Medium Shading 1 Accent 1" w:semiHidden="0" w:uiPriority="63" w:unhideWhenUsed="0"/>
+    <w:lsdException w:name="Medium Shading 2 Accent 1" w:semiHidden="0" w:uiPriority="64" w:unhideWhenUsed="0"/>
+    <w:lsdException w:name="Medium List 1 Accent 1" w:semiHidden="0" w:uiPriority="65" w:unhideWhenUsed="0"/>
+    <w:lsdException w:name="Revision" w:unhideWhenUsed="0"/>
+    <w:lsdException w:name="List Paragraph" w:semiHidden="0" w:uiPriority="34" w:unhideWhenUsed="0" w:qFormat="1"/>
+    <w:lsdException w:name="Quote" w:semiHidden="0" w:uiPriority="29" w:unhideWhenUsed="0" w:qFormat="1"/>
+    <w:lsdException w:name="Intense Quote" w:semiHidden="0" w:uiPriority="30" w:unhideWhenUsed="0" w:qFormat="1"/>
+    <w:lsdException w:name="Medium List 2 Accent 1" w:semiHidden="0" w:uiPriority="66" w:unhideWhenUsed="0"/>
+    <w:lsdException w:name="Medium Grid 1 Accent 1" w:semiHidden="0" w:uiPriority="67" w:unhideWhenUsed="0"/>
+    <w:lsdException w:name="Medium Grid 2 Accent 1" w:semiHidden="0" w:uiPriority="68" w:unhideWhenUsed="0"/>
+    <w:lsdException w:name="Medium Grid 3 Accent 1" w:semiHidden="0" w:uiPriority="69" w:unhideWhenUsed="0"/>
+    <w:lsdException w:name="Dark List Accent 1" w:semiHidden="0" w:uiPriority="70" w:unhideWhenUsed="0"/>
+    <w:lsdException w:name="Colorful Shading Accent 1" w:semiHidden="0" w:uiPriority="71" w:unhideWhenUsed="0"/>
+    <w:lsdException w:name="Colorful List Accent 1" w:semiHidden="0" w:uiPriority="72" w:unhideWhenUsed="0"/>
+    <w:lsdException w:name="Colorful Grid Accent 1" w:semiHidden="0" w:uiPriority="73" w:unhideWhenUsed="0"/>
+    <w:lsdException w:name="Light Shading Accent 2" w:semiHidden="0" w:uiPriority="60" w:unhideWhenUsed="0"/>
+    <w:lsdException w:name="Light List Accent 2" w:semiHidden="0" w:uiPriority="61" w:unhideWhenUsed="0"/>
+    <w:lsdException w:name="Light Grid Accent 2" w:semiHidden="0" w:uiPriority="62" w:unhideWhenUsed="0"/>
+    <w:lsdException w:name="Medium Shading 1 Accent 2" w:semiHidden="0" w:uiPriority="63" w:unhideWhenUsed="0"/>
+    <w:lsdException w:name="Medium Shading 2 Accent 2" w:semiHidden="0" w:uiPriority="64" w:unhideWhenUsed="0"/>
+    <w:lsdException w:name="Medium List 1 Accent 2" w:semiHidden="0" w:uiPriority="65" w:unhideWhenUsed="0"/>
+    <w:lsdException w:name="Medium List 2 Accent 2" w:semiHidden="0" w:uiPriority="66" w:unhideWhenUsed="0"/>
+    <w:lsdException w:name="Medium Grid 1 Accent 2" w:semiHidden="0" w:uiPriority="67" w:unhideWhenUsed="0"/>
+    <w:lsdException w:name="Medium Grid 2 Accent 2" w:semiHidden="0" w:uiPriority="68" w:unhideWhenUsed="0"/>
+    <w:lsdException w:name="Medium Grid 3 Accent 2" w:semiHidden="0" w:uiPriority="69" w:unhideWhenUsed="0"/>
+    <w:lsdException w:name="Dark List Accent 2" w:semiHidden="0" w:uiPriority="70" w:unhideWhenUsed="0"/>
+    <w:lsdException w:name="Colorful Shading Accent 2" w:semiHidden="0" w:uiPriority="71" w:unhideWhenUsed="0"/>
+    <w:lsdException w:name="Colorful List Accent 2" w:semiHidden="0" w:uiPriority="72" w:unhideWhenUsed="0"/>
+    <w:lsdException w:name="Colorful Grid Accent 2" w:semiHidden="0" w:uiPriority="73" w:unhideWhenUsed="0"/>
+    <w:lsdException w:name="Light Shading Accent 3" w:semiHidden="0" w:uiPriority="60" w:unhideWhenUsed="0"/>
+    <w:lsdException w:name="Light List Accent 3" w:semiHidden="0" w:uiPriority="61" w:unhideWhenUsed="0"/>
+    <w:lsdException w:name="Light Grid Accent 3" w:semiHidden="0" w:uiPriority="62" w:unhideWhenUsed="0"/>
+    <w:lsdException w:name="Medium Shading 1 Accent 3" w:semiHidden="0" w:uiPriority="63" w:unhideWhenUsed="0"/>
+    <w:lsdException w:name="Medium Shading 2 Accent 3" w:semiHidden="0" w:uiPriority="64" w:unhideWhenUsed="0"/>
+    <w:lsdException w:name="Medium List 1 Accent 3" w:semiHidden="0" w:uiPriority="65" w:unhideWhenUsed="0"/>
+    <w:lsdException w:name="Medium List 2 Accent 3" w:semiHidden="0" w:uiPriority="66" w:unhideWhenUsed="0"/>
+    <w:lsdException w:name="Medium Grid 1 Accent 3" w:semiHidden="0" w:uiPriority="67" w:unhideWhenUsed="0"/>
+    <w:lsdException w:name="Medium Grid 2 Accent 3" w:semiHidden="0" w:uiPriority="68" w:unhideWhenUsed="0"/>
+    <w:lsdException w:name="Medium Grid 3 Accent 3" w:semiHidden="0" w:uiPriority="69" w:unhideWhenUsed="0"/>
+    <w:lsdException w:name="Dark List Accent 3" w:semiHidden="0" w:uiPriority="70" w:unhideWhenUsed="0"/>
+    <w:lsdException w:name="Colorful Shading Accent 3" w:semiHidden="0" w:uiPriority="71" w:unhideWhenUsed="0"/>
+    <w:lsdException w:name="Colorful List Accent 3" w:semiHidden="0" w:uiPriority="72" w:unhideWhenUsed="0"/>
+    <w:lsdException w:name="Colorful Grid Accent 3" w:semiHidden="0" w:uiPriority="73" w:unhideWhenUsed="0"/>
+    <w:lsdException w:name="Light Shading Accent 4" w:semiHidden="0" w:uiPriority="60" w:unhideWhenUsed="0"/>
+    <w:lsdException w:name="Light List Accent 4" w:semiHidden="0" w:uiPriority="61" w:unhideWhenUsed="0"/>
+    <w:lsdException w:name="Light Grid Accent 4" w:semiHidden="0" w:uiPriority="62" w:unhideWhenUsed="0"/>
+    <w:lsdException w:name="Medium Shading 1 Accent 4" w:semiHidden="0" w:uiPriority="63" w:unhideWhenUsed="0"/>
+    <w:lsdException w:name="Medium Shading 2 Accent 4" w:semiHidden="0" w:uiPriority="64" w:unhideWhenUsed="0"/>
+    <w:lsdException w:name="Medium List 1 Accent 4" w:semiHidden="0" w:uiPriority="65" w:unhideWhenUsed="0"/>
+    <w:lsdException w:name="Medium List 2 Accent 4" w:semiHidden="0" w:uiPriority="66" w:unhideWhenUsed="0"/>
+    <w:lsdException w:name="Medium Grid 1 Accent 4" w:semiHidden="0" w:uiPriority="67" w:unhideWhenUsed="0"/>
+    <w:lsdException w:name="Medium Grid 2 Accent 4" w:semiHidden="0" w:uiPriority="68" w:unhideWhenUsed="0"/>
+    <w:lsdException w:name="Medium Grid 3 Accent 4" w:semiHidden="0" w:uiPriority="69" w:unhideWhenUsed="0"/>
+    <w:lsdException w:name="Dark List Accent 4" w:semiHidden="0" w:uiPriority="70" w:unhideWhenUsed="0"/>
+    <w:lsdException w:name="Colorful Shading Accent 4" w:semiHidden="0" w:uiPriority="71" w:unhideWhenUsed="0"/>
+    <w:lsdException w:name="Colorful List Accent 4" w:semiHidden="0" w:uiPriority="72" w:unhideWhenUsed="0"/>
+    <w:lsdException w:name="Colorful Grid Accent 4" w:semiHidden="0" w:uiPriority="73" w:unhideWhenUsed="0"/>
+    <w:lsdException w:name="Light Shading Accent 5" w:semiHidden="0" w:uiPriority="60" w:unhideWhenUsed="0"/>
+    <w:lsdException w:name="Light List Accent 5" w:semiHidden="0" w:uiPriority="61" w:unhideWhenUsed="0"/>
+    <w:lsdException w:name="Light Grid Accent 5" w:semiHidden="0" w:uiPriority="62" w:unhideWhenUsed="0"/>
+    <w:lsdException w:name="Medium Shading 1 Accent 5" w:semiHidden="0" w:uiPriority="63" w:unhideWhenUsed="0"/>
+    <w:lsdException w:name="Medium Shading 2 Accent 5" w:semiHidden="0" w:uiPriority="64" w:unhideWhenUsed="0"/>
+    <w:lsdException w:name="Medium List 1 Accent 5" w:semiHidden="0" w:uiPriority="65" w:unhideWhenUsed="0"/>
+    <w:lsdException w:name="Medium List 2 Accent 5" w:semiHidden="0" w:uiPriority="66" w:unhideWhenUsed="0"/>
+    <w:lsdException w:name="Medium Grid 1 Accent 5" w:semiHidden="0" w:uiPriority="67" w:unhideWhenUsed="0"/>
+    <w:lsdException w:name="Medium Grid 2 Accent 5" w:semiHidden="0" w:uiPriority="68" w:unhideWhenUsed="0"/>
+    <w:lsdException w:name="Medium Grid 3 Accent 5" w:semiHidden="0" w:uiPriority="69" w:unhideWhenUsed="0"/>
+    <w:lsdException w:name="Dark List Accent 5" w:semiHidden="0" w:uiPriority="70" w:unhideWhenUsed="0"/>
+    <w:lsdException w:name="Colorful Shading Accent 5" w:semiHidden="0" w:uiPriority="71" w:unhideWhenUsed="0"/>
+    <w:lsdException w:name="Colorful List Accent 5" w:semiHidden="0" w:uiPriority="72" w:unhideWhenUsed="0"/>
+    <w:lsdException w:name="Colorful Grid Accent 5" w:semiHidden="0" w:uiPriority="73" w:unhideWhenUsed="0"/>
+    <w:lsdException w:name="Light Shading Accent 6" w:semiHidden="0" w:uiPriority="60" w:unhideWhenUsed="0"/>
+    <w:lsdException w:name="Light List Accent 6" w:semiHidden="0" w:uiPriority="61" w:unhideWhenUsed="0"/>
+    <w:lsdException w:name="Light Grid Accent 6" w:semiHidden="0" w:uiPriority="62" w:unhideWhenUsed="0"/>
+    <w:lsdException w:name="Medium Shading 1 Accent 6" w:semiHidden="0" w:uiPriority="63" w:unhideWhenUsed="0"/>
+    <w:lsdException w:name="Medium Shading 2 Accent 6" w:semiHidden="0" w:uiPriority="64" w:unhideWhenUsed="0"/>
+    <w:lsdException w:name="Medium List 1 Accent 6" w:semiHidden="0" w:uiPriority="65" w:unhideWhenUsed="0"/>
+    <w:lsdException w:name="Medium List 2 Accent 6" w:semiHidden="0" w:uiPriority="66" w:unhideWhenUsed="0"/>
+    <w:lsdException w:name="Medium Grid 1 Accent 6" w:semiHidden="0" w:uiPriority="67" w:unhideWhenUsed="0"/>
+    <w:lsdException w:name="Medium Grid 2 Accent 6" w:semiHidden="0" w:uiPriority="68" w:unhideWhenUsed="0"/>
+    <w:lsdException w:name="Medium Grid 3 Accent 6" w:semiHidden="0" w:uiPriority="69" w:unhideWhenUsed="0"/>
+    <w:lsdException w:name="Dark List Accent 6" w:semiHidden="0" w:uiPriority="70" w:unhideWhenUsed="0"/>
+    <w:lsdException w:name="Colorful Shading Accent 6" w:semiHidden="0" w:uiPriority="71" w:unhideWhenUsed="0"/>
+    <w:lsdException w:name="Colorful List Accent 6" w:semiHidden="0" w:uiPriority="72" w:unhideWhenUsed="0"/>
+    <w:lsdException w:name="Colorful Grid Accent 6" w:semiHidden="0" w:uiPriority="73" w:unhideWhenUsed="0"/>
+    <w:lsdException w:name="Subtle Emphasis" w:semiHidden="0" w:uiPriority="19" w:unhideWhenUsed="0" w:qFormat="1"/>
+    <w:lsdException w:name="Intense Emphasis" w:semiHidden="0" w:uiPriority="21" w:unhideWhenUsed="0" w:qFormat="1"/>
+    <w:lsdException w:name="Subtle Reference" w:semiHidden="0" w:uiPriority="31" w:unhideWhenUsed="0" w:qFormat="1"/>
+    <w:lsdException w:name="Intense Reference" w:semiHidden="0" w:uiPriority="32" w:unhideWhenUsed="0" w:qFormat="1"/>
+    <w:lsdException w:name="Book Title" w:semiHidden="0" w:uiPriority="33" w:unhideWhenUsed="0" w:qFormat="1"/>
+    <w:lsdException w:name="Bibliography" w:uiPriority="37"/>
+    <w:lsdException w:name="TOC Heading" w:uiPriority="39" w:qFormat="1"/>
+  </w:latentStyles>
+  <w:style w:type="paragraph" w:default="1" w:styleId="Normal">
+    <w:name w:val="Normal"/>
+    <w:qFormat/>
+    <w:rsid w:val="00BA5BFE"/>
+    <w:pPr>
+      <w:widowControl w:val="0"/>
+      <w:suppressAutoHyphens/>
+      <w:autoSpaceDN w:val="0"/>
+      <w:spacing w:after="0" w:line="240" w:lineRule="auto"/>
+      <w:textAlignment w:val="baseline"/>
+    </w:pPr>
+    <w:rPr>
+      <w:rFonts w:ascii="Liberation Serif" w:eastAsia="SimSun" w:hAnsi="Liberation Serif" w:cs="Mangal"/>
+      <w:kern w:val="3"/>
+      <w:sz w:val="24"/>
+      <w:szCs w:val="24"/>
+      <w:lang w:eastAsia="zh-CN" w:bidi="hi-IN"/>
+    </w:rPr>
+  </w:style>
+  <w:style w:type="paragraph" w:styleId="Titre1">
+    <w:name w:val="heading 1"/>
+    <w:basedOn w:val="Normal"/>
+    <w:next w:val="Normal"/>
+    <w:link w:val="Titre1Car"/>
+    <w:uiPriority w:val="9"/>
+    <w:qFormat/>
+    <w:rsid w:val="00BA5BFE"/>
+    <w:pPr>
+      <w:keepNext/>
+      <w:keepLines/>
+      <w:spacing w:before="240"/>
+      <w:outlineLvl w:val="0"/>
+    </w:pPr>
+    <w:rPr>
+      <w:rFonts w:asciiTheme="majorHAnsi" w:eastAsiaTheme="majorEastAsia" w:hAnsiTheme="majorHAnsi"/>
+      <w:color w:val="2E74B5" w:themeColor="accent1" w:themeShade="BF"/>
+      <w:sz w:val="32"/>
+      <w:szCs w:val="29"/>
+    </w:rPr>
+  </w:style>
+  <w:style w:type="character" w:default="1" w:styleId="Policepardfaut">
+    <w:name w:val="Default Paragraph Font"/>
+    <w:uiPriority w:val="1"/>
+    <w:semiHidden/>
+    <w:unhideWhenUsed/>
+  </w:style>
+  <w:style w:type="table" w:default="1" w:styleId="TableauNormal">
+    <w:name w:val="Normal Table"/>
+    <w:uiPriority w:val="99"/>
+    <w:semiHidden/>
+    <w:unhideWhenUsed/>
+    <w:tblPr>
+      <w:tblInd w:w="0" w:type="dxa"/>
+      <w:tblCellMar>
+        <w:top w:w="0" w:type="dxa"/>
+        <w:left w:w="108" w:type="dxa"/>
+        <w:bottom w:w="0" w:type="dxa"/>
+        <w:right w:w="108" w:type="dxa"/>
+      </w:tblCellMar>
+    </w:tblPr>
+  </w:style>
+  <w:style w:type="numbering" w:default="1" w:styleId="Aucuneliste">
+    <w:name w:val="No List"/>
+    <w:uiPriority w:val="99"/>
+    <w:semiHidden/>
+    <w:unhideWhenUsed/>
+  </w:style>
+  <w:style w:type="character" w:customStyle="1" w:styleId="Titre1Car">
+    <w:name w:val="Titre 1 Car"/>
+    <w:basedOn w:val="Policepardfaut"/>
+    <w:link w:val="Titre1"/>
+    <w:uiPriority w:val="9"/>
+    <w:rsid w:val="00BA5BFE"/>
+    <w:rPr>
+      <w:rFonts w:asciiTheme="majorHAnsi" w:eastAsiaTheme="majorEastAsia" w:hAnsiTheme="majorHAnsi" w:cs="Mangal"/>
+      <w:color w:val="2E74B5" w:themeColor="accent1" w:themeShade="BF"/>
+      <w:kern w:val="3"/>
+      <w:sz w:val="32"/>
+      <w:szCs w:val="29"/>
+      <w:lang w:eastAsia="zh-CN" w:bidi="hi-IN"/>
+    </w:rPr>
+  </w:style>
+  <w:style w:type="paragraph" w:customStyle="1" w:styleId="Standard">
+    <w:name w:val="Standard"/>
+    <w:rsid w:val="00BA5BFE"/>
+    <w:pPr>
+      <w:widowControl w:val="0"/>
+      <w:suppressAutoHyphens/>
+      <w:autoSpaceDN w:val="0"/>
+      <w:spacing w:after="0" w:line="240" w:lineRule="auto"/>
+      <w:textAlignment w:val="baseline"/>
+    </w:pPr>
+    <w:rPr>
+      <w:rFonts w:ascii="Liberation Serif" w:eastAsia="SimSun" w:hAnsi="Liberation Serif" w:cs="Mangal"/>
+      <w:kern w:val="3"/>
+      <w:sz w:val="24"/>
+      <w:szCs w:val="24"/>
+      <w:lang w:eastAsia="zh-CN" w:bidi="hi-IN"/>
+    </w:rPr>
+  </w:style>
+  <w:style w:type="paragraph" w:styleId="Notedebasdepage">
+    <w:name w:val="footnote text"/>
+    <w:basedOn w:val="Normal"/>
+    <w:link w:val="NotedebasdepageCar"/>
+    <w:uiPriority w:val="99"/>
+    <w:semiHidden/>
+    <w:unhideWhenUsed/>
+    <w:rsid w:val="004E7418"/>
+    <w:rPr>
+      <w:sz w:val="20"/>
+      <w:szCs w:val="18"/>
+    </w:rPr>
+  </w:style>
+  <w:style w:type="character" w:customStyle="1" w:styleId="NotedebasdepageCar">
+    <w:name w:val="Note de bas de page Car"/>
+    <w:basedOn w:val="Policepardfaut"/>
+    <w:link w:val="Notedebasdepage"/>
+    <w:uiPriority w:val="99"/>
+    <w:semiHidden/>
+    <w:rsid w:val="004E7418"/>
+    <w:rPr>
+      <w:rFonts w:ascii="Liberation Serif" w:eastAsia="SimSun" w:hAnsi="Liberation Serif" w:cs="Mangal"/>
+      <w:kern w:val="3"/>
+      <w:sz w:val="20"/>
+      <w:szCs w:val="18"/>
+      <w:lang w:eastAsia="zh-CN" w:bidi="hi-IN"/>
+    </w:rPr>
+  </w:style>
+  <w:style w:type="character" w:styleId="Appelnotedebasdep">
+    <w:name w:val="footnote reference"/>
+    <w:basedOn w:val="Policepardfaut"/>
+    <w:uiPriority w:val="99"/>
+    <w:semiHidden/>
+    <w:unhideWhenUsed/>
+    <w:rsid w:val="004E7418"/>
+    <w:rPr>
+      <w:vertAlign w:val="superscript"/>
+    </w:rPr>
+  </w:style>
+  <w:style w:type="character" w:styleId="Lienhypertexte">
+    <w:name w:val="Hyperlink"/>
+    <w:basedOn w:val="Policepardfaut"/>
+    <w:uiPriority w:val="99"/>
+    <w:unhideWhenUsed/>
+    <w:rsid w:val="004E7418"/>
+    <w:rPr>
+      <w:color w:val="0563C1" w:themeColor="hyperlink"/>
+      <w:u w:val="single"/>
+    </w:rPr>
+  </w:style>
+  <w:style w:type="character" w:customStyle="1" w:styleId="apple-converted-space">
+    <w:name w:val="apple-converted-space"/>
+    <w:basedOn w:val="Policepardfaut"/>
+    <w:rsid w:val="00F94ACB"/>
+  </w:style>
+  <w:style w:type="paragraph" w:styleId="En-tte">
+    <w:name w:val="header"/>
+    <w:basedOn w:val="Normal"/>
+    <w:link w:val="En-tteCar"/>
+    <w:uiPriority w:val="99"/>
+    <w:unhideWhenUsed/>
+    <w:rsid w:val="00965A08"/>
+    <w:pPr>
+      <w:tabs>
+        <w:tab w:val="center" w:pos="4536"/>
+        <w:tab w:val="right" w:pos="9072"/>
+      </w:tabs>
+    </w:pPr>
+    <w:rPr>
+      <w:szCs w:val="21"/>
+    </w:rPr>
+  </w:style>
+  <w:style w:type="character" w:customStyle="1" w:styleId="En-tteCar">
+    <w:name w:val="En-tête Car"/>
+    <w:basedOn w:val="Policepardfaut"/>
+    <w:link w:val="En-tte"/>
+    <w:uiPriority w:val="99"/>
+    <w:rsid w:val="00965A08"/>
+    <w:rPr>
+      <w:rFonts w:ascii="Liberation Serif" w:eastAsia="SimSun" w:hAnsi="Liberation Serif" w:cs="Mangal"/>
+      <w:kern w:val="3"/>
+      <w:sz w:val="24"/>
+      <w:szCs w:val="21"/>
+      <w:lang w:eastAsia="zh-CN" w:bidi="hi-IN"/>
+    </w:rPr>
+  </w:style>
+  <w:style w:type="paragraph" w:styleId="Pieddepage">
+    <w:name w:val="footer"/>
+    <w:basedOn w:val="Normal"/>
+    <w:link w:val="PieddepageCar"/>
+    <w:uiPriority w:val="99"/>
+    <w:unhideWhenUsed/>
+    <w:rsid w:val="00965A08"/>
+    <w:pPr>
+      <w:tabs>
+        <w:tab w:val="center" w:pos="4536"/>
+        <w:tab w:val="right" w:pos="9072"/>
+      </w:tabs>
+    </w:pPr>
+    <w:rPr>
+      <w:szCs w:val="21"/>
+    </w:rPr>
+  </w:style>
+  <w:style w:type="character" w:customStyle="1" w:styleId="PieddepageCar">
+    <w:name w:val="Pied de page Car"/>
+    <w:basedOn w:val="Policepardfaut"/>
+    <w:link w:val="Pieddepage"/>
+    <w:uiPriority w:val="99"/>
+    <w:rsid w:val="00965A08"/>
+    <w:rPr>
+      <w:rFonts w:ascii="Liberation Serif" w:eastAsia="SimSun" w:hAnsi="Liberation Serif" w:cs="Mangal"/>
+      <w:kern w:val="3"/>
+      <w:sz w:val="24"/>
+      <w:szCs w:val="21"/>
+      <w:lang w:eastAsia="zh-CN" w:bidi="hi-IN"/>
+    </w:rPr>
+  </w:style>
+</w:styles>
+</file>
+
+<file path=word/stylesWithEffects.xml><?xml version="1.0" encoding="utf-8"?>
+<w:styles xmlns:wpc="http://schemas.microsoft.com/office/word/2010/wordprocessingCanvas" xmlns:mc="http://schemas.openxmlformats.org/markup-compatibility/2006" xmlns:o="urn:schemas-microsoft-com:office:office" xmlns:r="http://schemas.openxmlformats.org/officeDocument/2006/relationships" xmlns:m="http://schemas.openxmlformats.org/officeDocument/2006/math" xmlns:v="urn:schemas-microsoft-com:vml" xmlns:wp14="http://schemas.microsoft.com/office/word/2010/wordprocessingDrawing" xmlns:wp="http://schemas.openxmlformats.org/drawingml/2006/wordprocessingDrawing" xmlns:w10="urn:schemas-microsoft-com:office:word" xmlns:w="http://schemas.openxmlformats.org/wordprocessingml/2006/main" xmlns:w14="http://schemas.microsoft.com/office/word/2010/wordml" xmlns:wpg="http://schemas.microsoft.com/office/word/2010/wordprocessingGroup" xmlns:wpi="http://schemas.microsoft.com/office/word/2010/wordprocessingInk" xmlns:wne="http://schemas.microsoft.com/office/word/2006/wordml" xmlns:wps="http://schemas.microsoft.com/office/word/2010/wordprocessingShape" mc:Ignorable="w14 wp14">
+  <w:docDefaults>
+    <w:rPrDefault>
+      <w:rPr>
+        <w:rFonts w:asciiTheme="minorHAnsi" w:eastAsiaTheme="minorHAnsi" w:hAnsiTheme="minorHAnsi" w:cstheme="minorBidi"/>
+        <w:sz w:val="22"/>
+        <w:szCs w:val="22"/>
+        <w:lang w:val="fr-FR" w:eastAsia="en-US" w:bidi="ar-SA"/>
+      </w:rPr>
+    </w:rPrDefault>
+    <w:pPrDefault>
+      <w:pPr>
+        <w:spacing w:after="160" w:line="259" w:lineRule="auto"/>
+      </w:pPr>
+    </w:pPrDefault>
+  </w:docDefaults>
+  <w:latentStyles w:defLockedState="0" w:defUIPriority="99" w:defSemiHidden="1" w:defUnhideWhenUsed="1" w:defQFormat="0" w:count="267">
+    <w:lsdException w:name="Normal" w:semiHidden="0" w:uiPriority="0" w:unhideWhenUsed="0" w:qFormat="1"/>
+    <w:lsdException w:name="heading 1" w:semiHidden="0" w:uiPriority="9" w:unhideWhenUsed="0" w:qFormat="1"/>
+    <w:lsdException w:name="heading 2" w:uiPriority="9" w:qFormat="1"/>
+    <w:lsdException w:name="heading 3" w:uiPriority="9" w:qFormat="1"/>
+    <w:lsdException w:name="heading 4" w:uiPriority="9" w:qFormat="1"/>
+    <w:lsdException w:name="heading 5" w:uiPriority="9" w:qFormat="1"/>
+    <w:lsdException w:name="heading 6" w:uiPriority="9" w:qFormat="1"/>
+    <w:lsdException w:name="heading 7" w:uiPriority="9" w:qFormat="1"/>
+    <w:lsdException w:name="heading 8" w:uiPriority="9" w:qFormat="1"/>
+    <w:lsdException w:name="heading 9" w:uiPriority="9" w:qFormat="1"/>
+    <w:lsdException w:name="toc 1" w:uiPriority="39"/>
+    <w:lsdException w:name="toc 2" w:uiPriority="39"/>
+    <w:lsdException w:name="toc 3" w:uiPriority="39"/>
+    <w:lsdException w:name="toc 4" w:uiPriority="39"/>
+    <w:lsdException w:name="toc 5" w:uiPriority="39"/>
+    <w:lsdException w:name="toc 6" w:uiPriority="39"/>
+    <w:lsdException w:name="toc 7" w:uiPriority="39"/>
+    <w:lsdException w:name="toc 8" w:uiPriority="39"/>
+    <w:lsdException w:name="toc 9" w:uiPriority="39"/>
+    <w:lsdException w:name="caption" w:uiPriority="35" w:qFormat="1"/>
+    <w:lsdException w:name="Title" w:semiHidden="0" w:uiPriority="10" w:unhideWhenUsed="0" w:qFormat="1"/>
+    <w:lsdException w:name="Default Paragraph Font" w:uiPriority="1"/>
+    <w:lsdException w:name="Subtitle" w:semiHidden="0" w:uiPriority="11" w:unhideWhenUsed="0" w:qFormat="1"/>
+    <w:lsdException w:name="Strong" w:semiHidden="0" w:uiPriority="22" w:unhideWhenUsed="0" w:qFormat="1"/>
+    <w:lsdException w:name="Emphasis" w:semiHidden="0" w:uiPriority="20" w:unhideWhenUsed="0" w:qFormat="1"/>
+    <w:lsdException w:name="Table Grid" w:semiHidden="0" w:uiPriority="39" w:unhideWhenUsed="0"/>
+    <w:lsdException w:name="Placeholder Text" w:unhideWhenUsed="0"/>
+    <w:lsdException w:name="No Spacing" w:semiHidden="0" w:uiPriority="1" w:unhideWhenUsed="0" w:qFormat="1"/>
+    <w:lsdException w:name="Light Shading" w:semiHidden="0" w:uiPriority="60" w:unhideWhenUsed="0"/>
+    <w:lsdException w:name="Light List" w:semiHidden="0" w:uiPriority="61" w:unhideWhenUsed="0"/>
+    <w:lsdException w:name="Light Grid" w:semiHidden="0" w:uiPriority="62" w:unhideWhenUsed="0"/>
+    <w:lsdException w:name="Medium Shading 1" w:semiHidden="0" w:uiPriority="63" w:unhideWhenUsed="0"/>
+    <w:lsdException w:name="Medium Shading 2" w:semiHidden="0" w:uiPriority="64" w:unhideWhenUsed="0"/>
+    <w:lsdException w:name="Medium List 1" w:semiHidden="0" w:uiPriority="65" w:unhideWhenUsed="0"/>
+    <w:lsdException w:name="Medium List 2" w:semiHidden="0" w:uiPriority="66" w:unhideWhenUsed="0"/>
+    <w:lsdException w:name="Medium Grid 1" w:semiHidden="0" w:uiPriority="67" w:unhideWhenUsed="0"/>
+    <w:lsdException w:name="Medium Grid 2" w:semiHidden="0" w:uiPriority="68" w:unhideWhenUsed="0"/>
+    <w:lsdException w:name="Medium Grid 3" w:semiHidden="0" w:uiPriority="69" w:unhideWhenUsed="0"/>
+    <w:lsdException w:name="Dark List" w:semiHidden="0" w:uiPriority="70" w:unhideWhenUsed="0"/>
+    <w:lsdException w:name="Colorful Shading" w:semiHidden="0" w:uiPriority="71" w:unhideWhenUsed="0"/>
+    <w:lsdException w:name="Colorful List" w:semiHidden="0" w:uiPriority="72" w:unhideWhenUsed="0"/>
+    <w:lsdException w:name="Colorful Grid" w:semiHidden="0" w:uiPriority="73" w:unhideWhenUsed="0"/>
+    <w:lsdException w:name="Light Shading Accent 1" w:semiHidden="0" w:uiPriority="60" w:unhideWhenUsed="0"/>
+    <w:lsdException w:name="Light List Accent 1" w:semiHidden="0" w:uiPriority="61" w:unhideWhenUsed="0"/>
+    <w:lsdException w:name="Light Grid Accent 1" w:semiHidden="0" w:uiPriority="62" w:unhideWhenUsed="0"/>
+    <w:lsdException w:name="Medium Shading 1 Accent 1" w:semiHidden="0" w:uiPriority="63" w:unhideWhenUsed="0"/>
+    <w:lsdException w:name="Medium Shading 2 Accent 1" w:semiHidden="0" w:uiPriority="64" w:unhideWhenUsed="0"/>
+    <w:lsdException w:name="Medium List 1 Accent 1" w:semiHidden="0" w:uiPriority="65" w:unhideWhenUsed="0"/>
+    <w:lsdException w:name="Revision" w:unhideWhenUsed="0"/>
+    <w:lsdException w:name="List Paragraph" w:semiHidden="0" w:uiPriority="34" w:unhideWhenUsed="0" w:qFormat="1"/>
+    <w:lsdException w:name="Quote" w:semiHidden="0" w:uiPriority="29" w:unhideWhenUsed="0" w:qFormat="1"/>
+    <w:lsdException w:name="Intense Quote" w:semiHidden="0" w:uiPriority="30" w:unhideWhenUsed="0" w:qFormat="1"/>
+    <w:lsdException w:name="Medium List 2 Accent 1" w:semiHidden="0" w:uiPriority="66" w:unhideWhenUsed="0"/>
+    <w:lsdException w:name="Medium Grid 1 Accent 1" w:semiHidden="0" w:uiPriority="67" w:unhideWhenUsed="0"/>
+    <w:lsdException w:name="Medium Grid 2 Accent 1" w:semiHidden="0" w:uiPriority="68" w:unhideWhenUsed="0"/>
+    <w:lsdException w:name="Medium Grid 3 Accent 1" w:semiHidden="0" w:uiPriority="69" w:unhideWhenUsed="0"/>
+    <w:lsdException w:name="Dark List Accent 1" w:semiHidden="0" w:uiPriority="70" w:unhideWhenUsed="0"/>
+    <w:lsdException w:name="Colorful Shading Accent 1" w:semiHidden="0" w:uiPriority="71" w:unhideWhenUsed="0"/>
+    <w:lsdException w:name="Colorful List Accent 1" w:semiHidden="0" w:uiPriority="72" w:unhideWhenUsed="0"/>
+    <w:lsdException w:name="Colorful Grid Accent 1" w:semiHidden="0" w:uiPriority="73" w:unhideWhenUsed="0"/>
+    <w:lsdException w:name="Light Shading Accent 2" w:semiHidden="0" w:uiPriority="60" w:unhideWhenUsed="0"/>
+    <w:lsdException w:name="Light List Accent 2" w:semiHidden="0" w:uiPriority="61" w:unhideWhenUsed="0"/>
+    <w:lsdException w:name="Light Grid Accent 2" w:semiHidden="0" w:uiPriority="62" w:unhideWhenUsed="0"/>
+    <w:lsdException w:name="Medium Shading 1 Accent 2" w:semiHidden="0" w:uiPriority="63" w:unhideWhenUsed="0"/>
+    <w:lsdException w:name="Medium Shading 2 Accent 2" w:semiHidden="0" w:uiPriority="64" w:unhideWhenUsed="0"/>
+    <w:lsdException w:name="Medium List 1 Accent 2" w:semiHidden="0" w:uiPriority="65" w:unhideWhenUsed="0"/>
+    <w:lsdException w:name="Medium List 2 Accent 2" w:semiHidden="0" w:uiPriority="66" w:unhideWhenUsed="0"/>
+    <w:lsdException w:name="Medium Grid 1 Accent 2" w:semiHidden="0" w:uiPriority="67" w:unhideWhenUsed="0"/>
+    <w:lsdException w:name="Medium Grid 2 Accent 2" w:semiHidden="0" w:uiPriority="68" w:unhideWhenUsed="0"/>
+    <w:lsdException w:name="Medium Grid 3 Accent 2" w:semiHidden="0" w:uiPriority="69" w:unhideWhenUsed="0"/>
+    <w:lsdException w:name="Dark List Accent 2" w:semiHidden="0" w:uiPriority="70" w:unhideWhenUsed="0"/>
+    <w:lsdException w:name="Colorful Shading Accent 2" w:semiHidden="0" w:uiPriority="71" w:unhideWhenUsed="0"/>
+    <w:lsdException w:name="Colorful List Accent 2" w:semiHidden="0" w:uiPriority="72" w:unhideWhenUsed="0"/>
+    <w:lsdException w:name="Colorful Grid Accent 2" w:semiHidden="0" w:uiPriority="73" w:unhideWhenUsed="0"/>
+    <w:lsdException w:name="Light Shading Accent 3" w:semiHidden="0" w:uiPriority="60" w:unhideWhenUsed="0"/>
+    <w:lsdException w:name="Light List Accent 3" w:semiHidden="0" w:uiPriority="61" w:unhideWhenUsed="0"/>
+    <w:lsdException w:name="Light Grid Accent 3" w:semiHidden="0" w:uiPriority="62" w:unhideWhenUsed="0"/>
+    <w:lsdException w:name="Medium Shading 1 Accent 3" w:semiHidden="0" w:uiPriority="63" w:unhideWhenUsed="0"/>
+    <w:lsdException w:name="Medium Shading 2 Accent 3" w:semiHidden="0" w:uiPriority="64" w:unhideWhenUsed="0"/>
+    <w:lsdException w:name="Medium List 1 Accent 3" w:semiHidden="0" w:uiPriority="65" w:unhideWhenUsed="0"/>
+    <w:lsdException w:name="Medium List 2 Accent 3" w:semiHidden="0" w:uiPriority="66" w:unhideWhenUsed="0"/>
+    <w:lsdException w:name="Medium Grid 1 Accent 3" w:semiHidden="0" w:uiPriority="67" w:unhideWhenUsed="0"/>
+    <w:lsdException w:name="Medium Grid 2 Accent 3" w:semiHidden="0" w:uiPriority="68" w:unhideWhenUsed="0"/>
+    <w:lsdException w:name="Medium Grid 3 Accent 3" w:semiHidden="0" w:uiPriority="69" w:unhideWhenUsed="0"/>
+    <w:lsdException w:name="Dark List Accent 3" w:semiHidden="0" w:uiPriority="70" w:unhideWhenUsed="0"/>
+    <w:lsdException w:name="Colorful Shading Accent 3" w:semiHidden="0" w:uiPriority="71" w:unhideWhenUsed="0"/>
+    <w:lsdException w:name="Colorful List Accent 3" w:semiHidden="0" w:uiPriority="72" w:unhideWhenUsed="0"/>
+    <w:lsdException w:name="Colorful Grid Accent 3" w:semiHidden="0" w:uiPriority="73" w:unhideWhenUsed="0"/>
+    <w:lsdException w:name="Light Shading Accent 4" w:semiHidden="0" w:uiPriority="60" w:unhideWhenUsed="0"/>
+    <w:lsdException w:name="Light List Accent 4" w:semiHidden="0" w:uiPriority="61" w:unhideWhenUsed="0"/>
+    <w:lsdException w:name="Light Grid Accent 4" w:semiHidden="0" w:uiPriority="62" w:unhideWhenUsed="0"/>
+    <w:lsdException w:name="Medium Shading 1 Accent 4" w:semiHidden="0" w:uiPriority="63" w:unhideWhenUsed="0"/>
+    <w:lsdException w:name="Medium Shading 2 Accent 4" w:semiHidden="0" w:uiPriority="64" w:unhideWhenUsed="0"/>
+    <w:lsdException w:name="Medium List 1 Accent 4" w:semiHidden="0" w:uiPriority="65" w:unhideWhenUsed="0"/>
+    <w:lsdException w:name="Medium List 2 Accent 4" w:semiHidden="0" w:uiPriority="66" w:unhideWhenUsed="0"/>
+    <w:lsdException w:name="Medium Grid 1 Accent 4" w:semiHidden="0" w:uiPriority="67" w:unhideWhenUsed="0"/>
+    <w:lsdException w:name="Medium Grid 2 Accent 4" w:semiHidden="0" w:uiPriority="68" w:unhideWhenUsed="0"/>
+    <w:lsdException w:name="Medium Grid 3 Accent 4" w:semiHidden="0" w:uiPriority="69" w:unhideWhenUsed="0"/>
+    <w:lsdException w:name="Dark List Accent 4" w:semiHidden="0" w:uiPriority="70" w:unhideWhenUsed="0"/>
+    <w:lsdException w:name="Colorful Shading Accent 4" w:semiHidden="0" w:uiPriority="71" w:unhideWhenUsed="0"/>
+    <w:lsdException w:name="Colorful List Accent 4" w:semiHidden="0" w:uiPriority="72" w:unhideWhenUsed="0"/>
+    <w:lsdException w:name="Colorful Grid Accent 4" w:semiHidden="0" w:uiPriority="73" w:unhideWhenUsed="0"/>
+    <w:lsdException w:name="Light Shading Accent 5" w:semiHidden="0" w:uiPriority="60" w:unhideWhenUsed="0"/>
+    <w:lsdException w:name="Light List Accent 5" w:semiHidden="0" w:uiPriority="61" w:unhideWhenUsed="0"/>
+    <w:lsdException w:name="Light Grid Accent 5" w:semiHidden="0" w:uiPriority="62" w:unhideWhenUsed="0"/>
+    <w:lsdException w:name="Medium Shading 1 Accent 5" w:semiHidden="0" w:uiPriority="63" w:unhideWhenUsed="0"/>
+    <w:lsdException w:name="Medium Shading 2 Accent 5" w:semiHidden="0" w:uiPriority="64" w:unhideWhenUsed="0"/>
+    <w:lsdException w:name="Medium List 1 Accent 5" w:semiHidden="0" w:uiPriority="65" w:unhideWhenUsed="0"/>
+    <w:lsdException w:name="Medium List 2 Accent 5" w:semiHidden="0" w:uiPriority="66" w:unhideWhenUsed="0"/>
+    <w:lsdException w:name="Medium Grid 1 Accent 5" w:semiHidden="0" w:uiPriority="67" w:unhideWhenUsed="0"/>
+    <w:lsdException w:name="Medium Grid 2 Accent 5" w:semiHidden="0" w:uiPriority="68" w:unhideWhenUsed="0"/>
+    <w:lsdException w:name="Medium Grid 3 Accent 5" w:semiHidden="0" w:uiPriority="69" w:unhideWhenUsed="0"/>
+    <w:lsdException w:name="Dark List Accent 5" w:semiHidden="0" w:uiPriority="70" w:unhideWhenUsed="0"/>
+    <w:lsdException w:name="Colorful Shading Accent 5" w:semiHidden="0" w:uiPriority="71" w:unhideWhenUsed="0"/>
+    <w:lsdException w:name="Colorful List Accent 5" w:semiHidden="0" w:uiPriority="72" w:unhideWhenUsed="0"/>
+    <w:lsdException w:name="Colorful Grid Accent 5" w:semiHidden="0" w:uiPriority="73" w:unhideWhenUsed="0"/>
+    <w:lsdException w:name="Light Shading Accent 6" w:semiHidden="0" w:uiPriority="60" w:unhideWhenUsed="0"/>
+    <w:lsdException w:name="Light List Accent 6" w:semiHidden="0" w:uiPriority="61" w:unhideWhenUsed="0"/>
+    <w:lsdException w:name="Light Grid Accent 6" w:semiHidden="0" w:uiPriority="62" w:unhideWhenUsed="0"/>
+    <w:lsdException w:name="Medium Shading 1 Accent 6" w:semiHidden="0" w:uiPriority="63" w:unhideWhenUsed="0"/>
+    <w:lsdException w:name="Medium Shading 2 Accent 6" w:semiHidden="0" w:uiPriority="64" w:unhideWhenUsed="0"/>
+    <w:lsdException w:name="Medium List 1 Accent 6" w:semiHidden="0" w:uiPriority="65" w:unhideWhenUsed="0"/>
+    <w:lsdException w:name="Medium List 2 Accent 6" w:semiHidden="0" w:uiPriority="66" w:unhideWhenUsed="0"/>
+    <w:lsdException w:name="Medium Grid 1 Accent 6" w:semiHidden="0" w:uiPriority="67" w:unhideWhenUsed="0"/>
+    <w:lsdException w:name="Medium Grid 2 Accent 6" w:semiHidden="0" w:uiPriority="68" w:unhideWhenUsed="0"/>
+    <w:lsdException w:name="Medium Grid 3 Accent 6" w:semiHidden="0" w:uiPriority="69" w:unhideWhenUsed="0"/>
+    <w:lsdException w:name="Dark List Accent 6" w:semiHidden="0" w:uiPriority="70" w:unhideWhenUsed="0"/>
+    <w:lsdException w:name="Colorful Shading Accent 6" w:semiHidden="0" w:uiPriority="71" w:unhideWhenUsed="0"/>
+    <w:lsdException w:name="Colorful List Accent 6" w:semiHidden="0" w:uiPriority="72" w:unhideWhenUsed="0"/>
+    <w:lsdException w:name="Colorful Grid Accent 6" w:semiHidden="0" w:uiPriority="73" w:unhideWhenUsed="0"/>
+    <w:lsdException w:name="Subtle Emphasis" w:semiHidden="0" w:uiPriority="19" w:unhideWhenUsed="0" w:qFormat="1"/>
+    <w:lsdException w:name="Intense Emphasis" w:semiHidden="0" w:uiPriority="21" w:unhideWhenUsed="0" w:qFormat="1"/>
+    <w:lsdException w:name="Subtle Reference" w:semiHidden="0" w:uiPriority="31" w:unhideWhenUsed="0" w:qFormat="1"/>
+    <w:lsdException w:name="Intense Reference" w:semiHidden="0" w:uiPriority="32" w:unhideWhenUsed="0" w:qFormat="1"/>
+    <w:lsdException w:name="Book Title" w:semiHidden="0" w:uiPriority="33" w:unhideWhenUsed="0" w:qFormat="1"/>
+    <w:lsdException w:name="Bibliography" w:uiPriority="37"/>
+    <w:lsdException w:name="TOC Heading" w:uiPriority="39" w:qFormat="1"/>
   </w:latentStyles>
   <w:style w:type="paragraph" w:default="1" w:styleId="Normal">
     <w:name w:val="Normal"/>
@@ -2578,7 +2598,7 @@
   <a:extraClrSchemeLst/>
   <a:extLst>
     <a:ext uri="{05A4C25C-085E-4340-85A3-A5531E510DB2}">
-      <thm15:themeFamily xmlns:thm15="http://schemas.microsoft.com/office/thememl/2012/main" name="Office Theme" id="{62F939B6-93AF-4DB8-9C6B-D6C7DFDC589F}" vid="{4A3C46E8-61CC-4603-A589-7422A47A8E4A}"/>
+      <thm15:themeFamily xmlns:thm15="http://schemas.microsoft.com/office/thememl/2012/main" xmlns="" name="Office Theme" id="{62F939B6-93AF-4DB8-9C6B-D6C7DFDC589F}" vid="{4A3C46E8-61CC-4603-A589-7422A47A8E4A}"/>
     </a:ext>
   </a:extLst>
 </a:theme>
@@ -2589,7 +2609,7 @@
 </file>
 
 <file path=customXml/itemProps1.xml><?xml version="1.0" encoding="utf-8"?>
-<ds:datastoreItem xmlns:ds="http://schemas.openxmlformats.org/officeDocument/2006/customXml" ds:itemID="{65C00950-E387-4E4E-9D18-7596C6E2A060}">
+<ds:datastoreItem xmlns:ds="http://schemas.openxmlformats.org/officeDocument/2006/customXml" ds:itemID="{60F7B55C-4F96-4AF9-99BE-B63BEBE83C2D}">
   <ds:schemaRefs>
     <ds:schemaRef ds:uri="http://schemas.openxmlformats.org/officeDocument/2006/bibliography"/>
   </ds:schemaRefs>

--- a/Paragraphe2.docx
+++ b/Paragraphe2.docx
@@ -9,77 +9,83 @@
           <w:rFonts w:asciiTheme="minorHAnsi" w:hAnsiTheme="minorHAnsi"/>
         </w:rPr>
       </w:pPr>
+      <w:r>
+        <w:rPr>
+          <w:rFonts w:asciiTheme="minorHAnsi" w:hAnsiTheme="minorHAnsi"/>
+        </w:rPr>
+        <w:t>De quelle façon les problèmes de la société américaine ont influencé les super-héros ?</w:t>
+      </w:r>
+    </w:p>
+    <w:p>
+      <w:pPr>
+        <w:rPr>
+          <w:rFonts w:asciiTheme="minorHAnsi" w:hAnsiTheme="minorHAnsi"/>
+        </w:rPr>
+      </w:pPr>
+    </w:p>
+    <w:p>
+      <w:pPr>
+        <w:spacing w:line="360" w:lineRule="auto"/>
+        <w:jc w:val="both"/>
+        <w:rPr>
+          <w:rFonts w:asciiTheme="minorHAnsi" w:hAnsiTheme="minorHAnsi"/>
+        </w:rPr>
+      </w:pPr>
+      <w:r>
+        <w:rPr>
+          <w:rFonts w:asciiTheme="minorHAnsi" w:hAnsiTheme="minorHAnsi"/>
+        </w:rPr>
+        <w:t>Aujourd'hui les Super-Héros, ne semblent être que des surhommes, mis en avant dans des histoires fantastiques (Dr. Strange), plus sombre (Trilogie de Batman de Nolan) ou même dans des situations qui peuvent relever des questions éthiques ou morales (</w:t>
+      </w:r>
+      <w:proofErr w:type="spellStart"/>
+      <w:r>
+        <w:rPr>
+          <w:rFonts w:asciiTheme="minorHAnsi" w:hAnsiTheme="minorHAnsi"/>
+        </w:rPr>
+        <w:t>Captain</w:t>
+      </w:r>
+      <w:proofErr w:type="spellEnd"/>
+      <w:r>
+        <w:rPr>
+          <w:rFonts w:asciiTheme="minorHAnsi" w:hAnsiTheme="minorHAnsi"/>
+        </w:rPr>
+        <w:t xml:space="preserve"> </w:t>
+      </w:r>
+      <w:proofErr w:type="spellStart"/>
+      <w:r>
+        <w:rPr>
+          <w:rFonts w:asciiTheme="minorHAnsi" w:hAnsiTheme="minorHAnsi"/>
+        </w:rPr>
+        <w:t>America</w:t>
+      </w:r>
+      <w:proofErr w:type="spellEnd"/>
+      <w:r>
+        <w:rPr>
+          <w:rFonts w:asciiTheme="minorHAnsi" w:hAnsiTheme="minorHAnsi"/>
+        </w:rPr>
+        <w:t xml:space="preserve"> : Civil </w:t>
+      </w:r>
+      <w:proofErr w:type="spellStart"/>
+      <w:r>
+        <w:rPr>
+          <w:rFonts w:asciiTheme="minorHAnsi" w:hAnsiTheme="minorHAnsi"/>
+        </w:rPr>
+        <w:t>War</w:t>
+      </w:r>
+      <w:proofErr w:type="spellEnd"/>
+      <w:r>
+        <w:rPr>
+          <w:rFonts w:asciiTheme="minorHAnsi" w:hAnsiTheme="minorHAnsi"/>
+        </w:rPr>
+        <w:t xml:space="preserve">). Mais le but premier est de surprendre et d’impressionner l’audience </w:t>
+      </w:r>
       <w:bookmarkStart w:id="0" w:name="_GoBack"/>
       <w:bookmarkEnd w:id="0"/>
       <w:r>
         <w:rPr>
           <w:rFonts w:asciiTheme="minorHAnsi" w:hAnsiTheme="minorHAnsi"/>
         </w:rPr>
-        <w:t>De quelle façon les problèmes de la société américaine ont influencé les super-héros ?</w:t>
-      </w:r>
-    </w:p>
-    <w:p>
-      <w:pPr>
-        <w:rPr>
-          <w:rFonts w:asciiTheme="minorHAnsi" w:hAnsiTheme="minorHAnsi"/>
-        </w:rPr>
-      </w:pPr>
-    </w:p>
-    <w:p>
-      <w:pPr>
-        <w:spacing w:line="360" w:lineRule="auto"/>
-        <w:jc w:val="both"/>
-        <w:rPr>
-          <w:rFonts w:asciiTheme="minorHAnsi" w:hAnsiTheme="minorHAnsi"/>
-        </w:rPr>
-      </w:pPr>
-      <w:r>
-        <w:rPr>
-          <w:rFonts w:asciiTheme="minorHAnsi" w:hAnsiTheme="minorHAnsi"/>
-        </w:rPr>
-        <w:t>Aujourd'hui les Super-Héros, ne semblent être que des surhommes, mis en avant dans des histoires fantastiques (Dr. Strange), plus sombre (Trilogie de Batman de Nolan) ou même dans des situations qui peuvent relever des questions éthiques ou morales (</w:t>
-      </w:r>
-      <w:proofErr w:type="spellStart"/>
-      <w:r>
-        <w:rPr>
-          <w:rFonts w:asciiTheme="minorHAnsi" w:hAnsiTheme="minorHAnsi"/>
-        </w:rPr>
-        <w:t>Captain</w:t>
-      </w:r>
-      <w:proofErr w:type="spellEnd"/>
-      <w:r>
-        <w:rPr>
-          <w:rFonts w:asciiTheme="minorHAnsi" w:hAnsiTheme="minorHAnsi"/>
-        </w:rPr>
-        <w:t xml:space="preserve"> </w:t>
-      </w:r>
-      <w:proofErr w:type="spellStart"/>
-      <w:r>
-        <w:rPr>
-          <w:rFonts w:asciiTheme="minorHAnsi" w:hAnsiTheme="minorHAnsi"/>
-        </w:rPr>
-        <w:t>America</w:t>
-      </w:r>
-      <w:proofErr w:type="spellEnd"/>
-      <w:r>
-        <w:rPr>
-          <w:rFonts w:asciiTheme="minorHAnsi" w:hAnsiTheme="minorHAnsi"/>
-        </w:rPr>
-        <w:t xml:space="preserve"> : Civil </w:t>
-      </w:r>
-      <w:proofErr w:type="spellStart"/>
-      <w:r>
-        <w:rPr>
-          <w:rFonts w:asciiTheme="minorHAnsi" w:hAnsiTheme="minorHAnsi"/>
-        </w:rPr>
-        <w:t>War</w:t>
-      </w:r>
-      <w:proofErr w:type="spellEnd"/>
-      <w:r>
-        <w:rPr>
-          <w:rFonts w:asciiTheme="minorHAnsi" w:hAnsiTheme="minorHAnsi"/>
-        </w:rPr>
-        <w:t>). Mais le but premier est de surprendre et d’impressionner l’audience dans un but purement économique, est-ce que ça a toujours été le cas ?</w:t>
+        <w:t>dans un but purement économique, est-ce que ça a toujours été le cas ?</w:t>
       </w:r>
     </w:p>
     <w:p>
@@ -2598,7 +2604,7 @@
   <a:extraClrSchemeLst/>
   <a:extLst>
     <a:ext uri="{05A4C25C-085E-4340-85A3-A5531E510DB2}">
-      <thm15:themeFamily xmlns:thm15="http://schemas.microsoft.com/office/thememl/2012/main" xmlns="" name="Office Theme" id="{62F939B6-93AF-4DB8-9C6B-D6C7DFDC589F}" vid="{4A3C46E8-61CC-4603-A589-7422A47A8E4A}"/>
+      <thm15:themeFamily xmlns="" xmlns:thm15="http://schemas.microsoft.com/office/thememl/2012/main" name="Office Theme" id="{62F939B6-93AF-4DB8-9C6B-D6C7DFDC589F}" vid="{4A3C46E8-61CC-4603-A589-7422A47A8E4A}"/>
     </a:ext>
   </a:extLst>
 </a:theme>
@@ -2609,7 +2615,7 @@
 </file>
 
 <file path=customXml/itemProps1.xml><?xml version="1.0" encoding="utf-8"?>
-<ds:datastoreItem xmlns:ds="http://schemas.openxmlformats.org/officeDocument/2006/customXml" ds:itemID="{60F7B55C-4F96-4AF9-99BE-B63BEBE83C2D}">
+<ds:datastoreItem xmlns:ds="http://schemas.openxmlformats.org/officeDocument/2006/customXml" ds:itemID="{578976D3-BA74-4A1A-A3EF-47C393ACD4FE}">
   <ds:schemaRefs>
     <ds:schemaRef ds:uri="http://schemas.openxmlformats.org/officeDocument/2006/bibliography"/>
   </ds:schemaRefs>

--- a/Paragraphe2.docx
+++ b/Paragraphe2.docx
@@ -1,28 +1,19 @@
 
 <file path=word/document.xml><?xml version="1.0" encoding="utf-8"?>
-<w:document xmlns:wpc="http://schemas.microsoft.com/office/word/2010/wordprocessingCanvas" xmlns:mc="http://schemas.openxmlformats.org/markup-compatibility/2006" xmlns:o="urn:schemas-microsoft-com:office:office" xmlns:r="http://schemas.openxmlformats.org/officeDocument/2006/relationships" xmlns:m="http://schemas.openxmlformats.org/officeDocument/2006/math" xmlns:v="urn:schemas-microsoft-com:vml" xmlns:wp14="http://schemas.microsoft.com/office/word/2010/wordprocessingDrawing" xmlns:wp="http://schemas.openxmlformats.org/drawingml/2006/wordprocessingDrawing" xmlns:w10="urn:schemas-microsoft-com:office:word" xmlns:w="http://schemas.openxmlformats.org/wordprocessingml/2006/main" xmlns:w14="http://schemas.microsoft.com/office/word/2010/wordml" xmlns:wpg="http://schemas.microsoft.com/office/word/2010/wordprocessingGroup" xmlns:wpi="http://schemas.microsoft.com/office/word/2010/wordprocessingInk" xmlns:wne="http://schemas.microsoft.com/office/word/2006/wordml" xmlns:wps="http://schemas.microsoft.com/office/word/2010/wordprocessingShape" mc:Ignorable="w14 wp14">
+<w:document xmlns:wpc="http://schemas.microsoft.com/office/word/2010/wordprocessingCanvas" xmlns:cx="http://schemas.microsoft.com/office/drawing/2014/chartex" xmlns:cx1="http://schemas.microsoft.com/office/drawing/2015/9/8/chartex" xmlns:cx2="http://schemas.microsoft.com/office/drawing/2015/10/21/chartex" xmlns:cx3="http://schemas.microsoft.com/office/drawing/2016/5/9/chartex" xmlns:cx4="http://schemas.microsoft.com/office/drawing/2016/5/10/chartex" xmlns:cx5="http://schemas.microsoft.com/office/drawing/2016/5/11/chartex" xmlns:mc="http://schemas.openxmlformats.org/markup-compatibility/2006" xmlns:o="urn:schemas-microsoft-com:office:office" xmlns:r="http://schemas.openxmlformats.org/officeDocument/2006/relationships" xmlns:m="http://schemas.openxmlformats.org/officeDocument/2006/math" xmlns:v="urn:schemas-microsoft-com:vml" xmlns:wp14="http://schemas.microsoft.com/office/word/2010/wordprocessingDrawing" xmlns:wp="http://schemas.openxmlformats.org/drawingml/2006/wordprocessingDrawing" xmlns:w10="urn:schemas-microsoft-com:office:word" xmlns:w="http://schemas.openxmlformats.org/wordprocessingml/2006/main" xmlns:w14="http://schemas.microsoft.com/office/word/2010/wordml" xmlns:w15="http://schemas.microsoft.com/office/word/2012/wordml" xmlns:w16se="http://schemas.microsoft.com/office/word/2015/wordml/symex" xmlns:wpg="http://schemas.microsoft.com/office/word/2010/wordprocessingGroup" xmlns:wpi="http://schemas.microsoft.com/office/word/2010/wordprocessingInk" xmlns:wne="http://schemas.microsoft.com/office/word/2006/wordml" xmlns:wps="http://schemas.microsoft.com/office/word/2010/wordprocessingShape" mc:Ignorable="w14 w15 w16se wp14">
   <w:body>
     <w:p>
       <w:pPr>
         <w:pStyle w:val="Titre1"/>
-        <w:rPr>
-          <w:rFonts w:asciiTheme="minorHAnsi" w:hAnsiTheme="minorHAnsi"/>
-        </w:rPr>
-      </w:pPr>
-      <w:r>
-        <w:rPr>
-          <w:rFonts w:asciiTheme="minorHAnsi" w:hAnsiTheme="minorHAnsi"/>
-        </w:rPr>
-        <w:t>De quelle façon les problèmes de la société américaine ont influencé les super-héros ?</w:t>
-      </w:r>
-    </w:p>
-    <w:p>
-      <w:pPr>
-        <w:rPr>
-          <w:rFonts w:asciiTheme="minorHAnsi" w:hAnsiTheme="minorHAnsi"/>
-        </w:rPr>
-      </w:pPr>
-    </w:p>
+      </w:pPr>
+      <w:r>
+        <w:t>Dans quelle mesure les conflits de la société américaine sont-ils représentés dans les super-héros</w:t>
+      </w:r>
+      <w:r>
+        <w:t> ?</w:t>
+      </w:r>
+    </w:p>
+    <w:p/>
     <w:p>
       <w:pPr>
         <w:spacing w:line="360" w:lineRule="auto"/>
@@ -77,15 +68,7 @@
         <w:rPr>
           <w:rFonts w:asciiTheme="minorHAnsi" w:hAnsiTheme="minorHAnsi"/>
         </w:rPr>
-        <w:t xml:space="preserve">). Mais le but premier est de surprendre et d’impressionner l’audience </w:t>
-      </w:r>
-      <w:bookmarkStart w:id="0" w:name="_GoBack"/>
-      <w:bookmarkEnd w:id="0"/>
-      <w:r>
-        <w:rPr>
-          <w:rFonts w:asciiTheme="minorHAnsi" w:hAnsiTheme="minorHAnsi"/>
-        </w:rPr>
-        <w:t>dans un but purement économique, est-ce que ça a toujours été le cas ?</w:t>
+        <w:t>). Mais le but premier est de surprendre et d’impressionner l’audience dans un but purement économique, est-ce que ça a toujours été le cas ?</w:t>
       </w:r>
     </w:p>
     <w:p>
@@ -149,7 +132,7 @@
                     <pic:cNvPicPr/>
                   </pic:nvPicPr>
                   <pic:blipFill>
-                    <a:blip r:embed="rId9">
+                    <a:blip r:embed="rId8">
                       <a:lum/>
                       <a:alphaModFix/>
                     </a:blip>
@@ -193,7 +176,19 @@
         <w:rPr>
           <w:rFonts w:asciiTheme="minorHAnsi" w:hAnsiTheme="minorHAnsi"/>
         </w:rPr>
-        <w:t xml:space="preserve">La deuxième guerre mondiale a fait naitre un des super-héros les plus iconique lorsqu’on parle de propagande, </w:t>
+        <w:t>La deuxième guerre mondiale a fait naitre un des super-héros les plus iconique</w:t>
+      </w:r>
+      <w:r>
+        <w:rPr>
+          <w:rFonts w:asciiTheme="minorHAnsi" w:hAnsiTheme="minorHAnsi"/>
+        </w:rPr>
+        <w:t>s</w:t>
+      </w:r>
+      <w:r>
+        <w:rPr>
+          <w:rFonts w:asciiTheme="minorHAnsi" w:hAnsiTheme="minorHAnsi"/>
+        </w:rPr>
+        <w:t xml:space="preserve"> lorsqu’on parle de propagande, </w:t>
       </w:r>
       <w:proofErr w:type="spellStart"/>
       <w:r>
@@ -244,7 +239,49 @@
           <w:rFonts w:asciiTheme="minorHAnsi" w:hAnsiTheme="minorHAnsi"/>
           <w:color w:val="000000"/>
         </w:rPr>
-        <w:t xml:space="preserve"> Comics (Marvel) son équipement représente de drapeau américain, et il combat principalement des nazis et des Japonais. Les nazis et les Japonais qui sont les ennemis principaux pendant la deuxième guerre mondiale, ou les Etats-Unis ont joué un rôle important. </w:t>
+        <w:t xml:space="preserve"> Comics (</w:t>
+      </w:r>
+      <w:r>
+        <w:rPr>
+          <w:rFonts w:asciiTheme="minorHAnsi" w:hAnsiTheme="minorHAnsi"/>
+          <w:color w:val="000000"/>
+        </w:rPr>
+        <w:t xml:space="preserve">aujourd’hui </w:t>
+      </w:r>
+      <w:r>
+        <w:rPr>
+          <w:rFonts w:asciiTheme="minorHAnsi" w:hAnsiTheme="minorHAnsi"/>
+          <w:color w:val="000000"/>
+        </w:rPr>
+        <w:t xml:space="preserve">Marvel) son équipement représente de drapeau américain, et il combat principalement des nazis et des Japonais. Les nazis et les Japonais qui sont les ennemis principaux </w:t>
+      </w:r>
+      <w:r>
+        <w:rPr>
+          <w:rFonts w:asciiTheme="minorHAnsi" w:hAnsiTheme="minorHAnsi"/>
+          <w:color w:val="000000"/>
+        </w:rPr>
+        <w:t xml:space="preserve">des alliés </w:t>
+      </w:r>
+      <w:r>
+        <w:rPr>
+          <w:rFonts w:asciiTheme="minorHAnsi" w:hAnsiTheme="minorHAnsi"/>
+          <w:color w:val="000000"/>
+        </w:rPr>
+        <w:t xml:space="preserve">pendant la deuxième guerre mondiale, </w:t>
+      </w:r>
+      <w:r>
+        <w:rPr>
+          <w:rFonts w:asciiTheme="minorHAnsi" w:hAnsiTheme="minorHAnsi"/>
+          <w:color w:val="000000"/>
+        </w:rPr>
+        <w:t>durant laquelle</w:t>
+      </w:r>
+      <w:r>
+        <w:rPr>
+          <w:rFonts w:asciiTheme="minorHAnsi" w:hAnsiTheme="minorHAnsi"/>
+          <w:color w:val="000000"/>
+        </w:rPr>
+        <w:t xml:space="preserve"> les Etats-Unis ont joué un rôle important. </w:t>
       </w:r>
       <w:proofErr w:type="spellStart"/>
       <w:r>
@@ -300,6 +337,7 @@
         <w:rPr>
           <w:rFonts w:asciiTheme="minorHAnsi" w:hAnsiTheme="minorHAnsi"/>
         </w:rPr>
+        <w:lastRenderedPageBreak/>
         <w:t>Captain</w:t>
       </w:r>
       <w:proofErr w:type="spellEnd"/>
@@ -321,7 +359,43 @@
         <w:rPr>
           <w:rFonts w:asciiTheme="minorHAnsi" w:hAnsiTheme="minorHAnsi"/>
         </w:rPr>
-        <w:t xml:space="preserve"> n’est absolument pas le seul à avoir servi cette cause, beaucoup d’autre super-héros ont fait de même.</w:t>
+        <w:t xml:space="preserve"> n’est absolument pas le seul à avoir servi cette cause, beaucoup d’autre </w:t>
+      </w:r>
+      <w:r>
+        <w:rPr>
+          <w:noProof/>
+        </w:rPr>
+        <w:pict>
+          <v:shapetype id="_x0000_t75" coordsize="21600,21600" o:spt="75" o:preferrelative="t" path="m@4@5l@4@11@9@11@9@5xe" filled="f" stroked="f">
+            <v:stroke joinstyle="miter"/>
+            <v:formulas>
+              <v:f eqn="if lineDrawn pixelLineWidth 0"/>
+              <v:f eqn="sum @0 1 0"/>
+              <v:f eqn="sum 0 0 @1"/>
+              <v:f eqn="prod @2 1 2"/>
+              <v:f eqn="prod @3 21600 pixelWidth"/>
+              <v:f eqn="prod @3 21600 pixelHeight"/>
+              <v:f eqn="sum @0 0 1"/>
+              <v:f eqn="prod @6 1 2"/>
+              <v:f eqn="prod @7 21600 pixelWidth"/>
+              <v:f eqn="sum @8 21600 0"/>
+              <v:f eqn="prod @7 21600 pixelHeight"/>
+              <v:f eqn="sum @10 21600 0"/>
+            </v:formulas>
+            <v:path o:extrusionok="f" gradientshapeok="t" o:connecttype="rect"/>
+            <o:lock v:ext="edit" aspectratio="t"/>
+          </v:shapetype>
+          <v:shape id="_x0000_s1026" type="#_x0000_t75" style="position:absolute;left:0;text-align:left;margin-left:317.45pt;margin-top:4.2pt;width:135.6pt;height:179.9pt;z-index:-251655168;mso-position-horizontal-relative:text;mso-position-vertical-relative:text;mso-width-relative:page;mso-height-relative:page" wrapcoords="-60 0 -60 21555 21600 21555 21600 0 -60 0">
+            <v:imagedata r:id="rId9" o:title="superman-vs-tojo"/>
+            <w10:wrap type="tight"/>
+          </v:shape>
+        </w:pict>
+      </w:r>
+      <w:r>
+        <w:rPr>
+          <w:rFonts w:asciiTheme="minorHAnsi" w:hAnsiTheme="minorHAnsi"/>
+        </w:rPr>
+        <w:t>super-héros ont fait de même.</w:t>
       </w:r>
     </w:p>
     <w:p>
@@ -336,8 +410,25 @@
         <w:rPr>
           <w:rFonts w:asciiTheme="minorHAnsi" w:hAnsiTheme="minorHAnsi"/>
         </w:rPr>
-        <w:lastRenderedPageBreak/>
-        <w:t xml:space="preserve">Comme Superman, le premier super-héros, celui qui a posé une grande partie des règles dans les univers de super-héros, lui aussi, comme </w:t>
+        <w:t>C’est le cas notamment de</w:t>
+      </w:r>
+      <w:r>
+        <w:rPr>
+          <w:rFonts w:asciiTheme="minorHAnsi" w:hAnsiTheme="minorHAnsi"/>
+        </w:rPr>
+        <w:t xml:space="preserve"> Superman,</w:t>
+      </w:r>
+      <w:r>
+        <w:rPr>
+          <w:rFonts w:asciiTheme="minorHAnsi" w:hAnsiTheme="minorHAnsi"/>
+        </w:rPr>
+        <w:t xml:space="preserve"> connu comme</w:t>
+      </w:r>
+      <w:r>
+        <w:rPr>
+          <w:rFonts w:asciiTheme="minorHAnsi" w:hAnsiTheme="minorHAnsi"/>
+        </w:rPr>
+        <w:t xml:space="preserve"> le premier super-héros, celui qui a posé une grande partie des règles dans les univers de super-héros, lui aussi, comme </w:t>
       </w:r>
       <w:proofErr w:type="spellStart"/>
       <w:r>
@@ -379,7 +470,19 @@
         <w:rPr>
           <w:rFonts w:asciiTheme="minorHAnsi" w:hAnsiTheme="minorHAnsi"/>
         </w:rPr>
-        <w:t>, comme on peut voir sur la couverture de Superman No. 12.</w:t>
+        <w:t xml:space="preserve">, comme on peut voir sur </w:t>
+      </w:r>
+      <w:r>
+        <w:rPr>
+          <w:rFonts w:asciiTheme="minorHAnsi" w:hAnsiTheme="minorHAnsi"/>
+        </w:rPr>
+        <w:t>la couverture de Superman No. 17</w:t>
+      </w:r>
+      <w:r>
+        <w:rPr>
+          <w:rFonts w:asciiTheme="minorHAnsi" w:hAnsiTheme="minorHAnsi"/>
+        </w:rPr>
+        <w:t>.</w:t>
       </w:r>
     </w:p>
     <w:p>
@@ -427,7 +530,19 @@
         <w:rPr>
           <w:rFonts w:asciiTheme="minorHAnsi" w:hAnsiTheme="minorHAnsi"/>
         </w:rPr>
-        <w:t xml:space="preserve"> la situation des </w:t>
+        <w:t xml:space="preserve"> la situation</w:t>
+      </w:r>
+      <w:r>
+        <w:rPr>
+          <w:rFonts w:asciiTheme="minorHAnsi" w:hAnsiTheme="minorHAnsi"/>
+        </w:rPr>
+        <w:t xml:space="preserve"> historique</w:t>
+      </w:r>
+      <w:r>
+        <w:rPr>
+          <w:rFonts w:asciiTheme="minorHAnsi" w:hAnsiTheme="minorHAnsi"/>
+        </w:rPr>
+        <w:t xml:space="preserve"> des </w:t>
       </w:r>
       <w:r>
         <w:rPr>
@@ -445,7 +560,25 @@
         <w:rPr>
           <w:rFonts w:asciiTheme="minorHAnsi" w:hAnsiTheme="minorHAnsi"/>
         </w:rPr>
-        <w:t>à influencer la création de certain super-héros et leurs aventures.</w:t>
+        <w:t>a influencé</w:t>
+      </w:r>
+      <w:r>
+        <w:rPr>
+          <w:rFonts w:asciiTheme="minorHAnsi" w:hAnsiTheme="minorHAnsi"/>
+        </w:rPr>
+        <w:t xml:space="preserve"> la création de certain</w:t>
+      </w:r>
+      <w:r>
+        <w:rPr>
+          <w:rFonts w:asciiTheme="minorHAnsi" w:hAnsiTheme="minorHAnsi"/>
+        </w:rPr>
+        <w:t>s</w:t>
+      </w:r>
+      <w:r>
+        <w:rPr>
+          <w:rFonts w:asciiTheme="minorHAnsi" w:hAnsiTheme="minorHAnsi"/>
+        </w:rPr>
+        <w:t xml:space="preserve"> super-héros et leurs aventures.</w:t>
       </w:r>
     </w:p>
     <w:p>
@@ -469,9 +602,74 @@
       </w:pPr>
       <w:r>
         <w:rPr>
-          <w:rFonts w:asciiTheme="minorHAnsi" w:hAnsiTheme="minorHAnsi"/>
-        </w:rPr>
-        <w:t xml:space="preserve">Par exemple la guerre froide et la peur du nucléaire, un super-héros qui a été créé grâce la guerre froide c’est Hulk, qui la </w:t>
+          <w:noProof/>
+        </w:rPr>
+        <w:pict>
+          <v:shape id="_x0000_s1027" type="#_x0000_t75" style="position:absolute;left:0;text-align:left;margin-left:174.05pt;margin-top:139.4pt;width:274.5pt;height:205.9pt;z-index:-251653120;mso-position-horizontal-relative:text;mso-position-vertical-relative:text;mso-width-relative:page;mso-height-relative:page" wrapcoords="-36 0 -36 21552 21600 21552 21600 0 -36 0">
+            <v:imagedata r:id="rId10" o:title="HulkOrigins00"/>
+            <w10:wrap type="tight"/>
+          </v:shape>
+        </w:pict>
+      </w:r>
+      <w:r>
+        <w:rPr>
+          <w:rFonts w:asciiTheme="minorHAnsi" w:hAnsiTheme="minorHAnsi"/>
+        </w:rPr>
+        <w:t>Le thème de la Guerre F</w:t>
+      </w:r>
+      <w:r>
+        <w:rPr>
+          <w:rFonts w:asciiTheme="minorHAnsi" w:hAnsiTheme="minorHAnsi"/>
+        </w:rPr>
+        <w:t>roide et</w:t>
+      </w:r>
+      <w:r>
+        <w:rPr>
+          <w:rFonts w:asciiTheme="minorHAnsi" w:hAnsiTheme="minorHAnsi"/>
+        </w:rPr>
+        <w:t xml:space="preserve"> de</w:t>
+      </w:r>
+      <w:r>
+        <w:rPr>
+          <w:rFonts w:asciiTheme="minorHAnsi" w:hAnsiTheme="minorHAnsi"/>
+        </w:rPr>
+        <w:t xml:space="preserve"> la peur du nucléaire</w:t>
+      </w:r>
+      <w:r>
+        <w:rPr>
+          <w:rFonts w:asciiTheme="minorHAnsi" w:hAnsiTheme="minorHAnsi"/>
+        </w:rPr>
+        <w:t xml:space="preserve"> est également traité.</w:t>
+      </w:r>
+      <w:r>
+        <w:rPr>
+          <w:rFonts w:asciiTheme="minorHAnsi" w:hAnsiTheme="minorHAnsi"/>
+        </w:rPr>
+        <w:t xml:space="preserve"> </w:t>
+      </w:r>
+      <w:r>
+        <w:rPr>
+          <w:rFonts w:asciiTheme="minorHAnsi" w:hAnsiTheme="minorHAnsi"/>
+        </w:rPr>
+        <w:t>Le</w:t>
+      </w:r>
+      <w:r>
+        <w:rPr>
+          <w:rFonts w:asciiTheme="minorHAnsi" w:hAnsiTheme="minorHAnsi"/>
+        </w:rPr>
+        <w:t xml:space="preserve"> super-héros</w:t>
+      </w:r>
+      <w:r>
+        <w:rPr>
+          <w:rFonts w:asciiTheme="minorHAnsi" w:hAnsiTheme="minorHAnsi"/>
+        </w:rPr>
+        <w:t xml:space="preserve"> le plus représentatif de cela </w:t>
+      </w:r>
+      <w:r>
+        <w:rPr>
+          <w:rFonts w:asciiTheme="minorHAnsi" w:hAnsiTheme="minorHAnsi"/>
+        </w:rPr>
+        <w:t xml:space="preserve">est Hulk, qui la </w:t>
       </w:r>
       <w:r>
         <w:rPr>
@@ -507,242 +705,28 @@
           <w:rFonts w:asciiTheme="minorHAnsi" w:hAnsiTheme="minorHAnsi"/>
           <w:color w:val="000000"/>
         </w:rPr>
-        <w:t xml:space="preserve"> . C’est sans doute pour montrer les effets imprévisibles et dévastateurs du nucléaire que Hulk a été créé. Etant donné que Hulk a ces particularités d’être imprévisibles et surtout destructeur et que la raison pour laquelle il est comme ça c’est le nucléaire (rayons gammas). </w:t>
-      </w:r>
-      <w:r>
-        <w:rPr>
-          <w:rFonts w:asciiTheme="minorHAnsi" w:hAnsiTheme="minorHAnsi" w:cs="Arial"/>
-          <w:color w:val="000000"/>
-          <w:shd w:val="clear" w:color="auto" w:fill="FFFFFF"/>
-        </w:rPr>
-        <w:t>« </w:t>
-      </w:r>
-      <w:proofErr w:type="spellStart"/>
-      <w:r>
-        <w:rPr>
-          <w:rFonts w:asciiTheme="minorHAnsi" w:hAnsiTheme="minorHAnsi" w:cs="Arial"/>
-          <w:color w:val="000000"/>
-          <w:shd w:val="clear" w:color="auto" w:fill="FFFFFF"/>
-        </w:rPr>
-        <w:t>Caught</w:t>
-      </w:r>
-      <w:proofErr w:type="spellEnd"/>
-      <w:r>
-        <w:rPr>
-          <w:rFonts w:asciiTheme="minorHAnsi" w:hAnsiTheme="minorHAnsi" w:cs="Arial"/>
-          <w:color w:val="000000"/>
-          <w:shd w:val="clear" w:color="auto" w:fill="FFFFFF"/>
-        </w:rPr>
-        <w:t xml:space="preserve"> in the blast of gamma radiation, </w:t>
-      </w:r>
-      <w:proofErr w:type="spellStart"/>
-      <w:r>
-        <w:rPr>
-          <w:rFonts w:asciiTheme="minorHAnsi" w:hAnsiTheme="minorHAnsi" w:cs="Arial"/>
-          <w:color w:val="000000"/>
-          <w:shd w:val="clear" w:color="auto" w:fill="FFFFFF"/>
-        </w:rPr>
-        <w:t>brilliant</w:t>
-      </w:r>
-      <w:proofErr w:type="spellEnd"/>
-      <w:r>
-        <w:rPr>
-          <w:rFonts w:asciiTheme="minorHAnsi" w:hAnsiTheme="minorHAnsi" w:cs="Arial"/>
-          <w:color w:val="000000"/>
-          <w:shd w:val="clear" w:color="auto" w:fill="FFFFFF"/>
-        </w:rPr>
-        <w:t xml:space="preserve"> </w:t>
-      </w:r>
-      <w:proofErr w:type="spellStart"/>
-      <w:r>
-        <w:rPr>
-          <w:rFonts w:asciiTheme="minorHAnsi" w:hAnsiTheme="minorHAnsi" w:cs="Arial"/>
-          <w:color w:val="000000"/>
-          <w:shd w:val="clear" w:color="auto" w:fill="FFFFFF"/>
-        </w:rPr>
-        <w:t>scientist</w:t>
-      </w:r>
-      <w:proofErr w:type="spellEnd"/>
-      <w:r>
-        <w:rPr>
-          <w:rFonts w:asciiTheme="minorHAnsi" w:hAnsiTheme="minorHAnsi" w:cs="Arial"/>
-          <w:color w:val="000000"/>
-          <w:shd w:val="clear" w:color="auto" w:fill="FFFFFF"/>
-        </w:rPr>
-        <w:t xml:space="preserve"> Bruce Banner </w:t>
-      </w:r>
-      <w:proofErr w:type="spellStart"/>
-      <w:r>
-        <w:rPr>
-          <w:rFonts w:asciiTheme="minorHAnsi" w:hAnsiTheme="minorHAnsi" w:cs="Arial"/>
-          <w:color w:val="000000"/>
-          <w:shd w:val="clear" w:color="auto" w:fill="FFFFFF"/>
-        </w:rPr>
-        <w:t>is</w:t>
-      </w:r>
-      <w:proofErr w:type="spellEnd"/>
-      <w:r>
-        <w:rPr>
-          <w:rFonts w:asciiTheme="minorHAnsi" w:hAnsiTheme="minorHAnsi" w:cs="Arial"/>
-          <w:color w:val="000000"/>
-          <w:shd w:val="clear" w:color="auto" w:fill="FFFFFF"/>
-        </w:rPr>
-        <w:t xml:space="preserve"> </w:t>
-      </w:r>
-      <w:proofErr w:type="spellStart"/>
-      <w:r>
-        <w:rPr>
-          <w:rFonts w:asciiTheme="minorHAnsi" w:hAnsiTheme="minorHAnsi" w:cs="Arial"/>
-          <w:color w:val="000000"/>
-          <w:shd w:val="clear" w:color="auto" w:fill="FFFFFF"/>
-        </w:rPr>
-        <w:t>cursed</w:t>
-      </w:r>
-      <w:proofErr w:type="spellEnd"/>
-      <w:r>
-        <w:rPr>
-          <w:rFonts w:asciiTheme="minorHAnsi" w:hAnsiTheme="minorHAnsi" w:cs="Arial"/>
-          <w:color w:val="000000"/>
-          <w:shd w:val="clear" w:color="auto" w:fill="FFFFFF"/>
-        </w:rPr>
-        <w:t xml:space="preserve"> to </w:t>
-      </w:r>
-      <w:proofErr w:type="spellStart"/>
-      <w:r>
-        <w:rPr>
-          <w:rFonts w:asciiTheme="minorHAnsi" w:hAnsiTheme="minorHAnsi" w:cs="Arial"/>
-          <w:color w:val="000000"/>
-          <w:shd w:val="clear" w:color="auto" w:fill="FFFFFF"/>
-        </w:rPr>
-        <w:t>transform</w:t>
-      </w:r>
-      <w:proofErr w:type="spellEnd"/>
-      <w:r>
-        <w:rPr>
-          <w:rFonts w:asciiTheme="minorHAnsi" w:hAnsiTheme="minorHAnsi" w:cs="Arial"/>
-          <w:color w:val="000000"/>
-          <w:shd w:val="clear" w:color="auto" w:fill="FFFFFF"/>
-        </w:rPr>
-        <w:t xml:space="preserve"> in times of stress </w:t>
-      </w:r>
-      <w:proofErr w:type="spellStart"/>
-      <w:r>
-        <w:rPr>
-          <w:rFonts w:asciiTheme="minorHAnsi" w:hAnsiTheme="minorHAnsi" w:cs="Arial"/>
-          <w:color w:val="000000"/>
-          <w:shd w:val="clear" w:color="auto" w:fill="FFFFFF"/>
-        </w:rPr>
-        <w:t>into</w:t>
-      </w:r>
-      <w:proofErr w:type="spellEnd"/>
-      <w:r>
-        <w:rPr>
-          <w:rFonts w:asciiTheme="minorHAnsi" w:hAnsiTheme="minorHAnsi" w:cs="Arial"/>
-          <w:color w:val="000000"/>
-          <w:shd w:val="clear" w:color="auto" w:fill="FFFFFF"/>
-        </w:rPr>
-        <w:t xml:space="preserve"> the living </w:t>
-      </w:r>
-      <w:proofErr w:type="spellStart"/>
-      <w:r>
-        <w:rPr>
-          <w:rFonts w:asciiTheme="minorHAnsi" w:hAnsiTheme="minorHAnsi" w:cs="Arial"/>
-          <w:color w:val="000000"/>
-          <w:shd w:val="clear" w:color="auto" w:fill="FFFFFF"/>
-        </w:rPr>
-        <w:t>engine</w:t>
-      </w:r>
-      <w:proofErr w:type="spellEnd"/>
-      <w:r>
-        <w:rPr>
-          <w:rFonts w:asciiTheme="minorHAnsi" w:hAnsiTheme="minorHAnsi" w:cs="Arial"/>
-          <w:color w:val="000000"/>
-          <w:shd w:val="clear" w:color="auto" w:fill="FFFFFF"/>
-        </w:rPr>
-        <w:t xml:space="preserve"> of destruction </w:t>
-      </w:r>
-      <w:proofErr w:type="spellStart"/>
-      <w:r>
-        <w:rPr>
-          <w:rFonts w:asciiTheme="minorHAnsi" w:hAnsiTheme="minorHAnsi" w:cs="Arial"/>
-          <w:color w:val="000000"/>
-          <w:shd w:val="clear" w:color="auto" w:fill="FFFFFF"/>
-        </w:rPr>
-        <w:t>known</w:t>
-      </w:r>
-      <w:proofErr w:type="spellEnd"/>
-      <w:r>
-        <w:rPr>
-          <w:rFonts w:asciiTheme="minorHAnsi" w:hAnsiTheme="minorHAnsi" w:cs="Arial"/>
-          <w:color w:val="000000"/>
-          <w:shd w:val="clear" w:color="auto" w:fill="FFFFFF"/>
-        </w:rPr>
-        <w:t xml:space="preserve"> as</w:t>
-      </w:r>
-      <w:r>
-        <w:rPr>
-          <w:rStyle w:val="apple-converted-space"/>
-          <w:rFonts w:asciiTheme="minorHAnsi" w:hAnsiTheme="minorHAnsi" w:cs="Arial"/>
-          <w:color w:val="000000"/>
-          <w:shd w:val="clear" w:color="auto" w:fill="FFFFFF"/>
-        </w:rPr>
-        <w:t> </w:t>
-      </w:r>
-      <w:r>
-        <w:rPr>
-          <w:rFonts w:asciiTheme="minorHAnsi" w:hAnsiTheme="minorHAnsi" w:cs="Arial"/>
-          <w:b/>
-          <w:bCs/>
-          <w:color w:val="000000"/>
-        </w:rPr>
-        <w:t>THE INCREDIBLE HULK</w:t>
-      </w:r>
-      <w:r>
-        <w:rPr>
-          <w:rFonts w:asciiTheme="minorHAnsi" w:hAnsiTheme="minorHAnsi" w:cs="Arial"/>
-          <w:color w:val="000000"/>
-          <w:shd w:val="clear" w:color="auto" w:fill="FFFFFF"/>
-        </w:rPr>
-        <w:t>. »</w:t>
-      </w:r>
-      <w:r>
-        <w:rPr>
-          <w:rStyle w:val="Appelnotedebasdep"/>
-          <w:rFonts w:asciiTheme="minorHAnsi" w:hAnsiTheme="minorHAnsi" w:cs="Arial"/>
-          <w:color w:val="000000"/>
-          <w:shd w:val="clear" w:color="auto" w:fill="FFFFFF"/>
-        </w:rPr>
-        <w:footnoteReference w:id="3"/>
-      </w:r>
-      <w:r>
-        <w:rPr>
-          <w:rFonts w:asciiTheme="minorHAnsi" w:hAnsiTheme="minorHAnsi" w:cs="Arial"/>
-          <w:color w:val="000000"/>
-          <w:shd w:val="clear" w:color="auto" w:fill="FFFFFF"/>
-        </w:rPr>
-        <w:t>.</w:t>
-      </w:r>
-    </w:p>
-    <w:p>
-      <w:pPr>
-        <w:widowControl/>
-        <w:suppressAutoHyphens w:val="0"/>
-        <w:autoSpaceDN/>
-        <w:spacing w:after="160" w:line="259" w:lineRule="auto"/>
-        <w:textAlignment w:val="auto"/>
-        <w:rPr>
-          <w:rFonts w:asciiTheme="minorHAnsi" w:hAnsiTheme="minorHAnsi" w:cs="Arial"/>
-          <w:color w:val="000000"/>
-          <w:shd w:val="clear" w:color="auto" w:fill="FFFFFF"/>
-        </w:rPr>
-      </w:pPr>
-      <w:r>
-        <w:rPr>
-          <w:rFonts w:asciiTheme="minorHAnsi" w:hAnsiTheme="minorHAnsi" w:cs="Arial"/>
-          <w:color w:val="000000"/>
-          <w:shd w:val="clear" w:color="auto" w:fill="FFFFFF"/>
-        </w:rPr>
-        <w:br w:type="page"/>
+        <w:t xml:space="preserve"> . </w:t>
+      </w:r>
+      <w:r>
+        <w:rPr>
+          <w:rFonts w:asciiTheme="minorHAnsi" w:hAnsiTheme="minorHAnsi"/>
+          <w:color w:val="000000"/>
+        </w:rPr>
+        <w:t>L’auteur prend en effet parti et c</w:t>
+      </w:r>
+      <w:r>
+        <w:rPr>
+          <w:rFonts w:asciiTheme="minorHAnsi" w:hAnsiTheme="minorHAnsi"/>
+          <w:color w:val="000000"/>
+        </w:rPr>
+        <w:t xml:space="preserve">’est sans doute pour montrer les effets imprévisibles et dévastateurs du nucléaire que Hulk a été créé. Etant donné que Hulk a ces particularités d’être imprévisibles et surtout destructeur et que </w:t>
+      </w:r>
+      <w:r>
+        <w:rPr>
+          <w:rFonts w:asciiTheme="minorHAnsi" w:hAnsiTheme="minorHAnsi"/>
+          <w:color w:val="000000"/>
+        </w:rPr>
+        <w:t>c’est à cause du nucléaire (rayons gamma) s’il est comme cela.</w:t>
       </w:r>
     </w:p>
     <w:p>
@@ -818,7 +802,28 @@
           <w:rFonts w:asciiTheme="minorHAnsi" w:hAnsiTheme="minorHAnsi"/>
           <w:shd w:val="clear" w:color="auto" w:fill="FFFFFF"/>
         </w:rPr>
-        <w:t xml:space="preserve">c’est la guerre des États-Unis contre le communisme et de nouveau c’est des super-héros très connues qui ont été impliqué dans ce conflit. </w:t>
+        <w:t xml:space="preserve">c’est la guerre des États-Unis contre le communisme et de nouveau c’est </w:t>
+      </w:r>
+      <w:r>
+        <w:rPr>
+          <w:rFonts w:asciiTheme="minorHAnsi" w:hAnsiTheme="minorHAnsi"/>
+          <w:shd w:val="clear" w:color="auto" w:fill="FFFFFF"/>
+        </w:rPr>
+        <w:t xml:space="preserve">des super-héros </w:t>
+      </w:r>
+      <w:r>
+        <w:rPr>
+          <w:rFonts w:asciiTheme="minorHAnsi" w:hAnsiTheme="minorHAnsi"/>
+          <w:shd w:val="clear" w:color="auto" w:fill="FFFFFF"/>
+        </w:rPr>
+        <w:t>populaires</w:t>
+      </w:r>
+      <w:r>
+        <w:rPr>
+          <w:rFonts w:asciiTheme="minorHAnsi" w:hAnsiTheme="minorHAnsi"/>
+          <w:shd w:val="clear" w:color="auto" w:fill="FFFFFF"/>
+        </w:rPr>
+        <w:t xml:space="preserve"> qui ont été impliqué dans ce conflit. </w:t>
       </w:r>
       <w:proofErr w:type="spellStart"/>
       <w:r>
@@ -834,6 +839,13 @@
           <w:rFonts w:asciiTheme="minorHAnsi" w:hAnsiTheme="minorHAnsi"/>
           <w:shd w:val="clear" w:color="auto" w:fill="FFFFFF"/>
         </w:rPr>
+        <w:t xml:space="preserve"> (ou Anthony Stark de son vrai nom)</w:t>
+      </w:r>
+      <w:r>
+        <w:rPr>
+          <w:rFonts w:asciiTheme="minorHAnsi" w:hAnsiTheme="minorHAnsi"/>
+          <w:shd w:val="clear" w:color="auto" w:fill="FFFFFF"/>
+        </w:rPr>
         <w:t xml:space="preserve"> par exemple :</w:t>
       </w:r>
       <w:r>
@@ -847,13 +859,43 @@
           <w:rStyle w:val="Appelnotedebasdep"/>
           <w:rFonts w:asciiTheme="minorHAnsi" w:hAnsiTheme="minorHAnsi"/>
         </w:rPr>
-        <w:footnoteReference w:id="4"/>
-      </w:r>
-      <w:r>
-        <w:rPr>
-          <w:rFonts w:asciiTheme="minorHAnsi" w:hAnsiTheme="minorHAnsi"/>
-        </w:rPr>
-        <w:t xml:space="preserve">. La guerre qui opposait les Etats-Unis et l’URSS (et les communistes en générale) dans une course à l’armement et à la technologie, </w:t>
+        <w:footnoteReference w:id="3"/>
+      </w:r>
+      <w:r>
+        <w:rPr>
+          <w:rFonts w:asciiTheme="minorHAnsi" w:hAnsiTheme="minorHAnsi"/>
+        </w:rPr>
+        <w:t>. La guerr</w:t>
+      </w:r>
+      <w:r>
+        <w:rPr>
+          <w:rFonts w:asciiTheme="minorHAnsi" w:hAnsiTheme="minorHAnsi"/>
+        </w:rPr>
+        <w:t>e qui opposait les Etats-Unis à</w:t>
+      </w:r>
+      <w:r>
+        <w:rPr>
+          <w:rFonts w:asciiTheme="minorHAnsi" w:hAnsiTheme="minorHAnsi"/>
+        </w:rPr>
+        <w:t xml:space="preserve"> l’URSS</w:t>
+      </w:r>
+      <w:r>
+        <w:rPr>
+          <w:rFonts w:asciiTheme="minorHAnsi" w:hAnsiTheme="minorHAnsi"/>
+        </w:rPr>
+        <w:t xml:space="preserve"> (et au communisme en général</w:t>
+      </w:r>
+      <w:r>
+        <w:rPr>
+          <w:rFonts w:asciiTheme="minorHAnsi" w:hAnsiTheme="minorHAnsi"/>
+        </w:rPr>
+        <w:t xml:space="preserve">) dans une course à l’armement </w:t>
+      </w:r>
+      <w:r>
+        <w:rPr>
+          <w:rFonts w:asciiTheme="minorHAnsi" w:hAnsiTheme="minorHAnsi"/>
+        </w:rPr>
+        <w:t xml:space="preserve">et à la technologie, </w:t>
       </w:r>
       <w:proofErr w:type="spellStart"/>
       <w:r>
@@ -867,7 +909,13 @@
         <w:rPr>
           <w:rFonts w:asciiTheme="minorHAnsi" w:hAnsiTheme="minorHAnsi"/>
         </w:rPr>
-        <w:t xml:space="preserve"> est parfait pour ce rôle étant donné qu’il est un super-héros grâce à la technologie, son armure est une armure futuriste pleine de gadget.</w:t>
+        <w:t xml:space="preserve"> semble alors</w:t>
+      </w:r>
+      <w:r>
+        <w:rPr>
+          <w:rFonts w:asciiTheme="minorHAnsi" w:hAnsiTheme="minorHAnsi"/>
+        </w:rPr>
+        <w:t xml:space="preserve"> parfait pour ce rôle étant donné qu’il est un super-héros grâce à la technologie, son armure est une armure futuriste pleine de gadget.</w:t>
       </w:r>
     </w:p>
     <w:p>
@@ -882,7 +930,19 @@
         <w:rPr>
           <w:rFonts w:asciiTheme="minorHAnsi" w:hAnsiTheme="minorHAnsi"/>
         </w:rPr>
-        <w:t>Thor lui aussi a lutté contre le communisme, mais lui plutôt en chine : « Cette histoire débute à cause de l'armée communiste chinoise qui fait obstacle à une intervention d'une force médicale en Inde. [...]Thor n'a pas de mal pour mettre en pièce les chinois mais l'armée de Pékin ne compte pas en rester là. »</w:t>
+        <w:t>Thor lui aussi a lutt</w:t>
+      </w:r>
+      <w:r>
+        <w:rPr>
+          <w:rFonts w:asciiTheme="minorHAnsi" w:hAnsiTheme="minorHAnsi"/>
+        </w:rPr>
+        <w:t>é contre le communisme, mais dans son cas</w:t>
+      </w:r>
+      <w:r>
+        <w:rPr>
+          <w:rFonts w:asciiTheme="minorHAnsi" w:hAnsiTheme="minorHAnsi"/>
+        </w:rPr>
+        <w:t xml:space="preserve"> plutôt en chine : « Cette histoire débute à cause de l'armée communiste chinoise qui fait obstacle à une intervention d'une force médicale en Inde. [...]Thor n'a pas de mal pour mettre en pièce les chinois mais l'armée de Pékin ne compte pas en rester là. »</w:t>
       </w:r>
       <w:r>
         <w:rPr>
@@ -895,7 +955,19 @@
         <w:rPr>
           <w:rFonts w:asciiTheme="minorHAnsi" w:hAnsiTheme="minorHAnsi"/>
         </w:rPr>
-        <w:t xml:space="preserve">. Thor est, comme on a vu avant avec Superman et </w:t>
+        <w:t xml:space="preserve">. Thor est, comme </w:t>
+      </w:r>
+      <w:r>
+        <w:rPr>
+          <w:rFonts w:asciiTheme="minorHAnsi" w:hAnsiTheme="minorHAnsi"/>
+        </w:rPr>
+        <w:t>nous l’avons</w:t>
+      </w:r>
+      <w:r>
+        <w:rPr>
+          <w:rFonts w:asciiTheme="minorHAnsi" w:hAnsiTheme="minorHAnsi"/>
+        </w:rPr>
+        <w:t xml:space="preserve"> vu avant avec Superman et </w:t>
       </w:r>
       <w:proofErr w:type="spellStart"/>
       <w:r>
@@ -1016,35 +1088,13 @@
         <w:rPr>
           <w:rFonts w:asciiTheme="minorHAnsi" w:hAnsiTheme="minorHAnsi"/>
         </w:rPr>
-        <w:t xml:space="preserve">Commençons pas Marvel, à par les « acquis » – par exemple : </w:t>
-      </w:r>
-      <w:proofErr w:type="spellStart"/>
-      <w:r>
-        <w:rPr>
-          <w:rFonts w:asciiTheme="minorHAnsi" w:hAnsiTheme="minorHAnsi"/>
-        </w:rPr>
-        <w:t>Captain</w:t>
-      </w:r>
-      <w:proofErr w:type="spellEnd"/>
-      <w:r>
-        <w:rPr>
-          <w:rFonts w:asciiTheme="minorHAnsi" w:hAnsiTheme="minorHAnsi"/>
-        </w:rPr>
-        <w:t xml:space="preserve"> </w:t>
-      </w:r>
-      <w:proofErr w:type="spellStart"/>
-      <w:r>
-        <w:rPr>
-          <w:rFonts w:asciiTheme="minorHAnsi" w:hAnsiTheme="minorHAnsi"/>
-        </w:rPr>
-        <w:t>America</w:t>
-      </w:r>
-      <w:proofErr w:type="spellEnd"/>
-      <w:r>
-        <w:rPr>
-          <w:rFonts w:asciiTheme="minorHAnsi" w:hAnsiTheme="minorHAnsi"/>
-        </w:rPr>
-        <w:t>, son histoire contre les nazis, qui est beaucoup plus orienté contre Hydra (une organisation fictive de super méchants nazi, mais surtout super méchant), et sont équipement patriote – la grande majorité des films mettent en scène soit des méchants qui ne viennent pas de la Terre (</w:t>
+        <w:t xml:space="preserve">Commençons par Marvel, </w:t>
+      </w:r>
+      <w:r>
+        <w:rPr>
+          <w:rFonts w:asciiTheme="minorHAnsi" w:hAnsiTheme="minorHAnsi"/>
+        </w:rPr>
+        <w:t>la grande majorité des films mettent en scène soit des méchants qui ne viennent pas de la Terre (</w:t>
       </w:r>
       <w:proofErr w:type="spellStart"/>
       <w:r>
@@ -1192,14 +1242,7 @@
         <w:rPr>
           <w:rFonts w:asciiTheme="minorHAnsi" w:hAnsiTheme="minorHAnsi"/>
         </w:rPr>
-        <w:t xml:space="preserve">Donc on dirait que les Super-Héros ne sont plus du tout utilisés à des fins politiques mais </w:t>
-      </w:r>
-      <w:r>
-        <w:rPr>
-          <w:rFonts w:asciiTheme="minorHAnsi" w:hAnsiTheme="minorHAnsi"/>
-        </w:rPr>
-        <w:lastRenderedPageBreak/>
-        <w:t xml:space="preserve">seulement divertissante ce qui est </w:t>
+        <w:t xml:space="preserve">Donc on dirait que les Super-Héros ne sont plus du tout utilisés à des fins politiques mais seulement divertissante ce qui est </w:t>
       </w:r>
       <w:r>
         <w:rPr>
@@ -1238,6 +1281,7 @@
         <w:rPr>
           <w:rFonts w:asciiTheme="minorHAnsi" w:hAnsiTheme="minorHAnsi"/>
         </w:rPr>
+        <w:lastRenderedPageBreak/>
         <w:t>Est-ce que les problèmes de la société américaine ont influencé les super-héros ?</w:t>
       </w:r>
       <w:r>
@@ -1266,8 +1310,24 @@
           <w:rFonts w:asciiTheme="minorHAnsi" w:hAnsiTheme="minorHAnsi"/>
           <w:color w:val="000000"/>
         </w:rPr>
-        <w:t xml:space="preserve"> ils ne dénoncent presque plus).</w:t>
-      </w:r>
+        <w:t xml:space="preserve"> ils ne dénoncent presque plus</w:t>
+      </w:r>
+      <w:r>
+        <w:rPr>
+          <w:rFonts w:asciiTheme="minorHAnsi" w:hAnsiTheme="minorHAnsi"/>
+          <w:color w:val="000000"/>
+        </w:rPr>
+        <w:t xml:space="preserve"> directement comme ils le faisaient avant</w:t>
+      </w:r>
+      <w:r>
+        <w:rPr>
+          <w:rFonts w:asciiTheme="minorHAnsi" w:hAnsiTheme="minorHAnsi"/>
+          <w:color w:val="000000"/>
+        </w:rPr>
+        <w:t>).</w:t>
+      </w:r>
+      <w:bookmarkStart w:id="0" w:name="_GoBack"/>
+      <w:bookmarkEnd w:id="0"/>
     </w:p>
     <w:p>
       <w:pPr>
@@ -1277,7 +1337,7 @@
       </w:pPr>
     </w:p>
     <w:sectPr>
-      <w:headerReference w:type="default" r:id="rId10"/>
+      <w:headerReference w:type="default" r:id="rId11"/>
       <w:pgSz w:w="11906" w:h="16838"/>
       <w:pgMar w:top="1417" w:right="1417" w:bottom="1417" w:left="1417" w:header="708" w:footer="708" w:gutter="0"/>
       <w:cols w:space="708"/>
@@ -1288,7 +1348,7 @@
 </file>
 
 <file path=word/endnotes.xml><?xml version="1.0" encoding="utf-8"?>
-<w:endnotes xmlns:wpc="http://schemas.microsoft.com/office/word/2010/wordprocessingCanvas" xmlns:mc="http://schemas.openxmlformats.org/markup-compatibility/2006" xmlns:o="urn:schemas-microsoft-com:office:office" xmlns:r="http://schemas.openxmlformats.org/officeDocument/2006/relationships" xmlns:m="http://schemas.openxmlformats.org/officeDocument/2006/math" xmlns:v="urn:schemas-microsoft-com:vml" xmlns:wp14="http://schemas.microsoft.com/office/word/2010/wordprocessingDrawing" xmlns:wp="http://schemas.openxmlformats.org/drawingml/2006/wordprocessingDrawing" xmlns:w10="urn:schemas-microsoft-com:office:word" xmlns:w="http://schemas.openxmlformats.org/wordprocessingml/2006/main" xmlns:w14="http://schemas.microsoft.com/office/word/2010/wordml" xmlns:wpg="http://schemas.microsoft.com/office/word/2010/wordprocessingGroup" xmlns:wpi="http://schemas.microsoft.com/office/word/2010/wordprocessingInk" xmlns:wne="http://schemas.microsoft.com/office/word/2006/wordml" xmlns:wps="http://schemas.microsoft.com/office/word/2010/wordprocessingShape" mc:Ignorable="w14 wp14">
+<w:endnotes xmlns:wpc="http://schemas.microsoft.com/office/word/2010/wordprocessingCanvas" xmlns:cx="http://schemas.microsoft.com/office/drawing/2014/chartex" xmlns:cx1="http://schemas.microsoft.com/office/drawing/2015/9/8/chartex" xmlns:cx2="http://schemas.microsoft.com/office/drawing/2015/10/21/chartex" xmlns:cx3="http://schemas.microsoft.com/office/drawing/2016/5/9/chartex" xmlns:cx4="http://schemas.microsoft.com/office/drawing/2016/5/10/chartex" xmlns:cx5="http://schemas.microsoft.com/office/drawing/2016/5/11/chartex" xmlns:mc="http://schemas.openxmlformats.org/markup-compatibility/2006" xmlns:o="urn:schemas-microsoft-com:office:office" xmlns:r="http://schemas.openxmlformats.org/officeDocument/2006/relationships" xmlns:m="http://schemas.openxmlformats.org/officeDocument/2006/math" xmlns:v="urn:schemas-microsoft-com:vml" xmlns:wp14="http://schemas.microsoft.com/office/word/2010/wordprocessingDrawing" xmlns:wp="http://schemas.openxmlformats.org/drawingml/2006/wordprocessingDrawing" xmlns:w10="urn:schemas-microsoft-com:office:word" xmlns:w="http://schemas.openxmlformats.org/wordprocessingml/2006/main" xmlns:w14="http://schemas.microsoft.com/office/word/2010/wordml" xmlns:w15="http://schemas.microsoft.com/office/word/2012/wordml" xmlns:w16se="http://schemas.microsoft.com/office/word/2015/wordml/symex" xmlns:wpg="http://schemas.microsoft.com/office/word/2010/wordprocessingGroup" xmlns:wpi="http://schemas.microsoft.com/office/word/2010/wordprocessingInk" xmlns:wne="http://schemas.microsoft.com/office/word/2006/wordml" xmlns:wps="http://schemas.microsoft.com/office/word/2010/wordprocessingShape" mc:Ignorable="w14 w15 w16se wp14">
   <w:endnote w:type="separator" w:id="-1">
     <w:p>
       <w:r>
@@ -1307,7 +1367,7 @@
 </file>
 
 <file path=word/footnotes.xml><?xml version="1.0" encoding="utf-8"?>
-<w:footnotes xmlns:wpc="http://schemas.microsoft.com/office/word/2010/wordprocessingCanvas" xmlns:mc="http://schemas.openxmlformats.org/markup-compatibility/2006" xmlns:o="urn:schemas-microsoft-com:office:office" xmlns:r="http://schemas.openxmlformats.org/officeDocument/2006/relationships" xmlns:m="http://schemas.openxmlformats.org/officeDocument/2006/math" xmlns:v="urn:schemas-microsoft-com:vml" xmlns:wp14="http://schemas.microsoft.com/office/word/2010/wordprocessingDrawing" xmlns:wp="http://schemas.openxmlformats.org/drawingml/2006/wordprocessingDrawing" xmlns:w10="urn:schemas-microsoft-com:office:word" xmlns:w="http://schemas.openxmlformats.org/wordprocessingml/2006/main" xmlns:w14="http://schemas.microsoft.com/office/word/2010/wordml" xmlns:wpg="http://schemas.microsoft.com/office/word/2010/wordprocessingGroup" xmlns:wpi="http://schemas.microsoft.com/office/word/2010/wordprocessingInk" xmlns:wne="http://schemas.microsoft.com/office/word/2006/wordml" xmlns:wps="http://schemas.microsoft.com/office/word/2010/wordprocessingShape" mc:Ignorable="w14 wp14">
+<w:footnotes xmlns:wpc="http://schemas.microsoft.com/office/word/2010/wordprocessingCanvas" xmlns:cx="http://schemas.microsoft.com/office/drawing/2014/chartex" xmlns:cx1="http://schemas.microsoft.com/office/drawing/2015/9/8/chartex" xmlns:cx2="http://schemas.microsoft.com/office/drawing/2015/10/21/chartex" xmlns:cx3="http://schemas.microsoft.com/office/drawing/2016/5/9/chartex" xmlns:cx4="http://schemas.microsoft.com/office/drawing/2016/5/10/chartex" xmlns:cx5="http://schemas.microsoft.com/office/drawing/2016/5/11/chartex" xmlns:mc="http://schemas.openxmlformats.org/markup-compatibility/2006" xmlns:o="urn:schemas-microsoft-com:office:office" xmlns:r="http://schemas.openxmlformats.org/officeDocument/2006/relationships" xmlns:m="http://schemas.openxmlformats.org/officeDocument/2006/math" xmlns:v="urn:schemas-microsoft-com:vml" xmlns:wp14="http://schemas.microsoft.com/office/word/2010/wordprocessingDrawing" xmlns:wp="http://schemas.openxmlformats.org/drawingml/2006/wordprocessingDrawing" xmlns:w10="urn:schemas-microsoft-com:office:word" xmlns:w="http://schemas.openxmlformats.org/wordprocessingml/2006/main" xmlns:w14="http://schemas.microsoft.com/office/word/2010/wordml" xmlns:w15="http://schemas.microsoft.com/office/word/2012/wordml" xmlns:w16se="http://schemas.microsoft.com/office/word/2015/wordml/symex" xmlns:wpg="http://schemas.microsoft.com/office/word/2010/wordprocessingGroup" xmlns:wpi="http://schemas.microsoft.com/office/word/2010/wordprocessingInk" xmlns:wne="http://schemas.microsoft.com/office/word/2006/wordml" xmlns:wps="http://schemas.microsoft.com/office/word/2010/wordprocessingShape" mc:Ignorable="w14 w15 w16se wp14">
   <w:footnote w:type="separator" w:id="-1">
     <w:p>
       <w:r>
@@ -1384,33 +1444,7 @@
       <w:r>
         <w:t xml:space="preserve"> </w:t>
       </w:r>
-      <w:hyperlink r:id="rId3" w:anchor="ixzz4QZAOx5lh" w:history="1">
-        <w:r>
-          <w:rPr>
-            <w:rStyle w:val="Lienhypertexte"/>
-            <w:rFonts w:asciiTheme="minorHAnsi" w:hAnsiTheme="minorHAnsi" w:cs="Arial"/>
-            <w:color w:val="5B9BD5" w:themeColor="accent1"/>
-          </w:rPr>
-          <w:t>http://marvel.com/universe/Hulk_(Bruce_Banner)</w:t>
-        </w:r>
-      </w:hyperlink>
-    </w:p>
-  </w:footnote>
-  <w:footnote w:id="4">
-    <w:p>
-      <w:pPr>
-        <w:pStyle w:val="Notedebasdepage"/>
-      </w:pPr>
-      <w:r>
-        <w:rPr>
-          <w:rStyle w:val="Appelnotedebasdep"/>
-        </w:rPr>
-        <w:footnoteRef/>
-      </w:r>
-      <w:r>
-        <w:t xml:space="preserve"> </w:t>
-      </w:r>
-      <w:hyperlink r:id="rId4" w:history="1">
+      <w:hyperlink r:id="rId3" w:history="1">
         <w:r>
           <w:rPr>
             <w:rStyle w:val="Lienhypertexte"/>
@@ -1425,7 +1459,7 @@
 </file>
 
 <file path=word/header1.xml><?xml version="1.0" encoding="utf-8"?>
-<w:hdr xmlns:wpc="http://schemas.microsoft.com/office/word/2010/wordprocessingCanvas" xmlns:mc="http://schemas.openxmlformats.org/markup-compatibility/2006" xmlns:o="urn:schemas-microsoft-com:office:office" xmlns:r="http://schemas.openxmlformats.org/officeDocument/2006/relationships" xmlns:m="http://schemas.openxmlformats.org/officeDocument/2006/math" xmlns:v="urn:schemas-microsoft-com:vml" xmlns:wp14="http://schemas.microsoft.com/office/word/2010/wordprocessingDrawing" xmlns:wp="http://schemas.openxmlformats.org/drawingml/2006/wordprocessingDrawing" xmlns:w10="urn:schemas-microsoft-com:office:word" xmlns:w="http://schemas.openxmlformats.org/wordprocessingml/2006/main" xmlns:w14="http://schemas.microsoft.com/office/word/2010/wordml" xmlns:wpg="http://schemas.microsoft.com/office/word/2010/wordprocessingGroup" xmlns:wpi="http://schemas.microsoft.com/office/word/2010/wordprocessingInk" xmlns:wne="http://schemas.microsoft.com/office/word/2006/wordml" xmlns:wps="http://schemas.microsoft.com/office/word/2010/wordprocessingShape" mc:Ignorable="w14 wp14">
+<w:hdr xmlns:wpc="http://schemas.microsoft.com/office/word/2010/wordprocessingCanvas" xmlns:cx="http://schemas.microsoft.com/office/drawing/2014/chartex" xmlns:cx1="http://schemas.microsoft.com/office/drawing/2015/9/8/chartex" xmlns:cx2="http://schemas.microsoft.com/office/drawing/2015/10/21/chartex" xmlns:cx3="http://schemas.microsoft.com/office/drawing/2016/5/9/chartex" xmlns:cx4="http://schemas.microsoft.com/office/drawing/2016/5/10/chartex" xmlns:cx5="http://schemas.microsoft.com/office/drawing/2016/5/11/chartex" xmlns:mc="http://schemas.openxmlformats.org/markup-compatibility/2006" xmlns:o="urn:schemas-microsoft-com:office:office" xmlns:r="http://schemas.openxmlformats.org/officeDocument/2006/relationships" xmlns:m="http://schemas.openxmlformats.org/officeDocument/2006/math" xmlns:v="urn:schemas-microsoft-com:vml" xmlns:wp14="http://schemas.microsoft.com/office/word/2010/wordprocessingDrawing" xmlns:wp="http://schemas.openxmlformats.org/drawingml/2006/wordprocessingDrawing" xmlns:w10="urn:schemas-microsoft-com:office:word" xmlns:w="http://schemas.openxmlformats.org/wordprocessingml/2006/main" xmlns:w14="http://schemas.microsoft.com/office/word/2010/wordml" xmlns:w15="http://schemas.microsoft.com/office/word/2012/wordml" xmlns:w16se="http://schemas.microsoft.com/office/word/2015/wordml/symex" xmlns:wpg="http://schemas.microsoft.com/office/word/2010/wordprocessingGroup" xmlns:wpi="http://schemas.microsoft.com/office/word/2010/wordprocessingInk" xmlns:wne="http://schemas.microsoft.com/office/word/2006/wordml" xmlns:wps="http://schemas.microsoft.com/office/word/2010/wordprocessingShape" mc:Ignorable="w14 w15 w16se wp14">
   <w:p>
     <w:pPr>
       <w:pStyle w:val="En-tte"/>
@@ -1452,8 +1486,8 @@
 </file>
 
 <file path=word/numbering.xml><?xml version="1.0" encoding="utf-8"?>
-<w:numbering xmlns:wpc="http://schemas.microsoft.com/office/word/2010/wordprocessingCanvas" xmlns:mc="http://schemas.openxmlformats.org/markup-compatibility/2006" xmlns:o="urn:schemas-microsoft-com:office:office" xmlns:r="http://schemas.openxmlformats.org/officeDocument/2006/relationships" xmlns:m="http://schemas.openxmlformats.org/officeDocument/2006/math" xmlns:v="urn:schemas-microsoft-com:vml" xmlns:wp14="http://schemas.microsoft.com/office/word/2010/wordprocessingDrawing" xmlns:wp="http://schemas.openxmlformats.org/drawingml/2006/wordprocessingDrawing" xmlns:w10="urn:schemas-microsoft-com:office:word" xmlns:w="http://schemas.openxmlformats.org/wordprocessingml/2006/main" xmlns:w14="http://schemas.microsoft.com/office/word/2010/wordml" xmlns:wpg="http://schemas.microsoft.com/office/word/2010/wordprocessingGroup" xmlns:wpi="http://schemas.microsoft.com/office/word/2010/wordprocessingInk" xmlns:wne="http://schemas.microsoft.com/office/word/2006/wordml" xmlns:wps="http://schemas.microsoft.com/office/word/2010/wordprocessingShape" mc:Ignorable="w14 wp14">
-  <w:abstractNum w:abstractNumId="0">
+<w:numbering xmlns:wpc="http://schemas.microsoft.com/office/word/2010/wordprocessingCanvas" xmlns:cx="http://schemas.microsoft.com/office/drawing/2014/chartex" xmlns:cx1="http://schemas.microsoft.com/office/drawing/2015/9/8/chartex" xmlns:cx2="http://schemas.microsoft.com/office/drawing/2015/10/21/chartex" xmlns:cx3="http://schemas.microsoft.com/office/drawing/2016/5/9/chartex" xmlns:cx4="http://schemas.microsoft.com/office/drawing/2016/5/10/chartex" xmlns:cx5="http://schemas.microsoft.com/office/drawing/2016/5/11/chartex" xmlns:mc="http://schemas.openxmlformats.org/markup-compatibility/2006" xmlns:o="urn:schemas-microsoft-com:office:office" xmlns:r="http://schemas.openxmlformats.org/officeDocument/2006/relationships" xmlns:m="http://schemas.openxmlformats.org/officeDocument/2006/math" xmlns:v="urn:schemas-microsoft-com:vml" xmlns:wp14="http://schemas.microsoft.com/office/word/2010/wordprocessingDrawing" xmlns:wp="http://schemas.openxmlformats.org/drawingml/2006/wordprocessingDrawing" xmlns:w10="urn:schemas-microsoft-com:office:word" xmlns:w="http://schemas.openxmlformats.org/wordprocessingml/2006/main" xmlns:w14="http://schemas.microsoft.com/office/word/2010/wordml" xmlns:w15="http://schemas.microsoft.com/office/word/2012/wordml" xmlns:w16se="http://schemas.microsoft.com/office/word/2015/wordml/symex" xmlns:wpg="http://schemas.microsoft.com/office/word/2010/wordprocessingGroup" xmlns:wpi="http://schemas.microsoft.com/office/word/2010/wordprocessingInk" xmlns:wne="http://schemas.microsoft.com/office/word/2006/wordml" xmlns:wps="http://schemas.microsoft.com/office/word/2010/wordprocessingShape" mc:Ignorable="w14 w15 w16se wp14">
+  <w:abstractNum w:abstractNumId="0" w15:restartNumberingAfterBreak="0">
     <w:nsid w:val="0BA30C2C"/>
     <w:multiLevelType w:val="multilevel"/>
     <w:tmpl w:val="536A745E"/>
@@ -1564,7 +1598,7 @@
 </file>
 
 <file path=word/styles.xml><?xml version="1.0" encoding="utf-8"?>
-<w:styles xmlns:mc="http://schemas.openxmlformats.org/markup-compatibility/2006" xmlns:r="http://schemas.openxmlformats.org/officeDocument/2006/relationships" xmlns:w="http://schemas.openxmlformats.org/wordprocessingml/2006/main" xmlns:w14="http://schemas.microsoft.com/office/word/2010/wordml" mc:Ignorable="w14">
+<w:styles xmlns:mc="http://schemas.openxmlformats.org/markup-compatibility/2006" xmlns:r="http://schemas.openxmlformats.org/officeDocument/2006/relationships" xmlns:w="http://schemas.openxmlformats.org/wordprocessingml/2006/main" xmlns:w14="http://schemas.microsoft.com/office/word/2010/wordml" xmlns:w15="http://schemas.microsoft.com/office/word/2012/wordml" xmlns:w16se="http://schemas.microsoft.com/office/word/2015/wordml/symex" mc:Ignorable="w14 w15 w16se">
   <w:docDefaults>
     <w:rPrDefault>
       <w:rPr>
@@ -1580,520 +1614,381 @@
       </w:pPr>
     </w:pPrDefault>
   </w:docDefaults>
-  <w:latentStyles w:defLockedState="0" w:defUIPriority="99" w:defSemiHidden="1" w:defUnhideWhenUsed="1" w:defQFormat="0" w:count="267">
-    <w:lsdException w:name="Normal" w:semiHidden="0" w:uiPriority="0" w:unhideWhenUsed="0" w:qFormat="1"/>
-    <w:lsdException w:name="heading 1" w:semiHidden="0" w:uiPriority="9" w:unhideWhenUsed="0" w:qFormat="1"/>
-    <w:lsdException w:name="heading 2" w:uiPriority="9" w:qFormat="1"/>
-    <w:lsdException w:name="heading 3" w:uiPriority="9" w:qFormat="1"/>
-    <w:lsdException w:name="heading 4" w:uiPriority="9" w:qFormat="1"/>
-    <w:lsdException w:name="heading 5" w:uiPriority="9" w:qFormat="1"/>
-    <w:lsdException w:name="heading 6" w:uiPriority="9" w:qFormat="1"/>
-    <w:lsdException w:name="heading 7" w:uiPriority="9" w:qFormat="1"/>
-    <w:lsdException w:name="heading 8" w:uiPriority="9" w:qFormat="1"/>
-    <w:lsdException w:name="heading 9" w:uiPriority="9" w:qFormat="1"/>
-    <w:lsdException w:name="toc 1" w:uiPriority="39"/>
-    <w:lsdException w:name="toc 2" w:uiPriority="39"/>
-    <w:lsdException w:name="toc 3" w:uiPriority="39"/>
-    <w:lsdException w:name="toc 4" w:uiPriority="39"/>
-    <w:lsdException w:name="toc 5" w:uiPriority="39"/>
-    <w:lsdException w:name="toc 6" w:uiPriority="39"/>
-    <w:lsdException w:name="toc 7" w:uiPriority="39"/>
-    <w:lsdException w:name="toc 8" w:uiPriority="39"/>
-    <w:lsdException w:name="toc 9" w:uiPriority="39"/>
-    <w:lsdException w:name="caption" w:uiPriority="35" w:qFormat="1"/>
-    <w:lsdException w:name="Title" w:semiHidden="0" w:uiPriority="10" w:unhideWhenUsed="0" w:qFormat="1"/>
-    <w:lsdException w:name="Default Paragraph Font" w:uiPriority="1"/>
-    <w:lsdException w:name="Subtitle" w:semiHidden="0" w:uiPriority="11" w:unhideWhenUsed="0" w:qFormat="1"/>
-    <w:lsdException w:name="Strong" w:semiHidden="0" w:uiPriority="22" w:unhideWhenUsed="0" w:qFormat="1"/>
-    <w:lsdException w:name="Emphasis" w:semiHidden="0" w:uiPriority="20" w:unhideWhenUsed="0" w:qFormat="1"/>
-    <w:lsdException w:name="Table Grid" w:semiHidden="0" w:uiPriority="39" w:unhideWhenUsed="0"/>
-    <w:lsdException w:name="Placeholder Text" w:unhideWhenUsed="0"/>
-    <w:lsdException w:name="No Spacing" w:semiHidden="0" w:uiPriority="1" w:unhideWhenUsed="0" w:qFormat="1"/>
-    <w:lsdException w:name="Light Shading" w:semiHidden="0" w:uiPriority="60" w:unhideWhenUsed="0"/>
-    <w:lsdException w:name="Light List" w:semiHidden="0" w:uiPriority="61" w:unhideWhenUsed="0"/>
-    <w:lsdException w:name="Light Grid" w:semiHidden="0" w:uiPriority="62" w:unhideWhenUsed="0"/>
-    <w:lsdException w:name="Medium Shading 1" w:semiHidden="0" w:uiPriority="63" w:unhideWhenUsed="0"/>
-    <w:lsdException w:name="Medium Shading 2" w:semiHidden="0" w:uiPriority="64" w:unhideWhenUsed="0"/>
-    <w:lsdException w:name="Medium List 1" w:semiHidden="0" w:uiPriority="65" w:unhideWhenUsed="0"/>
-    <w:lsdException w:name="Medium List 2" w:semiHidden="0" w:uiPriority="66" w:unhideWhenUsed="0"/>
-    <w:lsdException w:name="Medium Grid 1" w:semiHidden="0" w:uiPriority="67" w:unhideWhenUsed="0"/>
-    <w:lsdException w:name="Medium Grid 2" w:semiHidden="0" w:uiPriority="68" w:unhideWhenUsed="0"/>
-    <w:lsdException w:name="Medium Grid 3" w:semiHidden="0" w:uiPriority="69" w:unhideWhenUsed="0"/>
-    <w:lsdException w:name="Dark List" w:semiHidden="0" w:uiPriority="70" w:unhideWhenUsed="0"/>
-    <w:lsdException w:name="Colorful Shading" w:semiHidden="0" w:uiPriority="71" w:unhideWhenUsed="0"/>
-    <w:lsdException w:name="Colorful List" w:semiHidden="0" w:uiPriority="72" w:unhideWhenUsed="0"/>
-    <w:lsdException w:name="Colorful Grid" w:semiHidden="0" w:uiPriority="73" w:unhideWhenUsed="0"/>
-    <w:lsdException w:name="Light Shading Accent 1" w:semiHidden="0" w:uiPriority="60" w:unhideWhenUsed="0"/>
-    <w:lsdException w:name="Light List Accent 1" w:semiHidden="0" w:uiPriority="61" w:unhideWhenUsed="0"/>
-    <w:lsdException w:name="Light Grid Accent 1" w:semiHidden="0" w:uiPriority="62" w:unhideWhenUsed="0"/>
-    <w:lsdException w:name="Medium Shading 1 Accent 1" w:semiHidden="0" w:uiPriority="63" w:unhideWhenUsed="0"/>
-    <w:lsdException w:name="Medium Shading 2 Accent 1" w:semiHidden="0" w:uiPriority="64" w:unhideWhenUsed="0"/>
-    <w:lsdException w:name="Medium List 1 Accent 1" w:semiHidden="0" w:uiPriority="65" w:unhideWhenUsed="0"/>
-    <w:lsdException w:name="Revision" w:unhideWhenUsed="0"/>
-    <w:lsdException w:name="List Paragraph" w:semiHidden="0" w:uiPriority="34" w:unhideWhenUsed="0" w:qFormat="1"/>
-    <w:lsdException w:name="Quote" w:semiHidden="0" w:uiPriority="29" w:unhideWhenUsed="0" w:qFormat="1"/>
-    <w:lsdException w:name="Intense Quote" w:semiHidden="0" w:uiPriority="30" w:unhideWhenUsed="0" w:qFormat="1"/>
-    <w:lsdException w:name="Medium List 2 Accent 1" w:semiHidden="0" w:uiPriority="66" w:unhideWhenUsed="0"/>
-    <w:lsdException w:name="Medium Grid 1 Accent 1" w:semiHidden="0" w:uiPriority="67" w:unhideWhenUsed="0"/>
-    <w:lsdException w:name="Medium Grid 2 Accent 1" w:semiHidden="0" w:uiPriority="68" w:unhideWhenUsed="0"/>
-    <w:lsdException w:name="Medium Grid 3 Accent 1" w:semiHidden="0" w:uiPriority="69" w:unhideWhenUsed="0"/>
-    <w:lsdException w:name="Dark List Accent 1" w:semiHidden="0" w:uiPriority="70" w:unhideWhenUsed="0"/>
-    <w:lsdException w:name="Colorful Shading Accent 1" w:semiHidden="0" w:uiPriority="71" w:unhideWhenUsed="0"/>
-    <w:lsdException w:name="Colorful List Accent 1" w:semiHidden="0" w:uiPriority="72" w:unhideWhenUsed="0"/>
-    <w:lsdException w:name="Colorful Grid Accent 1" w:semiHidden="0" w:uiPriority="73" w:unhideWhenUsed="0"/>
-    <w:lsdException w:name="Light Shading Accent 2" w:semiHidden="0" w:uiPriority="60" w:unhideWhenUsed="0"/>
-    <w:lsdException w:name="Light List Accent 2" w:semiHidden="0" w:uiPriority="61" w:unhideWhenUsed="0"/>
-    <w:lsdException w:name="Light Grid Accent 2" w:semiHidden="0" w:uiPriority="62" w:unhideWhenUsed="0"/>
-    <w:lsdException w:name="Medium Shading 1 Accent 2" w:semiHidden="0" w:uiPriority="63" w:unhideWhenUsed="0"/>
-    <w:lsdException w:name="Medium Shading 2 Accent 2" w:semiHidden="0" w:uiPriority="64" w:unhideWhenUsed="0"/>
-    <w:lsdException w:name="Medium List 1 Accent 2" w:semiHidden="0" w:uiPriority="65" w:unhideWhenUsed="0"/>
-    <w:lsdException w:name="Medium List 2 Accent 2" w:semiHidden="0" w:uiPriority="66" w:unhideWhenUsed="0"/>
-    <w:lsdException w:name="Medium Grid 1 Accent 2" w:semiHidden="0" w:uiPriority="67" w:unhideWhenUsed="0"/>
-    <w:lsdException w:name="Medium Grid 2 Accent 2" w:semiHidden="0" w:uiPriority="68" w:unhideWhenUsed="0"/>
-    <w:lsdException w:name="Medium Grid 3 Accent 2" w:semiHidden="0" w:uiPriority="69" w:unhideWhenUsed="0"/>
-    <w:lsdException w:name="Dark List Accent 2" w:semiHidden="0" w:uiPriority="70" w:unhideWhenUsed="0"/>
-    <w:lsdException w:name="Colorful Shading Accent 2" w:semiHidden="0" w:uiPriority="71" w:unhideWhenUsed="0"/>
-    <w:lsdException w:name="Colorful List Accent 2" w:semiHidden="0" w:uiPriority="72" w:unhideWhenUsed="0"/>
-    <w:lsdException w:name="Colorful Grid Accent 2" w:semiHidden="0" w:uiPriority="73" w:unhideWhenUsed="0"/>
-    <w:lsdException w:name="Light Shading Accent 3" w:semiHidden="0" w:uiPriority="60" w:unhideWhenUsed="0"/>
-    <w:lsdException w:name="Light List Accent 3" w:semiHidden="0" w:uiPriority="61" w:unhideWhenUsed="0"/>
-    <w:lsdException w:name="Light Grid Accent 3" w:semiHidden="0" w:uiPriority="62" w:unhideWhenUsed="0"/>
-    <w:lsdException w:name="Medium Shading 1 Accent 3" w:semiHidden="0" w:uiPriority="63" w:unhideWhenUsed="0"/>
-    <w:lsdException w:name="Medium Shading 2 Accent 3" w:semiHidden="0" w:uiPriority="64" w:unhideWhenUsed="0"/>
-    <w:lsdException w:name="Medium List 1 Accent 3" w:semiHidden="0" w:uiPriority="65" w:unhideWhenUsed="0"/>
-    <w:lsdException w:name="Medium List 2 Accent 3" w:semiHidden="0" w:uiPriority="66" w:unhideWhenUsed="0"/>
-    <w:lsdException w:name="Medium Grid 1 Accent 3" w:semiHidden="0" w:uiPriority="67" w:unhideWhenUsed="0"/>
-    <w:lsdException w:name="Medium Grid 2 Accent 3" w:semiHidden="0" w:uiPriority="68" w:unhideWhenUsed="0"/>
-    <w:lsdException w:name="Medium Grid 3 Accent 3" w:semiHidden="0" w:uiPriority="69" w:unhideWhenUsed="0"/>
-    <w:lsdException w:name="Dark List Accent 3" w:semiHidden="0" w:uiPriority="70" w:unhideWhenUsed="0"/>
-    <w:lsdException w:name="Colorful Shading Accent 3" w:semiHidden="0" w:uiPriority="71" w:unhideWhenUsed="0"/>
-    <w:lsdException w:name="Colorful List Accent 3" w:semiHidden="0" w:uiPriority="72" w:unhideWhenUsed="0"/>
-    <w:lsdException w:name="Colorful Grid Accent 3" w:semiHidden="0" w:uiPriority="73" w:unhideWhenUsed="0"/>
-    <w:lsdException w:name="Light Shading Accent 4" w:semiHidden="0" w:uiPriority="60" w:unhideWhenUsed="0"/>
-    <w:lsdException w:name="Light List Accent 4" w:semiHidden="0" w:uiPriority="61" w:unhideWhenUsed="0"/>
-    <w:lsdException w:name="Light Grid Accent 4" w:semiHidden="0" w:uiPriority="62" w:unhideWhenUsed="0"/>
-    <w:lsdException w:name="Medium Shading 1 Accent 4" w:semiHidden="0" w:uiPriority="63" w:unhideWhenUsed="0"/>
-    <w:lsdException w:name="Medium Shading 2 Accent 4" w:semiHidden="0" w:uiPriority="64" w:unhideWhenUsed="0"/>
-    <w:lsdException w:name="Medium List 1 Accent 4" w:semiHidden="0" w:uiPriority="65" w:unhideWhenUsed="0"/>
-    <w:lsdException w:name="Medium List 2 Accent 4" w:semiHidden="0" w:uiPriority="66" w:unhideWhenUsed="0"/>
-    <w:lsdException w:name="Medium Grid 1 Accent 4" w:semiHidden="0" w:uiPriority="67" w:unhideWhenUsed="0"/>
-    <w:lsdException w:name="Medium Grid 2 Accent 4" w:semiHidden="0" w:uiPriority="68" w:unhideWhenUsed="0"/>
-    <w:lsdException w:name="Medium Grid 3 Accent 4" w:semiHidden="0" w:uiPriority="69" w:unhideWhenUsed="0"/>
-    <w:lsdException w:name="Dark List Accent 4" w:semiHidden="0" w:uiPriority="70" w:unhideWhenUsed="0"/>
-    <w:lsdException w:name="Colorful Shading Accent 4" w:semiHidden="0" w:uiPriority="71" w:unhideWhenUsed="0"/>
-    <w:lsdException w:name="Colorful List Accent 4" w:semiHidden="0" w:uiPriority="72" w:unhideWhenUsed="0"/>
-    <w:lsdException w:name="Colorful Grid Accent 4" w:semiHidden="0" w:uiPriority="73" w:unhideWhenUsed="0"/>
-    <w:lsdException w:name="Light Shading Accent 5" w:semiHidden="0" w:uiPriority="60" w:unhideWhenUsed="0"/>
-    <w:lsdException w:name="Light List Accent 5" w:semiHidden="0" w:uiPriority="61" w:unhideWhenUsed="0"/>
-    <w:lsdException w:name="Light Grid Accent 5" w:semiHidden="0" w:uiPriority="62" w:unhideWhenUsed="0"/>
-    <w:lsdException w:name="Medium Shading 1 Accent 5" w:semiHidden="0" w:uiPriority="63" w:unhideWhenUsed="0"/>
-    <w:lsdException w:name="Medium Shading 2 Accent 5" w:semiHidden="0" w:uiPriority="64" w:unhideWhenUsed="0"/>
-    <w:lsdException w:name="Medium List 1 Accent 5" w:semiHidden="0" w:uiPriority="65" w:unhideWhenUsed="0"/>
-    <w:lsdException w:name="Medium List 2 Accent 5" w:semiHidden="0" w:uiPriority="66" w:unhideWhenUsed="0"/>
-    <w:lsdException w:name="Medium Grid 1 Accent 5" w:semiHidden="0" w:uiPriority="67" w:unhideWhenUsed="0"/>
-    <w:lsdException w:name="Medium Grid 2 Accent 5" w:semiHidden="0" w:uiPriority="68" w:unhideWhenUsed="0"/>
-    <w:lsdException w:name="Medium Grid 3 Accent 5" w:semiHidden="0" w:uiPriority="69" w:unhideWhenUsed="0"/>
-    <w:lsdException w:name="Dark List Accent 5" w:semiHidden="0" w:uiPriority="70" w:unhideWhenUsed="0"/>
-    <w:lsdException w:name="Colorful Shading Accent 5" w:semiHidden="0" w:uiPriority="71" w:unhideWhenUsed="0"/>
-    <w:lsdException w:name="Colorful List Accent 5" w:semiHidden="0" w:uiPriority="72" w:unhideWhenUsed="0"/>
-    <w:lsdException w:name="Colorful Grid Accent 5" w:semiHidden="0" w:uiPriority="73" w:unhideWhenUsed="0"/>
-    <w:lsdException w:name="Light Shading Accent 6" w:semiHidden="0" w:uiPriority="60" w:unhideWhenUsed="0"/>
-    <w:lsdException w:name="Light List Accent 6" w:semiHidden="0" w:uiPriority="61" w:unhideWhenUsed="0"/>
-    <w:lsdException w:name="Light Grid Accent 6" w:semiHidden="0" w:uiPriority="62" w:unhideWhenUsed="0"/>
-    <w:lsdException w:name="Medium Shading 1 Accent 6" w:semiHidden="0" w:uiPriority="63" w:unhideWhenUsed="0"/>
-    <w:lsdException w:name="Medium Shading 2 Accent 6" w:semiHidden="0" w:uiPriority="64" w:unhideWhenUsed="0"/>
-    <w:lsdException w:name="Medium List 1 Accent 6" w:semiHidden="0" w:uiPriority="65" w:unhideWhenUsed="0"/>
-    <w:lsdException w:name="Medium List 2 Accent 6" w:semiHidden="0" w:uiPriority="66" w:unhideWhenUsed="0"/>
-    <w:lsdException w:name="Medium Grid 1 Accent 6" w:semiHidden="0" w:uiPriority="67" w:unhideWhenUsed="0"/>
-    <w:lsdException w:name="Medium Grid 2 Accent 6" w:semiHidden="0" w:uiPriority="68" w:unhideWhenUsed="0"/>
-    <w:lsdException w:name="Medium Grid 3 Accent 6" w:semiHidden="0" w:uiPriority="69" w:unhideWhenUsed="0"/>
-    <w:lsdException w:name="Dark List Accent 6" w:semiHidden="0" w:uiPriority="70" w:unhideWhenUsed="0"/>
-    <w:lsdException w:name="Colorful Shading Accent 6" w:semiHidden="0" w:uiPriority="71" w:unhideWhenUsed="0"/>
-    <w:lsdException w:name="Colorful List Accent 6" w:semiHidden="0" w:uiPriority="72" w:unhideWhenUsed="0"/>
-    <w:lsdException w:name="Colorful Grid Accent 6" w:semiHidden="0" w:uiPriority="73" w:unhideWhenUsed="0"/>
-    <w:lsdException w:name="Subtle Emphasis" w:semiHidden="0" w:uiPriority="19" w:unhideWhenUsed="0" w:qFormat="1"/>
-    <w:lsdException w:name="Intense Emphasis" w:semiHidden="0" w:uiPriority="21" w:unhideWhenUsed="0" w:qFormat="1"/>
-    <w:lsdException w:name="Subtle Reference" w:semiHidden="0" w:uiPriority="31" w:unhideWhenUsed="0" w:qFormat="1"/>
-    <w:lsdException w:name="Intense Reference" w:semiHidden="0" w:uiPriority="32" w:unhideWhenUsed="0" w:qFormat="1"/>
-    <w:lsdException w:name="Book Title" w:semiHidden="0" w:uiPriority="33" w:unhideWhenUsed="0" w:qFormat="1"/>
-    <w:lsdException w:name="Bibliography" w:uiPriority="37"/>
-    <w:lsdException w:name="TOC Heading" w:uiPriority="39" w:qFormat="1"/>
-  </w:latentStyles>
-  <w:style w:type="paragraph" w:default="1" w:styleId="Normal">
-    <w:name w:val="Normal"/>
-    <w:qFormat/>
-    <w:rsid w:val="00BA5BFE"/>
-    <w:pPr>
-      <w:widowControl w:val="0"/>
-      <w:suppressAutoHyphens/>
-      <w:autoSpaceDN w:val="0"/>
-      <w:spacing w:after="0" w:line="240" w:lineRule="auto"/>
-      <w:textAlignment w:val="baseline"/>
-    </w:pPr>
-    <w:rPr>
-      <w:rFonts w:ascii="Liberation Serif" w:eastAsia="SimSun" w:hAnsi="Liberation Serif" w:cs="Mangal"/>
-      <w:kern w:val="3"/>
-      <w:sz w:val="24"/>
-      <w:szCs w:val="24"/>
-      <w:lang w:eastAsia="zh-CN" w:bidi="hi-IN"/>
-    </w:rPr>
-  </w:style>
-  <w:style w:type="paragraph" w:styleId="Titre1">
-    <w:name w:val="heading 1"/>
-    <w:basedOn w:val="Normal"/>
-    <w:next w:val="Normal"/>
-    <w:link w:val="Titre1Car"/>
-    <w:uiPriority w:val="9"/>
-    <w:qFormat/>
-    <w:rsid w:val="00BA5BFE"/>
-    <w:pPr>
-      <w:keepNext/>
-      <w:keepLines/>
-      <w:spacing w:before="240"/>
-      <w:outlineLvl w:val="0"/>
-    </w:pPr>
-    <w:rPr>
-      <w:rFonts w:asciiTheme="majorHAnsi" w:eastAsiaTheme="majorEastAsia" w:hAnsiTheme="majorHAnsi"/>
-      <w:color w:val="2E74B5" w:themeColor="accent1" w:themeShade="BF"/>
-      <w:sz w:val="32"/>
-      <w:szCs w:val="29"/>
-    </w:rPr>
-  </w:style>
-  <w:style w:type="character" w:default="1" w:styleId="Policepardfaut">
-    <w:name w:val="Default Paragraph Font"/>
-    <w:uiPriority w:val="1"/>
-    <w:semiHidden/>
-    <w:unhideWhenUsed/>
-  </w:style>
-  <w:style w:type="table" w:default="1" w:styleId="TableauNormal">
-    <w:name w:val="Normal Table"/>
-    <w:uiPriority w:val="99"/>
-    <w:semiHidden/>
-    <w:unhideWhenUsed/>
-    <w:tblPr>
-      <w:tblInd w:w="0" w:type="dxa"/>
-      <w:tblCellMar>
-        <w:top w:w="0" w:type="dxa"/>
-        <w:left w:w="108" w:type="dxa"/>
-        <w:bottom w:w="0" w:type="dxa"/>
-        <w:right w:w="108" w:type="dxa"/>
-      </w:tblCellMar>
-    </w:tblPr>
-  </w:style>
-  <w:style w:type="numbering" w:default="1" w:styleId="Aucuneliste">
-    <w:name w:val="No List"/>
-    <w:uiPriority w:val="99"/>
-    <w:semiHidden/>
-    <w:unhideWhenUsed/>
-  </w:style>
-  <w:style w:type="character" w:customStyle="1" w:styleId="Titre1Car">
-    <w:name w:val="Titre 1 Car"/>
-    <w:basedOn w:val="Policepardfaut"/>
-    <w:link w:val="Titre1"/>
-    <w:uiPriority w:val="9"/>
-    <w:rsid w:val="00BA5BFE"/>
-    <w:rPr>
-      <w:rFonts w:asciiTheme="majorHAnsi" w:eastAsiaTheme="majorEastAsia" w:hAnsiTheme="majorHAnsi" w:cs="Mangal"/>
-      <w:color w:val="2E74B5" w:themeColor="accent1" w:themeShade="BF"/>
-      <w:kern w:val="3"/>
-      <w:sz w:val="32"/>
-      <w:szCs w:val="29"/>
-      <w:lang w:eastAsia="zh-CN" w:bidi="hi-IN"/>
-    </w:rPr>
-  </w:style>
-  <w:style w:type="paragraph" w:customStyle="1" w:styleId="Standard">
-    <w:name w:val="Standard"/>
-    <w:rsid w:val="00BA5BFE"/>
-    <w:pPr>
-      <w:widowControl w:val="0"/>
-      <w:suppressAutoHyphens/>
-      <w:autoSpaceDN w:val="0"/>
-      <w:spacing w:after="0" w:line="240" w:lineRule="auto"/>
-      <w:textAlignment w:val="baseline"/>
-    </w:pPr>
-    <w:rPr>
-      <w:rFonts w:ascii="Liberation Serif" w:eastAsia="SimSun" w:hAnsi="Liberation Serif" w:cs="Mangal"/>
-      <w:kern w:val="3"/>
-      <w:sz w:val="24"/>
-      <w:szCs w:val="24"/>
-      <w:lang w:eastAsia="zh-CN" w:bidi="hi-IN"/>
-    </w:rPr>
-  </w:style>
-  <w:style w:type="paragraph" w:styleId="Notedebasdepage">
-    <w:name w:val="footnote text"/>
-    <w:basedOn w:val="Normal"/>
-    <w:link w:val="NotedebasdepageCar"/>
-    <w:uiPriority w:val="99"/>
-    <w:semiHidden/>
-    <w:unhideWhenUsed/>
-    <w:rsid w:val="004E7418"/>
-    <w:rPr>
-      <w:sz w:val="20"/>
-      <w:szCs w:val="18"/>
-    </w:rPr>
-  </w:style>
-  <w:style w:type="character" w:customStyle="1" w:styleId="NotedebasdepageCar">
-    <w:name w:val="Note de bas de page Car"/>
-    <w:basedOn w:val="Policepardfaut"/>
-    <w:link w:val="Notedebasdepage"/>
-    <w:uiPriority w:val="99"/>
-    <w:semiHidden/>
-    <w:rsid w:val="004E7418"/>
-    <w:rPr>
-      <w:rFonts w:ascii="Liberation Serif" w:eastAsia="SimSun" w:hAnsi="Liberation Serif" w:cs="Mangal"/>
-      <w:kern w:val="3"/>
-      <w:sz w:val="20"/>
-      <w:szCs w:val="18"/>
-      <w:lang w:eastAsia="zh-CN" w:bidi="hi-IN"/>
-    </w:rPr>
-  </w:style>
-  <w:style w:type="character" w:styleId="Appelnotedebasdep">
-    <w:name w:val="footnote reference"/>
-    <w:basedOn w:val="Policepardfaut"/>
-    <w:uiPriority w:val="99"/>
-    <w:semiHidden/>
-    <w:unhideWhenUsed/>
-    <w:rsid w:val="004E7418"/>
-    <w:rPr>
-      <w:vertAlign w:val="superscript"/>
-    </w:rPr>
-  </w:style>
-  <w:style w:type="character" w:styleId="Lienhypertexte">
-    <w:name w:val="Hyperlink"/>
-    <w:basedOn w:val="Policepardfaut"/>
-    <w:uiPriority w:val="99"/>
-    <w:unhideWhenUsed/>
-    <w:rsid w:val="004E7418"/>
-    <w:rPr>
-      <w:color w:val="0563C1" w:themeColor="hyperlink"/>
-      <w:u w:val="single"/>
-    </w:rPr>
-  </w:style>
-  <w:style w:type="character" w:customStyle="1" w:styleId="apple-converted-space">
-    <w:name w:val="apple-converted-space"/>
-    <w:basedOn w:val="Policepardfaut"/>
-    <w:rsid w:val="00F94ACB"/>
-  </w:style>
-  <w:style w:type="paragraph" w:styleId="En-tte">
-    <w:name w:val="header"/>
-    <w:basedOn w:val="Normal"/>
-    <w:link w:val="En-tteCar"/>
-    <w:uiPriority w:val="99"/>
-    <w:unhideWhenUsed/>
-    <w:rsid w:val="00965A08"/>
-    <w:pPr>
-      <w:tabs>
-        <w:tab w:val="center" w:pos="4536"/>
-        <w:tab w:val="right" w:pos="9072"/>
-      </w:tabs>
-    </w:pPr>
-    <w:rPr>
-      <w:szCs w:val="21"/>
-    </w:rPr>
-  </w:style>
-  <w:style w:type="character" w:customStyle="1" w:styleId="En-tteCar">
-    <w:name w:val="En-tête Car"/>
-    <w:basedOn w:val="Policepardfaut"/>
-    <w:link w:val="En-tte"/>
-    <w:uiPriority w:val="99"/>
-    <w:rsid w:val="00965A08"/>
-    <w:rPr>
-      <w:rFonts w:ascii="Liberation Serif" w:eastAsia="SimSun" w:hAnsi="Liberation Serif" w:cs="Mangal"/>
-      <w:kern w:val="3"/>
-      <w:sz w:val="24"/>
-      <w:szCs w:val="21"/>
-      <w:lang w:eastAsia="zh-CN" w:bidi="hi-IN"/>
-    </w:rPr>
-  </w:style>
-  <w:style w:type="paragraph" w:styleId="Pieddepage">
-    <w:name w:val="footer"/>
-    <w:basedOn w:val="Normal"/>
-    <w:link w:val="PieddepageCar"/>
-    <w:uiPriority w:val="99"/>
-    <w:unhideWhenUsed/>
-    <w:rsid w:val="00965A08"/>
-    <w:pPr>
-      <w:tabs>
-        <w:tab w:val="center" w:pos="4536"/>
-        <w:tab w:val="right" w:pos="9072"/>
-      </w:tabs>
-    </w:pPr>
-    <w:rPr>
-      <w:szCs w:val="21"/>
-    </w:rPr>
-  </w:style>
-  <w:style w:type="character" w:customStyle="1" w:styleId="PieddepageCar">
-    <w:name w:val="Pied de page Car"/>
-    <w:basedOn w:val="Policepardfaut"/>
-    <w:link w:val="Pieddepage"/>
-    <w:uiPriority w:val="99"/>
-    <w:rsid w:val="00965A08"/>
-    <w:rPr>
-      <w:rFonts w:ascii="Liberation Serif" w:eastAsia="SimSun" w:hAnsi="Liberation Serif" w:cs="Mangal"/>
-      <w:kern w:val="3"/>
-      <w:sz w:val="24"/>
-      <w:szCs w:val="21"/>
-      <w:lang w:eastAsia="zh-CN" w:bidi="hi-IN"/>
-    </w:rPr>
-  </w:style>
-</w:styles>
-</file>
-
-<file path=word/stylesWithEffects.xml><?xml version="1.0" encoding="utf-8"?>
-<w:styles xmlns:wpc="http://schemas.microsoft.com/office/word/2010/wordprocessingCanvas" xmlns:mc="http://schemas.openxmlformats.org/markup-compatibility/2006" xmlns:o="urn:schemas-microsoft-com:office:office" xmlns:r="http://schemas.openxmlformats.org/officeDocument/2006/relationships" xmlns:m="http://schemas.openxmlformats.org/officeDocument/2006/math" xmlns:v="urn:schemas-microsoft-com:vml" xmlns:wp14="http://schemas.microsoft.com/office/word/2010/wordprocessingDrawing" xmlns:wp="http://schemas.openxmlformats.org/drawingml/2006/wordprocessingDrawing" xmlns:w10="urn:schemas-microsoft-com:office:word" xmlns:w="http://schemas.openxmlformats.org/wordprocessingml/2006/main" xmlns:w14="http://schemas.microsoft.com/office/word/2010/wordml" xmlns:wpg="http://schemas.microsoft.com/office/word/2010/wordprocessingGroup" xmlns:wpi="http://schemas.microsoft.com/office/word/2010/wordprocessingInk" xmlns:wne="http://schemas.microsoft.com/office/word/2006/wordml" xmlns:wps="http://schemas.microsoft.com/office/word/2010/wordprocessingShape" mc:Ignorable="w14 wp14">
-  <w:docDefaults>
-    <w:rPrDefault>
-      <w:rPr>
-        <w:rFonts w:asciiTheme="minorHAnsi" w:eastAsiaTheme="minorHAnsi" w:hAnsiTheme="minorHAnsi" w:cstheme="minorBidi"/>
-        <w:sz w:val="22"/>
-        <w:szCs w:val="22"/>
-        <w:lang w:val="fr-FR" w:eastAsia="en-US" w:bidi="ar-SA"/>
-      </w:rPr>
-    </w:rPrDefault>
-    <w:pPrDefault>
-      <w:pPr>
-        <w:spacing w:after="160" w:line="259" w:lineRule="auto"/>
-      </w:pPr>
-    </w:pPrDefault>
-  </w:docDefaults>
-  <w:latentStyles w:defLockedState="0" w:defUIPriority="99" w:defSemiHidden="1" w:defUnhideWhenUsed="1" w:defQFormat="0" w:count="267">
-    <w:lsdException w:name="Normal" w:semiHidden="0" w:uiPriority="0" w:unhideWhenUsed="0" w:qFormat="1"/>
-    <w:lsdException w:name="heading 1" w:semiHidden="0" w:uiPriority="9" w:unhideWhenUsed="0" w:qFormat="1"/>
-    <w:lsdException w:name="heading 2" w:uiPriority="9" w:qFormat="1"/>
-    <w:lsdException w:name="heading 3" w:uiPriority="9" w:qFormat="1"/>
-    <w:lsdException w:name="heading 4" w:uiPriority="9" w:qFormat="1"/>
-    <w:lsdException w:name="heading 5" w:uiPriority="9" w:qFormat="1"/>
-    <w:lsdException w:name="heading 6" w:uiPriority="9" w:qFormat="1"/>
-    <w:lsdException w:name="heading 7" w:uiPriority="9" w:qFormat="1"/>
-    <w:lsdException w:name="heading 8" w:uiPriority="9" w:qFormat="1"/>
-    <w:lsdException w:name="heading 9" w:uiPriority="9" w:qFormat="1"/>
-    <w:lsdException w:name="toc 1" w:uiPriority="39"/>
-    <w:lsdException w:name="toc 2" w:uiPriority="39"/>
-    <w:lsdException w:name="toc 3" w:uiPriority="39"/>
-    <w:lsdException w:name="toc 4" w:uiPriority="39"/>
-    <w:lsdException w:name="toc 5" w:uiPriority="39"/>
-    <w:lsdException w:name="toc 6" w:uiPriority="39"/>
-    <w:lsdException w:name="toc 7" w:uiPriority="39"/>
-    <w:lsdException w:name="toc 8" w:uiPriority="39"/>
-    <w:lsdException w:name="toc 9" w:uiPriority="39"/>
-    <w:lsdException w:name="caption" w:uiPriority="35" w:qFormat="1"/>
-    <w:lsdException w:name="Title" w:semiHidden="0" w:uiPriority="10" w:unhideWhenUsed="0" w:qFormat="1"/>
-    <w:lsdException w:name="Default Paragraph Font" w:uiPriority="1"/>
-    <w:lsdException w:name="Subtitle" w:semiHidden="0" w:uiPriority="11" w:unhideWhenUsed="0" w:qFormat="1"/>
-    <w:lsdException w:name="Strong" w:semiHidden="0" w:uiPriority="22" w:unhideWhenUsed="0" w:qFormat="1"/>
-    <w:lsdException w:name="Emphasis" w:semiHidden="0" w:uiPriority="20" w:unhideWhenUsed="0" w:qFormat="1"/>
-    <w:lsdException w:name="Table Grid" w:semiHidden="0" w:uiPriority="39" w:unhideWhenUsed="0"/>
-    <w:lsdException w:name="Placeholder Text" w:unhideWhenUsed="0"/>
-    <w:lsdException w:name="No Spacing" w:semiHidden="0" w:uiPriority="1" w:unhideWhenUsed="0" w:qFormat="1"/>
-    <w:lsdException w:name="Light Shading" w:semiHidden="0" w:uiPriority="60" w:unhideWhenUsed="0"/>
-    <w:lsdException w:name="Light List" w:semiHidden="0" w:uiPriority="61" w:unhideWhenUsed="0"/>
-    <w:lsdException w:name="Light Grid" w:semiHidden="0" w:uiPriority="62" w:unhideWhenUsed="0"/>
-    <w:lsdException w:name="Medium Shading 1" w:semiHidden="0" w:uiPriority="63" w:unhideWhenUsed="0"/>
-    <w:lsdException w:name="Medium Shading 2" w:semiHidden="0" w:uiPriority="64" w:unhideWhenUsed="0"/>
-    <w:lsdException w:name="Medium List 1" w:semiHidden="0" w:uiPriority="65" w:unhideWhenUsed="0"/>
-    <w:lsdException w:name="Medium List 2" w:semiHidden="0" w:uiPriority="66" w:unhideWhenUsed="0"/>
-    <w:lsdException w:name="Medium Grid 1" w:semiHidden="0" w:uiPriority="67" w:unhideWhenUsed="0"/>
-    <w:lsdException w:name="Medium Grid 2" w:semiHidden="0" w:uiPriority="68" w:unhideWhenUsed="0"/>
-    <w:lsdException w:name="Medium Grid 3" w:semiHidden="0" w:uiPriority="69" w:unhideWhenUsed="0"/>
-    <w:lsdException w:name="Dark List" w:semiHidden="0" w:uiPriority="70" w:unhideWhenUsed="0"/>
-    <w:lsdException w:name="Colorful Shading" w:semiHidden="0" w:uiPriority="71" w:unhideWhenUsed="0"/>
-    <w:lsdException w:name="Colorful List" w:semiHidden="0" w:uiPriority="72" w:unhideWhenUsed="0"/>
-    <w:lsdException w:name="Colorful Grid" w:semiHidden="0" w:uiPriority="73" w:unhideWhenUsed="0"/>
-    <w:lsdException w:name="Light Shading Accent 1" w:semiHidden="0" w:uiPriority="60" w:unhideWhenUsed="0"/>
-    <w:lsdException w:name="Light List Accent 1" w:semiHidden="0" w:uiPriority="61" w:unhideWhenUsed="0"/>
-    <w:lsdException w:name="Light Grid Accent 1" w:semiHidden="0" w:uiPriority="62" w:unhideWhenUsed="0"/>
-    <w:lsdException w:name="Medium Shading 1 Accent 1" w:semiHidden="0" w:uiPriority="63" w:unhideWhenUsed="0"/>
-    <w:lsdException w:name="Medium Shading 2 Accent 1" w:semiHidden="0" w:uiPriority="64" w:unhideWhenUsed="0"/>
-    <w:lsdException w:name="Medium List 1 Accent 1" w:semiHidden="0" w:uiPriority="65" w:unhideWhenUsed="0"/>
-    <w:lsdException w:name="Revision" w:unhideWhenUsed="0"/>
-    <w:lsdException w:name="List Paragraph" w:semiHidden="0" w:uiPriority="34" w:unhideWhenUsed="0" w:qFormat="1"/>
-    <w:lsdException w:name="Quote" w:semiHidden="0" w:uiPriority="29" w:unhideWhenUsed="0" w:qFormat="1"/>
-    <w:lsdException w:name="Intense Quote" w:semiHidden="0" w:uiPriority="30" w:unhideWhenUsed="0" w:qFormat="1"/>
-    <w:lsdException w:name="Medium List 2 Accent 1" w:semiHidden="0" w:uiPriority="66" w:unhideWhenUsed="0"/>
-    <w:lsdException w:name="Medium Grid 1 Accent 1" w:semiHidden="0" w:uiPriority="67" w:unhideWhenUsed="0"/>
-    <w:lsdException w:name="Medium Grid 2 Accent 1" w:semiHidden="0" w:uiPriority="68" w:unhideWhenUsed="0"/>
-    <w:lsdException w:name="Medium Grid 3 Accent 1" w:semiHidden="0" w:uiPriority="69" w:unhideWhenUsed="0"/>
-    <w:lsdException w:name="Dark List Accent 1" w:semiHidden="0" w:uiPriority="70" w:unhideWhenUsed="0"/>
-    <w:lsdException w:name="Colorful Shading Accent 1" w:semiHidden="0" w:uiPriority="71" w:unhideWhenUsed="0"/>
-    <w:lsdException w:name="Colorful List Accent 1" w:semiHidden="0" w:uiPriority="72" w:unhideWhenUsed="0"/>
-    <w:lsdException w:name="Colorful Grid Accent 1" w:semiHidden="0" w:uiPriority="73" w:unhideWhenUsed="0"/>
-    <w:lsdException w:name="Light Shading Accent 2" w:semiHidden="0" w:uiPriority="60" w:unhideWhenUsed="0"/>
-    <w:lsdException w:name="Light List Accent 2" w:semiHidden="0" w:uiPriority="61" w:unhideWhenUsed="0"/>
-    <w:lsdException w:name="Light Grid Accent 2" w:semiHidden="0" w:uiPriority="62" w:unhideWhenUsed="0"/>
-    <w:lsdException w:name="Medium Shading 1 Accent 2" w:semiHidden="0" w:uiPriority="63" w:unhideWhenUsed="0"/>
-    <w:lsdException w:name="Medium Shading 2 Accent 2" w:semiHidden="0" w:uiPriority="64" w:unhideWhenUsed="0"/>
-    <w:lsdException w:name="Medium List 1 Accent 2" w:semiHidden="0" w:uiPriority="65" w:unhideWhenUsed="0"/>
-    <w:lsdException w:name="Medium List 2 Accent 2" w:semiHidden="0" w:uiPriority="66" w:unhideWhenUsed="0"/>
-    <w:lsdException w:name="Medium Grid 1 Accent 2" w:semiHidden="0" w:uiPriority="67" w:unhideWhenUsed="0"/>
-    <w:lsdException w:name="Medium Grid 2 Accent 2" w:semiHidden="0" w:uiPriority="68" w:unhideWhenUsed="0"/>
-    <w:lsdException w:name="Medium Grid 3 Accent 2" w:semiHidden="0" w:uiPriority="69" w:unhideWhenUsed="0"/>
-    <w:lsdException w:name="Dark List Accent 2" w:semiHidden="0" w:uiPriority="70" w:unhideWhenUsed="0"/>
-    <w:lsdException w:name="Colorful Shading Accent 2" w:semiHidden="0" w:uiPriority="71" w:unhideWhenUsed="0"/>
-    <w:lsdException w:name="Colorful List Accent 2" w:semiHidden="0" w:uiPriority="72" w:unhideWhenUsed="0"/>
-    <w:lsdException w:name="Colorful Grid Accent 2" w:semiHidden="0" w:uiPriority="73" w:unhideWhenUsed="0"/>
-    <w:lsdException w:name="Light Shading Accent 3" w:semiHidden="0" w:uiPriority="60" w:unhideWhenUsed="0"/>
-    <w:lsdException w:name="Light List Accent 3" w:semiHidden="0" w:uiPriority="61" w:unhideWhenUsed="0"/>
-    <w:lsdException w:name="Light Grid Accent 3" w:semiHidden="0" w:uiPriority="62" w:unhideWhenUsed="0"/>
-    <w:lsdException w:name="Medium Shading 1 Accent 3" w:semiHidden="0" w:uiPriority="63" w:unhideWhenUsed="0"/>
-    <w:lsdException w:name="Medium Shading 2 Accent 3" w:semiHidden="0" w:uiPriority="64" w:unhideWhenUsed="0"/>
-    <w:lsdException w:name="Medium List 1 Accent 3" w:semiHidden="0" w:uiPriority="65" w:unhideWhenUsed="0"/>
-    <w:lsdException w:name="Medium List 2 Accent 3" w:semiHidden="0" w:uiPriority="66" w:unhideWhenUsed="0"/>
-    <w:lsdException w:name="Medium Grid 1 Accent 3" w:semiHidden="0" w:uiPriority="67" w:unhideWhenUsed="0"/>
-    <w:lsdException w:name="Medium Grid 2 Accent 3" w:semiHidden="0" w:uiPriority="68" w:unhideWhenUsed="0"/>
-    <w:lsdException w:name="Medium Grid 3 Accent 3" w:semiHidden="0" w:uiPriority="69" w:unhideWhenUsed="0"/>
-    <w:lsdException w:name="Dark List Accent 3" w:semiHidden="0" w:uiPriority="70" w:unhideWhenUsed="0"/>
-    <w:lsdException w:name="Colorful Shading Accent 3" w:semiHidden="0" w:uiPriority="71" w:unhideWhenUsed="0"/>
-    <w:lsdException w:name="Colorful List Accent 3" w:semiHidden="0" w:uiPriority="72" w:unhideWhenUsed="0"/>
-    <w:lsdException w:name="Colorful Grid Accent 3" w:semiHidden="0" w:uiPriority="73" w:unhideWhenUsed="0"/>
-    <w:lsdException w:name="Light Shading Accent 4" w:semiHidden="0" w:uiPriority="60" w:unhideWhenUsed="0"/>
-    <w:lsdException w:name="Light List Accent 4" w:semiHidden="0" w:uiPriority="61" w:unhideWhenUsed="0"/>
-    <w:lsdException w:name="Light Grid Accent 4" w:semiHidden="0" w:uiPriority="62" w:unhideWhenUsed="0"/>
-    <w:lsdException w:name="Medium Shading 1 Accent 4" w:semiHidden="0" w:uiPriority="63" w:unhideWhenUsed="0"/>
-    <w:lsdException w:name="Medium Shading 2 Accent 4" w:semiHidden="0" w:uiPriority="64" w:unhideWhenUsed="0"/>
-    <w:lsdException w:name="Medium List 1 Accent 4" w:semiHidden="0" w:uiPriority="65" w:unhideWhenUsed="0"/>
-    <w:lsdException w:name="Medium List 2 Accent 4" w:semiHidden="0" w:uiPriority="66" w:unhideWhenUsed="0"/>
-    <w:lsdException w:name="Medium Grid 1 Accent 4" w:semiHidden="0" w:uiPriority="67" w:unhideWhenUsed="0"/>
-    <w:lsdException w:name="Medium Grid 2 Accent 4" w:semiHidden="0" w:uiPriority="68" w:unhideWhenUsed="0"/>
-    <w:lsdException w:name="Medium Grid 3 Accent 4" w:semiHidden="0" w:uiPriority="69" w:unhideWhenUsed="0"/>
-    <w:lsdException w:name="Dark List Accent 4" w:semiHidden="0" w:uiPriority="70" w:unhideWhenUsed="0"/>
-    <w:lsdException w:name="Colorful Shading Accent 4" w:semiHidden="0" w:uiPriority="71" w:unhideWhenUsed="0"/>
-    <w:lsdException w:name="Colorful List Accent 4" w:semiHidden="0" w:uiPriority="72" w:unhideWhenUsed="0"/>
-    <w:lsdException w:name="Colorful Grid Accent 4" w:semiHidden="0" w:uiPriority="73" w:unhideWhenUsed="0"/>
-    <w:lsdException w:name="Light Shading Accent 5" w:semiHidden="0" w:uiPriority="60" w:unhideWhenUsed="0"/>
-    <w:lsdException w:name="Light List Accent 5" w:semiHidden="0" w:uiPriority="61" w:unhideWhenUsed="0"/>
-    <w:lsdException w:name="Light Grid Accent 5" w:semiHidden="0" w:uiPriority="62" w:unhideWhenUsed="0"/>
-    <w:lsdException w:name="Medium Shading 1 Accent 5" w:semiHidden="0" w:uiPriority="63" w:unhideWhenUsed="0"/>
-    <w:lsdException w:name="Medium Shading 2 Accent 5" w:semiHidden="0" w:uiPriority="64" w:unhideWhenUsed="0"/>
-    <w:lsdException w:name="Medium List 1 Accent 5" w:semiHidden="0" w:uiPriority="65" w:unhideWhenUsed="0"/>
-    <w:lsdException w:name="Medium List 2 Accent 5" w:semiHidden="0" w:uiPriority="66" w:unhideWhenUsed="0"/>
-    <w:lsdException w:name="Medium Grid 1 Accent 5" w:semiHidden="0" w:uiPriority="67" w:unhideWhenUsed="0"/>
-    <w:lsdException w:name="Medium Grid 2 Accent 5" w:semiHidden="0" w:uiPriority="68" w:unhideWhenUsed="0"/>
-    <w:lsdException w:name="Medium Grid 3 Accent 5" w:semiHidden="0" w:uiPriority="69" w:unhideWhenUsed="0"/>
-    <w:lsdException w:name="Dark List Accent 5" w:semiHidden="0" w:uiPriority="70" w:unhideWhenUsed="0"/>
-    <w:lsdException w:name="Colorful Shading Accent 5" w:semiHidden="0" w:uiPriority="71" w:unhideWhenUsed="0"/>
-    <w:lsdException w:name="Colorful List Accent 5" w:semiHidden="0" w:uiPriority="72" w:unhideWhenUsed="0"/>
-    <w:lsdException w:name="Colorful Grid Accent 5" w:semiHidden="0" w:uiPriority="73" w:unhideWhenUsed="0"/>
-    <w:lsdException w:name="Light Shading Accent 6" w:semiHidden="0" w:uiPriority="60" w:unhideWhenUsed="0"/>
-    <w:lsdException w:name="Light List Accent 6" w:semiHidden="0" w:uiPriority="61" w:unhideWhenUsed="0"/>
-    <w:lsdException w:name="Light Grid Accent 6" w:semiHidden="0" w:uiPriority="62" w:unhideWhenUsed="0"/>
-    <w:lsdException w:name="Medium Shading 1 Accent 6" w:semiHidden="0" w:uiPriority="63" w:unhideWhenUsed="0"/>
-    <w:lsdException w:name="Medium Shading 2 Accent 6" w:semiHidden="0" w:uiPriority="64" w:unhideWhenUsed="0"/>
-    <w:lsdException w:name="Medium List 1 Accent 6" w:semiHidden="0" w:uiPriority="65" w:unhideWhenUsed="0"/>
-    <w:lsdException w:name="Medium List 2 Accent 6" w:semiHidden="0" w:uiPriority="66" w:unhideWhenUsed="0"/>
-    <w:lsdException w:name="Medium Grid 1 Accent 6" w:semiHidden="0" w:uiPriority="67" w:unhideWhenUsed="0"/>
-    <w:lsdException w:name="Medium Grid 2 Accent 6" w:semiHidden="0" w:uiPriority="68" w:unhideWhenUsed="0"/>
-    <w:lsdException w:name="Medium Grid 3 Accent 6" w:semiHidden="0" w:uiPriority="69" w:unhideWhenUsed="0"/>
-    <w:lsdException w:name="Dark List Accent 6" w:semiHidden="0" w:uiPriority="70" w:unhideWhenUsed="0"/>
-    <w:lsdException w:name="Colorful Shading Accent 6" w:semiHidden="0" w:uiPriority="71" w:unhideWhenUsed="0"/>
-    <w:lsdException w:name="Colorful List Accent 6" w:semiHidden="0" w:uiPriority="72" w:unhideWhenUsed="0"/>
-    <w:lsdException w:name="Colorful Grid Accent 6" w:semiHidden="0" w:uiPriority="73" w:unhideWhenUsed="0"/>
-    <w:lsdException w:name="Subtle Emphasis" w:semiHidden="0" w:uiPriority="19" w:unhideWhenUsed="0" w:qFormat="1"/>
-    <w:lsdException w:name="Intense Emphasis" w:semiHidden="0" w:uiPriority="21" w:unhideWhenUsed="0" w:qFormat="1"/>
-    <w:lsdException w:name="Subtle Reference" w:semiHidden="0" w:uiPriority="31" w:unhideWhenUsed="0" w:qFormat="1"/>
-    <w:lsdException w:name="Intense Reference" w:semiHidden="0" w:uiPriority="32" w:unhideWhenUsed="0" w:qFormat="1"/>
-    <w:lsdException w:name="Book Title" w:semiHidden="0" w:uiPriority="33" w:unhideWhenUsed="0" w:qFormat="1"/>
-    <w:lsdException w:name="Bibliography" w:uiPriority="37"/>
-    <w:lsdException w:name="TOC Heading" w:uiPriority="39" w:qFormat="1"/>
+  <w:latentStyles w:defLockedState="0" w:defUIPriority="99" w:defSemiHidden="0" w:defUnhideWhenUsed="0" w:defQFormat="0" w:count="374">
+    <w:lsdException w:name="Normal" w:uiPriority="0" w:qFormat="1"/>
+    <w:lsdException w:name="heading 1" w:uiPriority="9" w:qFormat="1"/>
+    <w:lsdException w:name="heading 2" w:semiHidden="1" w:uiPriority="9" w:unhideWhenUsed="1" w:qFormat="1"/>
+    <w:lsdException w:name="heading 3" w:semiHidden="1" w:uiPriority="9" w:unhideWhenUsed="1" w:qFormat="1"/>
+    <w:lsdException w:name="heading 4" w:semiHidden="1" w:uiPriority="9" w:unhideWhenUsed="1" w:qFormat="1"/>
+    <w:lsdException w:name="heading 5" w:semiHidden="1" w:uiPriority="9" w:unhideWhenUsed="1" w:qFormat="1"/>
+    <w:lsdException w:name="heading 6" w:semiHidden="1" w:uiPriority="9" w:unhideWhenUsed="1" w:qFormat="1"/>
+    <w:lsdException w:name="heading 7" w:semiHidden="1" w:uiPriority="9" w:unhideWhenUsed="1" w:qFormat="1"/>
+    <w:lsdException w:name="heading 8" w:semiHidden="1" w:uiPriority="9" w:unhideWhenUsed="1" w:qFormat="1"/>
+    <w:lsdException w:name="heading 9" w:semiHidden="1" w:uiPriority="9" w:unhideWhenUsed="1" w:qFormat="1"/>
+    <w:lsdException w:name="index 1" w:semiHidden="1" w:unhideWhenUsed="1"/>
+    <w:lsdException w:name="index 2" w:semiHidden="1" w:unhideWhenUsed="1"/>
+    <w:lsdException w:name="index 3" w:semiHidden="1" w:unhideWhenUsed="1"/>
+    <w:lsdException w:name="index 4" w:semiHidden="1" w:unhideWhenUsed="1"/>
+    <w:lsdException w:name="index 5" w:semiHidden="1" w:unhideWhenUsed="1"/>
+    <w:lsdException w:name="index 6" w:semiHidden="1" w:unhideWhenUsed="1"/>
+    <w:lsdException w:name="index 7" w:semiHidden="1" w:unhideWhenUsed="1"/>
+    <w:lsdException w:name="index 8" w:semiHidden="1" w:unhideWhenUsed="1"/>
+    <w:lsdException w:name="index 9" w:semiHidden="1" w:unhideWhenUsed="1"/>
+    <w:lsdException w:name="toc 1" w:semiHidden="1" w:uiPriority="39" w:unhideWhenUsed="1"/>
+    <w:lsdException w:name="toc 2" w:semiHidden="1" w:uiPriority="39" w:unhideWhenUsed="1"/>
+    <w:lsdException w:name="toc 3" w:semiHidden="1" w:uiPriority="39" w:unhideWhenUsed="1"/>
+    <w:lsdException w:name="toc 4" w:semiHidden="1" w:uiPriority="39" w:unhideWhenUsed="1"/>
+    <w:lsdException w:name="toc 5" w:semiHidden="1" w:uiPriority="39" w:unhideWhenUsed="1"/>
+    <w:lsdException w:name="toc 6" w:semiHidden="1" w:uiPriority="39" w:unhideWhenUsed="1"/>
+    <w:lsdException w:name="toc 7" w:semiHidden="1" w:uiPriority="39" w:unhideWhenUsed="1"/>
+    <w:lsdException w:name="toc 8" w:semiHidden="1" w:uiPriority="39" w:unhideWhenUsed="1"/>
+    <w:lsdException w:name="toc 9" w:semiHidden="1" w:uiPriority="39" w:unhideWhenUsed="1"/>
+    <w:lsdException w:name="Normal Indent" w:semiHidden="1" w:unhideWhenUsed="1"/>
+    <w:lsdException w:name="footnote text" w:semiHidden="1" w:unhideWhenUsed="1"/>
+    <w:lsdException w:name="annotation text" w:semiHidden="1" w:unhideWhenUsed="1"/>
+    <w:lsdException w:name="header" w:semiHidden="1" w:unhideWhenUsed="1"/>
+    <w:lsdException w:name="footer" w:semiHidden="1" w:unhideWhenUsed="1"/>
+    <w:lsdException w:name="index heading" w:semiHidden="1" w:unhideWhenUsed="1"/>
+    <w:lsdException w:name="caption" w:semiHidden="1" w:uiPriority="35" w:unhideWhenUsed="1" w:qFormat="1"/>
+    <w:lsdException w:name="table of figures" w:semiHidden="1" w:unhideWhenUsed="1"/>
+    <w:lsdException w:name="envelope address" w:semiHidden="1" w:unhideWhenUsed="1"/>
+    <w:lsdException w:name="envelope return" w:semiHidden="1" w:unhideWhenUsed="1"/>
+    <w:lsdException w:name="footnote reference" w:semiHidden="1" w:unhideWhenUsed="1"/>
+    <w:lsdException w:name="annotation reference" w:semiHidden="1" w:unhideWhenUsed="1"/>
+    <w:lsdException w:name="line number" w:semiHidden="1" w:unhideWhenUsed="1"/>
+    <w:lsdException w:name="page number" w:semiHidden="1" w:unhideWhenUsed="1"/>
+    <w:lsdException w:name="endnote reference" w:semiHidden="1" w:unhideWhenUsed="1"/>
+    <w:lsdException w:name="endnote text" w:semiHidden="1" w:unhideWhenUsed="1"/>
+    <w:lsdException w:name="table of authorities" w:semiHidden="1" w:unhideWhenUsed="1"/>
+    <w:lsdException w:name="macro" w:semiHidden="1" w:unhideWhenUsed="1"/>
+    <w:lsdException w:name="toa heading" w:semiHidden="1" w:unhideWhenUsed="1"/>
+    <w:lsdException w:name="List" w:semiHidden="1" w:unhideWhenUsed="1"/>
+    <w:lsdException w:name="List Bullet" w:semiHidden="1" w:unhideWhenUsed="1"/>
+    <w:lsdException w:name="List Number" w:semiHidden="1" w:unhideWhenUsed="1"/>
+    <w:lsdException w:name="List 2" w:semiHidden="1" w:unhideWhenUsed="1"/>
+    <w:lsdException w:name="List 3" w:semiHidden="1" w:unhideWhenUsed="1"/>
+    <w:lsdException w:name="List 4" w:semiHidden="1" w:unhideWhenUsed="1"/>
+    <w:lsdException w:name="List 5" w:semiHidden="1" w:unhideWhenUsed="1"/>
+    <w:lsdException w:name="List Bullet 2" w:semiHidden="1" w:unhideWhenUsed="1"/>
+    <w:lsdException w:name="List Bullet 3" w:semiHidden="1" w:unhideWhenUsed="1"/>
+    <w:lsdException w:name="List Bullet 4" w:semiHidden="1" w:unhideWhenUsed="1"/>
+    <w:lsdException w:name="List Bullet 5" w:semiHidden="1" w:unhideWhenUsed="1"/>
+    <w:lsdException w:name="List Number 2" w:semiHidden="1" w:unhideWhenUsed="1"/>
+    <w:lsdException w:name="List Number 3" w:semiHidden="1" w:unhideWhenUsed="1"/>
+    <w:lsdException w:name="List Number 4" w:semiHidden="1" w:unhideWhenUsed="1"/>
+    <w:lsdException w:name="List Number 5" w:semiHidden="1" w:unhideWhenUsed="1"/>
+    <w:lsdException w:name="Title" w:uiPriority="10" w:qFormat="1"/>
+    <w:lsdException w:name="Closing" w:semiHidden="1" w:unhideWhenUsed="1"/>
+    <w:lsdException w:name="Signature" w:semiHidden="1" w:unhideWhenUsed="1"/>
+    <w:lsdException w:name="Default Paragraph Font" w:semiHidden="1" w:uiPriority="1" w:unhideWhenUsed="1"/>
+    <w:lsdException w:name="Body Text" w:semiHidden="1" w:unhideWhenUsed="1"/>
+    <w:lsdException w:name="Body Text Indent" w:semiHidden="1" w:unhideWhenUsed="1"/>
+    <w:lsdException w:name="List Continue" w:semiHidden="1" w:unhideWhenUsed="1"/>
+    <w:lsdException w:name="List Continue 2" w:semiHidden="1" w:unhideWhenUsed="1"/>
+    <w:lsdException w:name="List Continue 3" w:semiHidden="1" w:unhideWhenUsed="1"/>
+    <w:lsdException w:name="List Continue 4" w:semiHidden="1" w:unhideWhenUsed="1"/>
+    <w:lsdException w:name="List Continue 5" w:semiHidden="1" w:unhideWhenUsed="1"/>
+    <w:lsdException w:name="Message Header" w:semiHidden="1" w:unhideWhenUsed="1"/>
+    <w:lsdException w:name="Subtitle" w:uiPriority="11" w:qFormat="1"/>
+    <w:lsdException w:name="Salutation" w:semiHidden="1" w:unhideWhenUsed="1"/>
+    <w:lsdException w:name="Date" w:semiHidden="1" w:unhideWhenUsed="1"/>
+    <w:lsdException w:name="Body Text First Indent" w:semiHidden="1" w:unhideWhenUsed="1"/>
+    <w:lsdException w:name="Body Text First Indent 2" w:semiHidden="1" w:unhideWhenUsed="1"/>
+    <w:lsdException w:name="Note Heading" w:semiHidden="1" w:unhideWhenUsed="1"/>
+    <w:lsdException w:name="Body Text 2" w:semiHidden="1" w:unhideWhenUsed="1"/>
+    <w:lsdException w:name="Body Text 3" w:semiHidden="1" w:unhideWhenUsed="1"/>
+    <w:lsdException w:name="Body Text Indent 2" w:semiHidden="1" w:unhideWhenUsed="1"/>
+    <w:lsdException w:name="Body Text Indent 3" w:semiHidden="1" w:unhideWhenUsed="1"/>
+    <w:lsdException w:name="Block Text" w:semiHidden="1" w:unhideWhenUsed="1"/>
+    <w:lsdException w:name="Hyperlink" w:semiHidden="1" w:unhideWhenUsed="1"/>
+    <w:lsdException w:name="FollowedHyperlink" w:semiHidden="1" w:unhideWhenUsed="1"/>
+    <w:lsdException w:name="Strong" w:uiPriority="22" w:qFormat="1"/>
+    <w:lsdException w:name="Emphasis" w:uiPriority="20" w:qFormat="1"/>
+    <w:lsdException w:name="Document Map" w:semiHidden="1" w:unhideWhenUsed="1"/>
+    <w:lsdException w:name="Plain Text" w:semiHidden="1" w:unhideWhenUsed="1"/>
+    <w:lsdException w:name="E-mail Signature" w:semiHidden="1" w:unhideWhenUsed="1"/>
+    <w:lsdException w:name="HTML Top of Form" w:semiHidden="1" w:unhideWhenUsed="1"/>
+    <w:lsdException w:name="HTML Bottom of Form" w:semiHidden="1" w:unhideWhenUsed="1"/>
+    <w:lsdException w:name="Normal (Web)" w:semiHidden="1" w:unhideWhenUsed="1"/>
+    <w:lsdException w:name="HTML Acronym" w:semiHidden="1" w:unhideWhenUsed="1"/>
+    <w:lsdException w:name="HTML Address" w:semiHidden="1" w:unhideWhenUsed="1"/>
+    <w:lsdException w:name="HTML Cite" w:semiHidden="1" w:unhideWhenUsed="1"/>
+    <w:lsdException w:name="HTML Code" w:semiHidden="1" w:unhideWhenUsed="1"/>
+    <w:lsdException w:name="HTML Definition" w:semiHidden="1" w:unhideWhenUsed="1"/>
+    <w:lsdException w:name="HTML Keyboard" w:semiHidden="1" w:unhideWhenUsed="1"/>
+    <w:lsdException w:name="HTML Preformatted" w:semiHidden="1" w:unhideWhenUsed="1"/>
+    <w:lsdException w:name="HTML Sample" w:semiHidden="1" w:unhideWhenUsed="1"/>
+    <w:lsdException w:name="HTML Typewriter" w:semiHidden="1" w:unhideWhenUsed="1"/>
+    <w:lsdException w:name="HTML Variable" w:semiHidden="1" w:unhideWhenUsed="1"/>
+    <w:lsdException w:name="Normal Table" w:semiHidden="1" w:unhideWhenUsed="1"/>
+    <w:lsdException w:name="annotation subject" w:semiHidden="1" w:unhideWhenUsed="1"/>
+    <w:lsdException w:name="No List" w:semiHidden="1" w:unhideWhenUsed="1"/>
+    <w:lsdException w:name="Outline List 1" w:semiHidden="1" w:unhideWhenUsed="1"/>
+    <w:lsdException w:name="Outline List 2" w:semiHidden="1" w:unhideWhenUsed="1"/>
+    <w:lsdException w:name="Outline List 3" w:semiHidden="1" w:unhideWhenUsed="1"/>
+    <w:lsdException w:name="Table Simple 1" w:semiHidden="1" w:unhideWhenUsed="1"/>
+    <w:lsdException w:name="Table Simple 2" w:semiHidden="1" w:unhideWhenUsed="1"/>
+    <w:lsdException w:name="Table Simple 3" w:semiHidden="1" w:unhideWhenUsed="1"/>
+    <w:lsdException w:name="Table Classic 1" w:semiHidden="1" w:unhideWhenUsed="1"/>
+    <w:lsdException w:name="Table Classic 2" w:semiHidden="1" w:unhideWhenUsed="1"/>
+    <w:lsdException w:name="Table Classic 3" w:semiHidden="1" w:unhideWhenUsed="1"/>
+    <w:lsdException w:name="Table Classic 4" w:semiHidden="1" w:unhideWhenUsed="1"/>
+    <w:lsdException w:name="Table Colorful 1" w:semiHidden="1" w:unhideWhenUsed="1"/>
+    <w:lsdException w:name="Table Colorful 2" w:semiHidden="1" w:unhideWhenUsed="1"/>
+    <w:lsdException w:name="Table Colorful 3" w:semiHidden="1" w:unhideWhenUsed="1"/>
+    <w:lsdException w:name="Table Columns 1" w:semiHidden="1" w:unhideWhenUsed="1"/>
+    <w:lsdException w:name="Table Columns 2" w:semiHidden="1" w:unhideWhenUsed="1"/>
+    <w:lsdException w:name="Table Columns 3" w:semiHidden="1" w:unhideWhenUsed="1"/>
+    <w:lsdException w:name="Table Columns 4" w:semiHidden="1" w:unhideWhenUsed="1"/>
+    <w:lsdException w:name="Table Columns 5" w:semiHidden="1" w:unhideWhenUsed="1"/>
+    <w:lsdException w:name="Table Grid 1" w:semiHidden="1" w:unhideWhenUsed="1"/>
+    <w:lsdException w:name="Table Grid 2" w:semiHidden="1" w:unhideWhenUsed="1"/>
+    <w:lsdException w:name="Table Grid 3" w:semiHidden="1" w:unhideWhenUsed="1"/>
+    <w:lsdException w:name="Table Grid 4" w:semiHidden="1" w:unhideWhenUsed="1"/>
+    <w:lsdException w:name="Table Grid 5" w:semiHidden="1" w:unhideWhenUsed="1"/>
+    <w:lsdException w:name="Table Grid 6" w:semiHidden="1" w:unhideWhenUsed="1"/>
+    <w:lsdException w:name="Table Grid 7" w:semiHidden="1" w:unhideWhenUsed="1"/>
+    <w:lsdException w:name="Table Grid 8" w:semiHidden="1" w:unhideWhenUsed="1"/>
+    <w:lsdException w:name="Table List 1" w:semiHidden="1" w:unhideWhenUsed="1"/>
+    <w:lsdException w:name="Table List 2" w:semiHidden="1" w:unhideWhenUsed="1"/>
+    <w:lsdException w:name="Table List 3" w:semiHidden="1" w:unhideWhenUsed="1"/>
+    <w:lsdException w:name="Table List 4" w:semiHidden="1" w:unhideWhenUsed="1"/>
+    <w:lsdException w:name="Table List 5" w:semiHidden="1" w:unhideWhenUsed="1"/>
+    <w:lsdException w:name="Table List 6" w:semiHidden="1" w:unhideWhenUsed="1"/>
+    <w:lsdException w:name="Table List 7" w:semiHidden="1" w:unhideWhenUsed="1"/>
+    <w:lsdException w:name="Table List 8" w:semiHidden="1" w:unhideWhenUsed="1"/>
+    <w:lsdException w:name="Table 3D effects 1" w:semiHidden="1" w:unhideWhenUsed="1"/>
+    <w:lsdException w:name="Table 3D effects 2" w:semiHidden="1" w:unhideWhenUsed="1"/>
+    <w:lsdException w:name="Table 3D effects 3" w:semiHidden="1" w:unhideWhenUsed="1"/>
+    <w:lsdException w:name="Table Contemporary" w:semiHidden="1" w:unhideWhenUsed="1"/>
+    <w:lsdException w:name="Table Elegant" w:semiHidden="1" w:unhideWhenUsed="1"/>
+    <w:lsdException w:name="Table Professional" w:semiHidden="1" w:unhideWhenUsed="1"/>
+    <w:lsdException w:name="Table Subtle 1" w:semiHidden="1" w:unhideWhenUsed="1"/>
+    <w:lsdException w:name="Table Subtle 2" w:semiHidden="1" w:unhideWhenUsed="1"/>
+    <w:lsdException w:name="Table Web 1" w:semiHidden="1" w:unhideWhenUsed="1"/>
+    <w:lsdException w:name="Table Web 2" w:semiHidden="1" w:unhideWhenUsed="1"/>
+    <w:lsdException w:name="Table Web 3" w:semiHidden="1" w:unhideWhenUsed="1"/>
+    <w:lsdException w:name="Balloon Text" w:semiHidden="1" w:unhideWhenUsed="1"/>
+    <w:lsdException w:name="Table Grid" w:semiHidden="1" w:uiPriority="39" w:unhideWhenUsed="1"/>
+    <w:lsdException w:name="Table Theme" w:semiHidden="1" w:unhideWhenUsed="1"/>
+    <w:lsdException w:name="Placeholder Text" w:semiHidden="1"/>
+    <w:lsdException w:name="No Spacing" w:uiPriority="1" w:qFormat="1"/>
+    <w:lsdException w:name="Light Shading" w:uiPriority="60"/>
+    <w:lsdException w:name="Light List" w:uiPriority="61"/>
+    <w:lsdException w:name="Light Grid" w:uiPriority="62"/>
+    <w:lsdException w:name="Medium Shading 1" w:uiPriority="63"/>
+    <w:lsdException w:name="Medium Shading 2" w:uiPriority="64"/>
+    <w:lsdException w:name="Medium List 1" w:uiPriority="65"/>
+    <w:lsdException w:name="Medium List 2" w:uiPriority="66"/>
+    <w:lsdException w:name="Medium Grid 1" w:uiPriority="67"/>
+    <w:lsdException w:name="Medium Grid 2" w:uiPriority="68"/>
+    <w:lsdException w:name="Medium Grid 3" w:uiPriority="69"/>
+    <w:lsdException w:name="Dark List" w:uiPriority="70"/>
+    <w:lsdException w:name="Colorful Shading" w:uiPriority="71"/>
+    <w:lsdException w:name="Colorful List" w:uiPriority="72"/>
+    <w:lsdException w:name="Colorful Grid" w:uiPriority="73"/>
+    <w:lsdException w:name="Light Shading Accent 1" w:uiPriority="60"/>
+    <w:lsdException w:name="Light List Accent 1" w:uiPriority="61"/>
+    <w:lsdException w:name="Light Grid Accent 1" w:uiPriority="62"/>
+    <w:lsdException w:name="Medium Shading 1 Accent 1" w:uiPriority="63"/>
+    <w:lsdException w:name="Medium Shading 2 Accent 1" w:uiPriority="64"/>
+    <w:lsdException w:name="Medium List 1 Accent 1" w:uiPriority="65"/>
+    <w:lsdException w:name="Revision" w:semiHidden="1"/>
+    <w:lsdException w:name="List Paragraph" w:uiPriority="34" w:qFormat="1"/>
+    <w:lsdException w:name="Quote" w:uiPriority="29" w:qFormat="1"/>
+    <w:lsdException w:name="Intense Quote" w:uiPriority="30" w:qFormat="1"/>
+    <w:lsdException w:name="Medium List 2 Accent 1" w:uiPriority="66"/>
+    <w:lsdException w:name="Medium Grid 1 Accent 1" w:uiPriority="67"/>
+    <w:lsdException w:name="Medium Grid 2 Accent 1" w:uiPriority="68"/>
+    <w:lsdException w:name="Medium Grid 3 Accent 1" w:uiPriority="69"/>
+    <w:lsdException w:name="Dark List Accent 1" w:uiPriority="70"/>
+    <w:lsdException w:name="Colorful Shading Accent 1" w:uiPriority="71"/>
+    <w:lsdException w:name="Colorful List Accent 1" w:uiPriority="72"/>
+    <w:lsdException w:name="Colorful Grid Accent 1" w:uiPriority="73"/>
+    <w:lsdException w:name="Light Shading Accent 2" w:uiPriority="60"/>
+    <w:lsdException w:name="Light List Accent 2" w:uiPriority="61"/>
+    <w:lsdException w:name="Light Grid Accent 2" w:uiPriority="62"/>
+    <w:lsdException w:name="Medium Shading 1 Accent 2" w:uiPriority="63"/>
+    <w:lsdException w:name="Medium Shading 2 Accent 2" w:uiPriority="64"/>
+    <w:lsdException w:name="Medium List 1 Accent 2" w:uiPriority="65"/>
+    <w:lsdException w:name="Medium List 2 Accent 2" w:uiPriority="66"/>
+    <w:lsdException w:name="Medium Grid 1 Accent 2" w:uiPriority="67"/>
+    <w:lsdException w:name="Medium Grid 2 Accent 2" w:uiPriority="68"/>
+    <w:lsdException w:name="Medium Grid 3 Accent 2" w:uiPriority="69"/>
+    <w:lsdException w:name="Dark List Accent 2" w:uiPriority="70"/>
+    <w:lsdException w:name="Colorful Shading Accent 2" w:uiPriority="71"/>
+    <w:lsdException w:name="Colorful List Accent 2" w:uiPriority="72"/>
+    <w:lsdException w:name="Colorful Grid Accent 2" w:uiPriority="73"/>
+    <w:lsdException w:name="Light Shading Accent 3" w:uiPriority="60"/>
+    <w:lsdException w:name="Light List Accent 3" w:uiPriority="61"/>
+    <w:lsdException w:name="Light Grid Accent 3" w:uiPriority="62"/>
+    <w:lsdException w:name="Medium Shading 1 Accent 3" w:uiPriority="63"/>
+    <w:lsdException w:name="Medium Shading 2 Accent 3" w:uiPriority="64"/>
+    <w:lsdException w:name="Medium List 1 Accent 3" w:uiPriority="65"/>
+    <w:lsdException w:name="Medium List 2 Accent 3" w:uiPriority="66"/>
+    <w:lsdException w:name="Medium Grid 1 Accent 3" w:uiPriority="67"/>
+    <w:lsdException w:name="Medium Grid 2 Accent 3" w:uiPriority="68"/>
+    <w:lsdException w:name="Medium Grid 3 Accent 3" w:uiPriority="69"/>
+    <w:lsdException w:name="Dark List Accent 3" w:uiPriority="70"/>
+    <w:lsdException w:name="Colorful Shading Accent 3" w:uiPriority="71"/>
+    <w:lsdException w:name="Colorful List Accent 3" w:uiPriority="72"/>
+    <w:lsdException w:name="Colorful Grid Accent 3" w:uiPriority="73"/>
+    <w:lsdException w:name="Light Shading Accent 4" w:uiPriority="60"/>
+    <w:lsdException w:name="Light List Accent 4" w:uiPriority="61"/>
+    <w:lsdException w:name="Light Grid Accent 4" w:uiPriority="62"/>
+    <w:lsdException w:name="Medium Shading 1 Accent 4" w:uiPriority="63"/>
+    <w:lsdException w:name="Medium Shading 2 Accent 4" w:uiPriority="64"/>
+    <w:lsdException w:name="Medium List 1 Accent 4" w:uiPriority="65"/>
+    <w:lsdException w:name="Medium List 2 Accent 4" w:uiPriority="66"/>
+    <w:lsdException w:name="Medium Grid 1 Accent 4" w:uiPriority="67"/>
+    <w:lsdException w:name="Medium Grid 2 Accent 4" w:uiPriority="68"/>
+    <w:lsdException w:name="Medium Grid 3 Accent 4" w:uiPriority="69"/>
+    <w:lsdException w:name="Dark List Accent 4" w:uiPriority="70"/>
+    <w:lsdException w:name="Colorful Shading Accent 4" w:uiPriority="71"/>
+    <w:lsdException w:name="Colorful List Accent 4" w:uiPriority="72"/>
+    <w:lsdException w:name="Colorful Grid Accent 4" w:uiPriority="73"/>
+    <w:lsdException w:name="Light Shading Accent 5" w:uiPriority="60"/>
+    <w:lsdException w:name="Light List Accent 5" w:uiPriority="61"/>
+    <w:lsdException w:name="Light Grid Accent 5" w:uiPriority="62"/>
+    <w:lsdException w:name="Medium Shading 1 Accent 5" w:uiPriority="63"/>
+    <w:lsdException w:name="Medium Shading 2 Accent 5" w:uiPriority="64"/>
+    <w:lsdException w:name="Medium List 1 Accent 5" w:uiPriority="65"/>
+    <w:lsdException w:name="Medium List 2 Accent 5" w:uiPriority="66"/>
+    <w:lsdException w:name="Medium Grid 1 Accent 5" w:uiPriority="67"/>
+    <w:lsdException w:name="Medium Grid 2 Accent 5" w:uiPriority="68"/>
+    <w:lsdException w:name="Medium Grid 3 Accent 5" w:uiPriority="69"/>
+    <w:lsdException w:name="Dark List Accent 5" w:uiPriority="70"/>
+    <w:lsdException w:name="Colorful Shading Accent 5" w:uiPriority="71"/>
+    <w:lsdException w:name="Colorful List Accent 5" w:uiPriority="72"/>
+    <w:lsdException w:name="Colorful Grid Accent 5" w:uiPriority="73"/>
+    <w:lsdException w:name="Light Shading Accent 6" w:uiPriority="60"/>
+    <w:lsdException w:name="Light List Accent 6" w:uiPriority="61"/>
+    <w:lsdException w:name="Light Grid Accent 6" w:uiPriority="62"/>
+    <w:lsdException w:name="Medium Shading 1 Accent 6" w:uiPriority="63"/>
+    <w:lsdException w:name="Medium Shading 2 Accent 6" w:uiPriority="64"/>
+    <w:lsdException w:name="Medium List 1 Accent 6" w:uiPriority="65"/>
+    <w:lsdException w:name="Medium List 2 Accent 6" w:uiPriority="66"/>
+    <w:lsdException w:name="Medium Grid 1 Accent 6" w:uiPriority="67"/>
+    <w:lsdException w:name="Medium Grid 2 Accent 6" w:uiPriority="68"/>
+    <w:lsdException w:name="Medium Grid 3 Accent 6" w:uiPriority="69"/>
+    <w:lsdException w:name="Dark List Accent 6" w:uiPriority="70"/>
+    <w:lsdException w:name="Colorful Shading Accent 6" w:uiPriority="71"/>
+    <w:lsdException w:name="Colorful List Accent 6" w:uiPriority="72"/>
+    <w:lsdException w:name="Colorful Grid Accent 6" w:uiPriority="73"/>
+    <w:lsdException w:name="Subtle Emphasis" w:uiPriority="19" w:qFormat="1"/>
+    <w:lsdException w:name="Intense Emphasis" w:uiPriority="21" w:qFormat="1"/>
+    <w:lsdException w:name="Subtle Reference" w:uiPriority="31" w:qFormat="1"/>
+    <w:lsdException w:name="Intense Reference" w:uiPriority="32" w:qFormat="1"/>
+    <w:lsdException w:name="Book Title" w:uiPriority="33" w:qFormat="1"/>
+    <w:lsdException w:name="Bibliography" w:semiHidden="1" w:uiPriority="37" w:unhideWhenUsed="1"/>
+    <w:lsdException w:name="TOC Heading" w:semiHidden="1" w:uiPriority="39" w:unhideWhenUsed="1" w:qFormat="1"/>
+    <w:lsdException w:name="Plain Table 1" w:uiPriority="41"/>
+    <w:lsdException w:name="Plain Table 2" w:uiPriority="42"/>
+    <w:lsdException w:name="Plain Table 3" w:uiPriority="43"/>
+    <w:lsdException w:name="Plain Table 4" w:uiPriority="44"/>
+    <w:lsdException w:name="Plain Table 5" w:uiPriority="45"/>
+    <w:lsdException w:name="Grid Table Light" w:uiPriority="40"/>
+    <w:lsdException w:name="Grid Table 1 Light" w:uiPriority="46"/>
+    <w:lsdException w:name="Grid Table 2" w:uiPriority="47"/>
+    <w:lsdException w:name="Grid Table 3" w:uiPriority="48"/>
+    <w:lsdException w:name="Grid Table 4" w:uiPriority="49"/>
+    <w:lsdException w:name="Grid Table 5 Dark" w:uiPriority="50"/>
+    <w:lsdException w:name="Grid Table 6 Colorful" w:uiPriority="51"/>
+    <w:lsdException w:name="Grid Table 7 Colorful" w:uiPriority="52"/>
+    <w:lsdException w:name="Grid Table 1 Light Accent 1" w:uiPriority="46"/>
+    <w:lsdException w:name="Grid Table 2 Accent 1" w:uiPriority="47"/>
+    <w:lsdException w:name="Grid Table 3 Accent 1" w:uiPriority="48"/>
+    <w:lsdException w:name="Grid Table 4 Accent 1" w:uiPriority="49"/>
+    <w:lsdException w:name="Grid Table 5 Dark Accent 1" w:uiPriority="50"/>
+    <w:lsdException w:name="Grid Table 6 Colorful Accent 1" w:uiPriority="51"/>
+    <w:lsdException w:name="Grid Table 7 Colorful Accent 1" w:uiPriority="52"/>
+    <w:lsdException w:name="Grid Table 1 Light Accent 2" w:uiPriority="46"/>
+    <w:lsdException w:name="Grid Table 2 Accent 2" w:uiPriority="47"/>
+    <w:lsdException w:name="Grid Table 3 Accent 2" w:uiPriority="48"/>
+    <w:lsdException w:name="Grid Table 4 Accent 2" w:uiPriority="49"/>
+    <w:lsdException w:name="Grid Table 5 Dark Accent 2" w:uiPriority="50"/>
+    <w:lsdException w:name="Grid Table 6 Colorful Accent 2" w:uiPriority="51"/>
+    <w:lsdException w:name="Grid Table 7 Colorful Accent 2" w:uiPriority="52"/>
+    <w:lsdException w:name="Grid Table 1 Light Accent 3" w:uiPriority="46"/>
+    <w:lsdException w:name="Grid Table 2 Accent 3" w:uiPriority="47"/>
+    <w:lsdException w:name="Grid Table 3 Accent 3" w:uiPriority="48"/>
+    <w:lsdException w:name="Grid Table 4 Accent 3" w:uiPriority="49"/>
+    <w:lsdException w:name="Grid Table 5 Dark Accent 3" w:uiPriority="50"/>
+    <w:lsdException w:name="Grid Table 6 Colorful Accent 3" w:uiPriority="51"/>
+    <w:lsdException w:name="Grid Table 7 Colorful Accent 3" w:uiPriority="52"/>
+    <w:lsdException w:name="Grid Table 1 Light Accent 4" w:uiPriority="46"/>
+    <w:lsdException w:name="Grid Table 2 Accent 4" w:uiPriority="47"/>
+    <w:lsdException w:name="Grid Table 3 Accent 4" w:uiPriority="48"/>
+    <w:lsdException w:name="Grid Table 4 Accent 4" w:uiPriority="49"/>
+    <w:lsdException w:name="Grid Table 5 Dark Accent 4" w:uiPriority="50"/>
+    <w:lsdException w:name="Grid Table 6 Colorful Accent 4" w:uiPriority="51"/>
+    <w:lsdException w:name="Grid Table 7 Colorful Accent 4" w:uiPriority="52"/>
+    <w:lsdException w:name="Grid Table 1 Light Accent 5" w:uiPriority="46"/>
+    <w:lsdException w:name="Grid Table 2 Accent 5" w:uiPriority="47"/>
+    <w:lsdException w:name="Grid Table 3 Accent 5" w:uiPriority="48"/>
+    <w:lsdException w:name="Grid Table 4 Accent 5" w:uiPriority="49"/>
+    <w:lsdException w:name="Grid Table 5 Dark Accent 5" w:uiPriority="50"/>
+    <w:lsdException w:name="Grid Table 6 Colorful Accent 5" w:uiPriority="51"/>
+    <w:lsdException w:name="Grid Table 7 Colorful Accent 5" w:uiPriority="52"/>
+    <w:lsdException w:name="Grid Table 1 Light Accent 6" w:uiPriority="46"/>
+    <w:lsdException w:name="Grid Table 2 Accent 6" w:uiPriority="47"/>
+    <w:lsdException w:name="Grid Table 3 Accent 6" w:uiPriority="48"/>
+    <w:lsdException w:name="Grid Table 4 Accent 6" w:uiPriority="49"/>
+    <w:lsdException w:name="Grid Table 5 Dark Accent 6" w:uiPriority="50"/>
+    <w:lsdException w:name="Grid Table 6 Colorful Accent 6" w:uiPriority="51"/>
+    <w:lsdException w:name="Grid Table 7 Colorful Accent 6" w:uiPriority="52"/>
+    <w:lsdException w:name="List Table 1 Light" w:uiPriority="46"/>
+    <w:lsdException w:name="List Table 2" w:uiPriority="47"/>
+    <w:lsdException w:name="List Table 3" w:uiPriority="48"/>
+    <w:lsdException w:name="List Table 4" w:uiPriority="49"/>
+    <w:lsdException w:name="List Table 5 Dark" w:uiPriority="50"/>
+    <w:lsdException w:name="List Table 6 Colorful" w:uiPriority="51"/>
+    <w:lsdException w:name="List Table 7 Colorful" w:uiPriority="52"/>
+    <w:lsdException w:name="List Table 1 Light Accent 1" w:uiPriority="46"/>
+    <w:lsdException w:name="List Table 2 Accent 1" w:uiPriority="47"/>
+    <w:lsdException w:name="List Table 3 Accent 1" w:uiPriority="48"/>
+    <w:lsdException w:name="List Table 4 Accent 1" w:uiPriority="49"/>
+    <w:lsdException w:name="List Table 5 Dark Accent 1" w:uiPriority="50"/>
+    <w:lsdException w:name="List Table 6 Colorful Accent 1" w:uiPriority="51"/>
+    <w:lsdException w:name="List Table 7 Colorful Accent 1" w:uiPriority="52"/>
+    <w:lsdException w:name="List Table 1 Light Accent 2" w:uiPriority="46"/>
+    <w:lsdException w:name="List Table 2 Accent 2" w:uiPriority="47"/>
+    <w:lsdException w:name="List Table 3 Accent 2" w:uiPriority="48"/>
+    <w:lsdException w:name="List Table 4 Accent 2" w:uiPriority="49"/>
+    <w:lsdException w:name="List Table 5 Dark Accent 2" w:uiPriority="50"/>
+    <w:lsdException w:name="List Table 6 Colorful Accent 2" w:uiPriority="51"/>
+    <w:lsdException w:name="List Table 7 Colorful Accent 2" w:uiPriority="52"/>
+    <w:lsdException w:name="List Table 1 Light Accent 3" w:uiPriority="46"/>
+    <w:lsdException w:name="List Table 2 Accent 3" w:uiPriority="47"/>
+    <w:lsdException w:name="List Table 3 Accent 3" w:uiPriority="48"/>
+    <w:lsdException w:name="List Table 4 Accent 3" w:uiPriority="49"/>
+    <w:lsdException w:name="List Table 5 Dark Accent 3" w:uiPriority="50"/>
+    <w:lsdException w:name="List Table 6 Colorful Accent 3" w:uiPriority="51"/>
+    <w:lsdException w:name="List Table 7 Colorful Accent 3" w:uiPriority="52"/>
+    <w:lsdException w:name="List Table 1 Light Accent 4" w:uiPriority="46"/>
+    <w:lsdException w:name="List Table 2 Accent 4" w:uiPriority="47"/>
+    <w:lsdException w:name="List Table 3 Accent 4" w:uiPriority="48"/>
+    <w:lsdException w:name="List Table 4 Accent 4" w:uiPriority="49"/>
+    <w:lsdException w:name="List Table 5 Dark Accent 4" w:uiPriority="50"/>
+    <w:lsdException w:name="List Table 6 Colorful Accent 4" w:uiPriority="51"/>
+    <w:lsdException w:name="List Table 7 Colorful Accent 4" w:uiPriority="52"/>
+    <w:lsdException w:name="List Table 1 Light Accent 5" w:uiPriority="46"/>
+    <w:lsdException w:name="List Table 2 Accent 5" w:uiPriority="47"/>
+    <w:lsdException w:name="List Table 3 Accent 5" w:uiPriority="48"/>
+    <w:lsdException w:name="List Table 4 Accent 5" w:uiPriority="49"/>
+    <w:lsdException w:name="List Table 5 Dark Accent 5" w:uiPriority="50"/>
+    <w:lsdException w:name="List Table 6 Colorful Accent 5" w:uiPriority="51"/>
+    <w:lsdException w:name="List Table 7 Colorful Accent 5" w:uiPriority="52"/>
+    <w:lsdException w:name="List Table 1 Light Accent 6" w:uiPriority="46"/>
+    <w:lsdException w:name="List Table 2 Accent 6" w:uiPriority="47"/>
+    <w:lsdException w:name="List Table 3 Accent 6" w:uiPriority="48"/>
+    <w:lsdException w:name="List Table 4 Accent 6" w:uiPriority="49"/>
+    <w:lsdException w:name="List Table 5 Dark Accent 6" w:uiPriority="50"/>
+    <w:lsdException w:name="List Table 6 Colorful Accent 6" w:uiPriority="51"/>
+    <w:lsdException w:name="List Table 7 Colorful Accent 6" w:uiPriority="52"/>
+    <w:lsdException w:name="Mention" w:semiHidden="1" w:unhideWhenUsed="1"/>
+    <w:lsdException w:name="Smart Hyperlink" w:semiHidden="1" w:unhideWhenUsed="1"/>
+    <w:lsdException w:name="Hashtag" w:semiHidden="1" w:unhideWhenUsed="1"/>
   </w:latentStyles>
   <w:style w:type="paragraph" w:default="1" w:styleId="Normal">
     <w:name w:val="Normal"/>
@@ -2604,7 +2499,7 @@
   <a:extraClrSchemeLst/>
   <a:extLst>
     <a:ext uri="{05A4C25C-085E-4340-85A3-A5531E510DB2}">
-      <thm15:themeFamily xmlns="" xmlns:thm15="http://schemas.microsoft.com/office/thememl/2012/main" name="Office Theme" id="{62F939B6-93AF-4DB8-9C6B-D6C7DFDC589F}" vid="{4A3C46E8-61CC-4603-A589-7422A47A8E4A}"/>
+      <thm15:themeFamily xmlns:thm15="http://schemas.microsoft.com/office/thememl/2012/main" name="Office Theme" id="{62F939B6-93AF-4DB8-9C6B-D6C7DFDC589F}" vid="{4A3C46E8-61CC-4603-A589-7422A47A8E4A}"/>
     </a:ext>
   </a:extLst>
 </a:theme>
@@ -2615,7 +2510,7 @@
 </file>
 
 <file path=customXml/itemProps1.xml><?xml version="1.0" encoding="utf-8"?>
-<ds:datastoreItem xmlns:ds="http://schemas.openxmlformats.org/officeDocument/2006/customXml" ds:itemID="{578976D3-BA74-4A1A-A3EF-47C393ACD4FE}">
+<ds:datastoreItem xmlns:ds="http://schemas.openxmlformats.org/officeDocument/2006/customXml" ds:itemID="{62D851EA-015B-4A76-9D58-D755F26704A4}">
   <ds:schemaRefs>
     <ds:schemaRef ds:uri="http://schemas.openxmlformats.org/officeDocument/2006/bibliography"/>
   </ds:schemaRefs>
